--- a/Samia_Mahmood_CV.docx
+++ b/Samia_Mahmood_CV.docx
@@ -103,6 +103,39 @@
         </w:rPr>
         <w:t>8</w:t>
       </w:r>
+    </w:p>
+    <w:p>
+      <w:pPr>
+        <w:pBdr>
+          <w:bottom w:val="single" w:sz="8" w:space="4" w:color="4F81BD"/>
+        </w:pBdr>
+        <w:spacing w:after="0" w:line="240" w:lineRule="auto"/>
+        <w:jc w:val="center"/>
+        <w:rPr>
+          <w:rFonts w:eastAsia="Times New Roman" w:cstheme="minorHAnsi"/>
+          <w:sz w:val="24"/>
+          <w:szCs w:val="24"/>
+        </w:rPr>
+      </w:pPr>
+      <w:r>
+        <w:rPr>
+          <w:rFonts w:eastAsia="Times New Roman" w:cstheme="minorHAnsi"/>
+          <w:sz w:val="24"/>
+          <w:szCs w:val="24"/>
+        </w:rPr>
+        <w:t xml:space="preserve">Personal Webpage Link: </w:t>
+      </w:r>
+      <w:hyperlink r:id="rId8" w:history="1">
+        <w:r>
+          <w:rPr>
+            <w:rStyle w:val="Hyperlink"/>
+            <w:rFonts w:eastAsia="Times New Roman" w:cstheme="minorHAnsi"/>
+            <w:sz w:val="24"/>
+            <w:szCs w:val="24"/>
+          </w:rPr>
+          <w:t>https://samia-mahmood.github.io/personal-webpage/</w:t>
+        </w:r>
+      </w:hyperlink>
     </w:p>
     <w:p>
       <w:pPr>
@@ -286,7 +319,15 @@
           <w:sz w:val="24"/>
           <w:szCs w:val="24"/>
         </w:rPr>
-        <w:t>Major GPA (Data Science): 4.00</w:t>
+        <w:t xml:space="preserve">Major GPA (Data Science): </w:t>
+      </w:r>
+      <w:r>
+        <w:rPr>
+          <w:rFonts w:eastAsia="Times New Roman" w:cstheme="minorHAnsi"/>
+          <w:sz w:val="24"/>
+          <w:szCs w:val="24"/>
+        </w:rPr>
+        <w:t>3.983</w:t>
       </w:r>
     </w:p>
     <w:p>
@@ -317,15 +358,15 @@
           <w:sz w:val="24"/>
           <w:szCs w:val="24"/>
         </w:rPr>
-        <w:t>4.0</w:t>
-      </w:r>
-      <w:r>
-        <w:rPr>
-          <w:rFonts w:eastAsia="Times New Roman" w:cstheme="minorHAnsi"/>
-          <w:sz w:val="24"/>
-          <w:szCs w:val="24"/>
-        </w:rPr>
-        <w:t xml:space="preserve">0 </w:t>
+        <w:t>3.983</w:t>
+      </w:r>
+      <w:r>
+        <w:rPr>
+          <w:rFonts w:eastAsia="Times New Roman" w:cstheme="minorHAnsi"/>
+          <w:sz w:val="24"/>
+          <w:szCs w:val="24"/>
+        </w:rPr>
+        <w:t xml:space="preserve"> </w:t>
       </w:r>
     </w:p>
     <w:p>
@@ -676,23 +717,13 @@
         </w:rPr>
         <w:t xml:space="preserve">; </w:t>
       </w:r>
-      <w:proofErr w:type="spellStart"/>
-      <w:r>
-        <w:rPr>
-          <w:rFonts w:eastAsia="Times New Roman" w:cstheme="minorHAnsi"/>
-          <w:sz w:val="24"/>
-          <w:szCs w:val="24"/>
-        </w:rPr>
-        <w:t>Jupyter</w:t>
-      </w:r>
-      <w:proofErr w:type="spellEnd"/>
-      <w:r>
-        <w:rPr>
-          <w:rFonts w:eastAsia="Times New Roman" w:cstheme="minorHAnsi"/>
-          <w:sz w:val="24"/>
-          <w:szCs w:val="24"/>
-        </w:rPr>
-        <w:t xml:space="preserve"> Notebook</w:t>
+      <w:r>
+        <w:rPr>
+          <w:rFonts w:eastAsia="Times New Roman" w:cstheme="minorHAnsi"/>
+          <w:sz w:val="24"/>
+          <w:szCs w:val="24"/>
+        </w:rPr>
+        <w:t>Jupyter Notebook</w:t>
       </w:r>
       <w:r>
         <w:rPr>
@@ -780,18 +811,16 @@
           <w:sz w:val="24"/>
           <w:szCs w:val="24"/>
         </w:rPr>
-        <w:t xml:space="preserve">Stata; </w:t>
-      </w:r>
-      <w:proofErr w:type="spellStart"/>
-      <w:r>
-        <w:rPr>
-          <w:rFonts w:eastAsia="Times New Roman" w:cstheme="minorHAnsi"/>
-          <w:sz w:val="24"/>
-          <w:szCs w:val="24"/>
-        </w:rPr>
-        <w:t>IORTutorial</w:t>
-      </w:r>
-      <w:proofErr w:type="spellEnd"/>
+        <w:t xml:space="preserve">Stata; IORTutorial; </w:t>
+      </w:r>
+      <w:r>
+        <w:rPr>
+          <w:rFonts w:eastAsia="Times New Roman" w:cstheme="minorHAnsi"/>
+          <w:sz w:val="24"/>
+          <w:szCs w:val="24"/>
+        </w:rPr>
+        <w:t>C++ and C#</w:t>
+      </w:r>
       <w:r>
         <w:rPr>
           <w:rFonts w:eastAsia="Times New Roman" w:cstheme="minorHAnsi"/>
@@ -806,7 +835,71 @@
           <w:sz w:val="24"/>
           <w:szCs w:val="24"/>
         </w:rPr>
-        <w:t>C++ and C#</w:t>
+        <w:t xml:space="preserve">Microsoft </w:t>
+      </w:r>
+      <w:r>
+        <w:rPr>
+          <w:rFonts w:eastAsia="Times New Roman" w:cstheme="minorHAnsi"/>
+          <w:sz w:val="24"/>
+          <w:szCs w:val="24"/>
+        </w:rPr>
+        <w:t>Visual Studio, Unity, and Expo</w:t>
+      </w:r>
+      <w:r>
+        <w:rPr>
+          <w:rFonts w:eastAsia="Times New Roman" w:cstheme="minorHAnsi"/>
+          <w:sz w:val="24"/>
+          <w:szCs w:val="24"/>
+        </w:rPr>
+        <w:t>.</w:t>
+      </w:r>
+      <w:r>
+        <w:rPr>
+          <w:rFonts w:eastAsia="Times New Roman" w:cstheme="minorHAnsi"/>
+          <w:sz w:val="24"/>
+          <w:szCs w:val="24"/>
+        </w:rPr>
+        <w:t>; M</w:t>
+      </w:r>
+      <w:r>
+        <w:rPr>
+          <w:rFonts w:eastAsia="Times New Roman" w:cstheme="minorHAnsi"/>
+          <w:sz w:val="24"/>
+          <w:szCs w:val="24"/>
+        </w:rPr>
+        <w:t xml:space="preserve">obile </w:t>
+      </w:r>
+      <w:r>
+        <w:rPr>
+          <w:rFonts w:eastAsia="Times New Roman" w:cstheme="minorHAnsi"/>
+          <w:sz w:val="24"/>
+          <w:szCs w:val="24"/>
+        </w:rPr>
+        <w:t>A</w:t>
+      </w:r>
+      <w:r>
+        <w:rPr>
+          <w:rFonts w:eastAsia="Times New Roman" w:cstheme="minorHAnsi"/>
+          <w:sz w:val="24"/>
+          <w:szCs w:val="24"/>
+        </w:rPr>
+        <w:t xml:space="preserve">pp </w:t>
+      </w:r>
+      <w:r>
+        <w:rPr>
+          <w:rFonts w:eastAsia="Times New Roman" w:cstheme="minorHAnsi"/>
+          <w:sz w:val="24"/>
+          <w:szCs w:val="24"/>
+        </w:rPr>
+        <w:t>D</w:t>
+      </w:r>
+      <w:r>
+        <w:rPr>
+          <w:rFonts w:eastAsia="Times New Roman" w:cstheme="minorHAnsi"/>
+          <w:sz w:val="24"/>
+          <w:szCs w:val="24"/>
+        </w:rPr>
+        <w:t>evelopment using React Native</w:t>
       </w:r>
       <w:r>
         <w:rPr>
@@ -822,71 +915,7 @@
           <w:sz w:val="24"/>
           <w:szCs w:val="24"/>
         </w:rPr>
-        <w:t xml:space="preserve">Microsoft </w:t>
-      </w:r>
-      <w:r>
-        <w:rPr>
-          <w:rFonts w:eastAsia="Times New Roman" w:cstheme="minorHAnsi"/>
-          <w:sz w:val="24"/>
-          <w:szCs w:val="24"/>
-        </w:rPr>
-        <w:t>Visual Studio, Unity, and Expo</w:t>
-      </w:r>
-      <w:r>
-        <w:rPr>
-          <w:rFonts w:eastAsia="Times New Roman" w:cstheme="minorHAnsi"/>
-          <w:sz w:val="24"/>
-          <w:szCs w:val="24"/>
-        </w:rPr>
-        <w:t>.</w:t>
-      </w:r>
-      <w:r>
-        <w:rPr>
-          <w:rFonts w:eastAsia="Times New Roman" w:cstheme="minorHAnsi"/>
-          <w:sz w:val="24"/>
-          <w:szCs w:val="24"/>
-        </w:rPr>
-        <w:t>; M</w:t>
-      </w:r>
-      <w:r>
-        <w:rPr>
-          <w:rFonts w:eastAsia="Times New Roman" w:cstheme="minorHAnsi"/>
-          <w:sz w:val="24"/>
-          <w:szCs w:val="24"/>
-        </w:rPr>
-        <w:t xml:space="preserve">obile </w:t>
-      </w:r>
-      <w:r>
-        <w:rPr>
-          <w:rFonts w:eastAsia="Times New Roman" w:cstheme="minorHAnsi"/>
-          <w:sz w:val="24"/>
-          <w:szCs w:val="24"/>
-        </w:rPr>
-        <w:t>A</w:t>
-      </w:r>
-      <w:r>
-        <w:rPr>
-          <w:rFonts w:eastAsia="Times New Roman" w:cstheme="minorHAnsi"/>
-          <w:sz w:val="24"/>
-          <w:szCs w:val="24"/>
-        </w:rPr>
-        <w:t xml:space="preserve">pp </w:t>
-      </w:r>
-      <w:r>
-        <w:rPr>
-          <w:rFonts w:eastAsia="Times New Roman" w:cstheme="minorHAnsi"/>
-          <w:sz w:val="24"/>
-          <w:szCs w:val="24"/>
-        </w:rPr>
-        <w:t>D</w:t>
-      </w:r>
-      <w:r>
-        <w:rPr>
-          <w:rFonts w:eastAsia="Times New Roman" w:cstheme="minorHAnsi"/>
-          <w:sz w:val="24"/>
-          <w:szCs w:val="24"/>
-        </w:rPr>
-        <w:t>evelopment using React Native</w:t>
+        <w:t>Canva</w:t>
       </w:r>
       <w:r>
         <w:rPr>
@@ -902,7 +931,15 @@
           <w:sz w:val="24"/>
           <w:szCs w:val="24"/>
         </w:rPr>
-        <w:t>Canva</w:t>
+        <w:t xml:space="preserve">Adobe </w:t>
+      </w:r>
+      <w:r>
+        <w:rPr>
+          <w:rFonts w:eastAsia="Times New Roman" w:cstheme="minorHAnsi"/>
+          <w:sz w:val="24"/>
+          <w:szCs w:val="24"/>
+        </w:rPr>
+        <w:t>Photoshop</w:t>
       </w:r>
       <w:r>
         <w:rPr>
@@ -918,15 +955,7 @@
           <w:sz w:val="24"/>
           <w:szCs w:val="24"/>
         </w:rPr>
-        <w:t xml:space="preserve">Adobe </w:t>
-      </w:r>
-      <w:r>
-        <w:rPr>
-          <w:rFonts w:eastAsia="Times New Roman" w:cstheme="minorHAnsi"/>
-          <w:sz w:val="24"/>
-          <w:szCs w:val="24"/>
-        </w:rPr>
-        <w:t>Photoshop</w:t>
+        <w:t>Video Editing using WeVideo</w:t>
       </w:r>
       <w:r>
         <w:rPr>
@@ -942,18 +971,80 @@
           <w:sz w:val="24"/>
           <w:szCs w:val="24"/>
         </w:rPr>
-        <w:t xml:space="preserve">Video Editing using </w:t>
-      </w:r>
-      <w:proofErr w:type="spellStart"/>
-      <w:r>
-        <w:rPr>
-          <w:rFonts w:eastAsia="Times New Roman" w:cstheme="minorHAnsi"/>
-          <w:sz w:val="24"/>
-          <w:szCs w:val="24"/>
-        </w:rPr>
-        <w:t>WeVideo</w:t>
-      </w:r>
-      <w:proofErr w:type="spellEnd"/>
+        <w:t>V</w:t>
+      </w:r>
+      <w:r>
+        <w:rPr>
+          <w:rFonts w:eastAsia="Times New Roman" w:cstheme="minorHAnsi"/>
+          <w:sz w:val="24"/>
+          <w:szCs w:val="24"/>
+        </w:rPr>
+        <w:t xml:space="preserve">isual </w:t>
+      </w:r>
+      <w:r>
+        <w:rPr>
+          <w:rFonts w:eastAsia="Times New Roman" w:cstheme="minorHAnsi"/>
+          <w:sz w:val="24"/>
+          <w:szCs w:val="24"/>
+        </w:rPr>
+        <w:t>S</w:t>
+      </w:r>
+      <w:r>
+        <w:rPr>
+          <w:rFonts w:eastAsia="Times New Roman" w:cstheme="minorHAnsi"/>
+          <w:sz w:val="24"/>
+          <w:szCs w:val="24"/>
+        </w:rPr>
+        <w:t>tudio (VS)</w:t>
+      </w:r>
+      <w:r>
+        <w:rPr>
+          <w:rFonts w:eastAsia="Times New Roman" w:cstheme="minorHAnsi"/>
+          <w:sz w:val="24"/>
+          <w:szCs w:val="24"/>
+        </w:rPr>
+        <w:t xml:space="preserve"> Code</w:t>
+      </w:r>
+      <w:r>
+        <w:rPr>
+          <w:rFonts w:eastAsia="Times New Roman" w:cstheme="minorHAnsi"/>
+          <w:sz w:val="24"/>
+          <w:szCs w:val="24"/>
+        </w:rPr>
+        <w:t>;</w:t>
+      </w:r>
+      <w:r>
+        <w:rPr>
+          <w:rFonts w:eastAsia="Times New Roman" w:cstheme="minorHAnsi"/>
+          <w:sz w:val="24"/>
+          <w:szCs w:val="24"/>
+        </w:rPr>
+        <w:t xml:space="preserve"> </w:t>
+      </w:r>
+      <w:r>
+        <w:rPr>
+          <w:rFonts w:eastAsia="Times New Roman" w:cstheme="minorHAnsi"/>
+          <w:sz w:val="24"/>
+          <w:szCs w:val="24"/>
+        </w:rPr>
+        <w:t>DS9;</w:t>
+      </w:r>
+      <w:r>
+        <w:rPr>
+          <w:rFonts w:eastAsia="Times New Roman" w:cstheme="minorHAnsi"/>
+          <w:sz w:val="24"/>
+          <w:szCs w:val="24"/>
+        </w:rPr>
+        <w:t xml:space="preserve"> </w:t>
+      </w:r>
+      <w:r>
+        <w:rPr>
+          <w:rFonts w:eastAsia="Times New Roman" w:cstheme="minorHAnsi"/>
+          <w:sz w:val="24"/>
+          <w:szCs w:val="24"/>
+        </w:rPr>
+        <w:t>Linux OS</w:t>
+      </w:r>
       <w:r>
         <w:rPr>
           <w:rFonts w:eastAsia="Times New Roman" w:cstheme="minorHAnsi"/>
@@ -968,39 +1059,7 @@
           <w:sz w:val="24"/>
           <w:szCs w:val="24"/>
         </w:rPr>
-        <w:t>V</w:t>
-      </w:r>
-      <w:r>
-        <w:rPr>
-          <w:rFonts w:eastAsia="Times New Roman" w:cstheme="minorHAnsi"/>
-          <w:sz w:val="24"/>
-          <w:szCs w:val="24"/>
-        </w:rPr>
-        <w:t xml:space="preserve">isual </w:t>
-      </w:r>
-      <w:r>
-        <w:rPr>
-          <w:rFonts w:eastAsia="Times New Roman" w:cstheme="minorHAnsi"/>
-          <w:sz w:val="24"/>
-          <w:szCs w:val="24"/>
-        </w:rPr>
-        <w:t>S</w:t>
-      </w:r>
-      <w:r>
-        <w:rPr>
-          <w:rFonts w:eastAsia="Times New Roman" w:cstheme="minorHAnsi"/>
-          <w:sz w:val="24"/>
-          <w:szCs w:val="24"/>
-        </w:rPr>
-        <w:t>tudio (VS)</w:t>
-      </w:r>
-      <w:r>
-        <w:rPr>
-          <w:rFonts w:eastAsia="Times New Roman" w:cstheme="minorHAnsi"/>
-          <w:sz w:val="24"/>
-          <w:szCs w:val="24"/>
-        </w:rPr>
-        <w:t xml:space="preserve"> Code</w:t>
+        <w:t>OpenMPI</w:t>
       </w:r>
       <w:r>
         <w:rPr>
@@ -1024,57 +1083,15 @@
           <w:sz w:val="24"/>
           <w:szCs w:val="24"/>
         </w:rPr>
-        <w:t>DS9;</w:t>
-      </w:r>
-      <w:r>
-        <w:rPr>
-          <w:rFonts w:eastAsia="Times New Roman" w:cstheme="minorHAnsi"/>
-          <w:sz w:val="24"/>
-          <w:szCs w:val="24"/>
-        </w:rPr>
-        <w:t xml:space="preserve"> </w:t>
-      </w:r>
-      <w:r>
-        <w:rPr>
-          <w:rFonts w:eastAsia="Times New Roman" w:cstheme="minorHAnsi"/>
-          <w:sz w:val="24"/>
-          <w:szCs w:val="24"/>
-        </w:rPr>
-        <w:t>Linux OS</w:t>
-      </w:r>
-      <w:r>
-        <w:rPr>
-          <w:rFonts w:eastAsia="Times New Roman" w:cstheme="minorHAnsi"/>
-          <w:sz w:val="24"/>
-          <w:szCs w:val="24"/>
-        </w:rPr>
-        <w:t xml:space="preserve">; </w:t>
-      </w:r>
-      <w:proofErr w:type="spellStart"/>
-      <w:r>
-        <w:rPr>
-          <w:rFonts w:eastAsia="Times New Roman" w:cstheme="minorHAnsi"/>
-          <w:sz w:val="24"/>
-          <w:szCs w:val="24"/>
-        </w:rPr>
-        <w:t>OpenMPI</w:t>
-      </w:r>
-      <w:proofErr w:type="spellEnd"/>
-      <w:r>
-        <w:rPr>
-          <w:rFonts w:eastAsia="Times New Roman" w:cstheme="minorHAnsi"/>
-          <w:sz w:val="24"/>
-          <w:szCs w:val="24"/>
-        </w:rPr>
-        <w:t xml:space="preserve">, </w:t>
-      </w:r>
-      <w:r>
-        <w:rPr>
-          <w:rFonts w:eastAsia="Times New Roman" w:cstheme="minorHAnsi"/>
-          <w:sz w:val="24"/>
-          <w:szCs w:val="24"/>
-        </w:rPr>
-        <w:t>Bloomberg Terminal.</w:t>
+        <w:t>Bloomberg Terminal</w:t>
+      </w:r>
+      <w:r>
+        <w:rPr>
+          <w:rFonts w:eastAsia="Times New Roman" w:cstheme="minorHAnsi"/>
+          <w:sz w:val="24"/>
+          <w:szCs w:val="24"/>
+        </w:rPr>
+        <w:t>; LaTeX.</w:t>
       </w:r>
     </w:p>
     <w:p>
@@ -2455,7 +2472,6 @@
           <w:szCs w:val="24"/>
           <w:u w:val="single"/>
         </w:rPr>
-        <w:lastRenderedPageBreak/>
         <w:t>Presentations</w:t>
       </w:r>
       <w:r>
@@ -4199,25 +4215,7 @@
           <w:sz w:val="24"/>
           <w:szCs w:val="24"/>
         </w:rPr>
-        <w:t xml:space="preserve">held </w:t>
-      </w:r>
-      <w:proofErr w:type="gramStart"/>
-      <w:r>
-        <w:rPr>
-          <w:rFonts w:eastAsia="Times New Roman" w:cstheme="minorHAnsi"/>
-          <w:sz w:val="24"/>
-          <w:szCs w:val="24"/>
-        </w:rPr>
-        <w:t>at</w:t>
-      </w:r>
-      <w:proofErr w:type="gramEnd"/>
-      <w:r>
-        <w:rPr>
-          <w:rFonts w:eastAsia="Times New Roman" w:cstheme="minorHAnsi"/>
-          <w:sz w:val="24"/>
-          <w:szCs w:val="24"/>
-        </w:rPr>
-        <w:t xml:space="preserve"> Kentucky</w:t>
+        <w:t>held at Kentucky</w:t>
       </w:r>
     </w:p>
     <w:p>
@@ -4296,23 +4294,13 @@
         </w:rPr>
         <w:t xml:space="preserve">presented at the 2024 Annual Kentucky Academy of Science (KAS) Meeting, </w:t>
       </w:r>
-      <w:proofErr w:type="gramStart"/>
-      <w:r>
-        <w:rPr>
-          <w:rFonts w:eastAsia="Times New Roman" w:cstheme="minorHAnsi"/>
-          <w:sz w:val="24"/>
-          <w:szCs w:val="24"/>
-        </w:rPr>
-        <w:t>at</w:t>
-      </w:r>
-      <w:proofErr w:type="gramEnd"/>
-      <w:r>
-        <w:rPr>
-          <w:rFonts w:eastAsia="Times New Roman" w:cstheme="minorHAnsi"/>
-          <w:sz w:val="24"/>
-          <w:szCs w:val="24"/>
-        </w:rPr>
-        <w:t xml:space="preserve"> Kentucky</w:t>
+      <w:r>
+        <w:rPr>
+          <w:rFonts w:eastAsia="Times New Roman" w:cstheme="minorHAnsi"/>
+          <w:sz w:val="24"/>
+          <w:szCs w:val="24"/>
+        </w:rPr>
+        <w:t>at Kentucky</w:t>
       </w:r>
     </w:p>
     <w:p>
@@ -4640,6 +4628,7 @@
           <w:sz w:val="24"/>
           <w:szCs w:val="24"/>
         </w:rPr>
+        <w:lastRenderedPageBreak/>
         <w:t xml:space="preserve"> </w:t>
       </w:r>
       <w:r>
@@ -4695,7 +4684,6 @@
           <w:sz w:val="24"/>
           <w:szCs w:val="24"/>
         </w:rPr>
-        <w:lastRenderedPageBreak/>
         <w:t>Artwork presented at the 2025 Student Art and Creativity Showcase at McGrath Gallery</w:t>
       </w:r>
       <w:r>
@@ -4879,6 +4867,298 @@
           <w:szCs w:val="24"/>
         </w:rPr>
         <w:t xml:space="preserve"> May 2024.</w:t>
+      </w:r>
+    </w:p>
+    <w:p>
+      <w:pPr>
+        <w:pStyle w:val="ListParagraph"/>
+        <w:numPr>
+          <w:ilvl w:val="0"/>
+          <w:numId w:val="29"/>
+        </w:numPr>
+        <w:spacing w:after="0" w:line="240" w:lineRule="auto"/>
+        <w:textAlignment w:val="baseline"/>
+        <w:rPr>
+          <w:rFonts w:eastAsia="Times New Roman" w:cstheme="minorHAnsi"/>
+          <w:sz w:val="24"/>
+          <w:szCs w:val="24"/>
+        </w:rPr>
+      </w:pPr>
+      <w:r>
+        <w:rPr>
+          <w:rFonts w:eastAsia="Times New Roman" w:cstheme="minorHAnsi"/>
+          <w:sz w:val="24"/>
+          <w:szCs w:val="24"/>
+        </w:rPr>
+        <w:t>T</w:t>
+      </w:r>
+      <w:r>
+        <w:rPr>
+          <w:rFonts w:eastAsia="Times New Roman" w:cstheme="minorHAnsi"/>
+          <w:sz w:val="24"/>
+          <w:szCs w:val="24"/>
+        </w:rPr>
+        <w:t xml:space="preserve">able of Standard Model </w:t>
+      </w:r>
+      <w:r>
+        <w:rPr>
+          <w:rFonts w:eastAsia="Times New Roman" w:cstheme="minorHAnsi"/>
+          <w:sz w:val="24"/>
+          <w:szCs w:val="24"/>
+        </w:rPr>
+        <w:t>G</w:t>
+      </w:r>
+      <w:r>
+        <w:rPr>
+          <w:rFonts w:eastAsia="Times New Roman" w:cstheme="minorHAnsi"/>
+          <w:sz w:val="24"/>
+          <w:szCs w:val="24"/>
+        </w:rPr>
+        <w:t>round State</w:t>
+      </w:r>
+      <w:r>
+        <w:rPr>
+          <w:rFonts w:eastAsia="Times New Roman" w:cstheme="minorHAnsi"/>
+          <w:sz w:val="24"/>
+          <w:szCs w:val="24"/>
+        </w:rPr>
+        <w:t xml:space="preserve"> S</w:t>
+      </w:r>
+      <w:r>
+        <w:rPr>
+          <w:rFonts w:eastAsia="Times New Roman" w:cstheme="minorHAnsi"/>
+          <w:sz w:val="24"/>
+          <w:szCs w:val="24"/>
+        </w:rPr>
+        <w:t>ubatomic</w:t>
+      </w:r>
+      <w:r>
+        <w:rPr>
+          <w:rFonts w:eastAsia="Times New Roman" w:cstheme="minorHAnsi"/>
+          <w:sz w:val="24"/>
+          <w:szCs w:val="24"/>
+        </w:rPr>
+        <w:t xml:space="preserve"> P</w:t>
+      </w:r>
+      <w:r>
+        <w:rPr>
+          <w:rFonts w:eastAsia="Times New Roman" w:cstheme="minorHAnsi"/>
+          <w:sz w:val="24"/>
+          <w:szCs w:val="24"/>
+        </w:rPr>
+        <w:t xml:space="preserve">articles, poster </w:t>
+      </w:r>
+      <w:r>
+        <w:rPr>
+          <w:rFonts w:eastAsia="Times New Roman" w:cstheme="minorHAnsi"/>
+          <w:sz w:val="24"/>
+          <w:szCs w:val="24"/>
+        </w:rPr>
+        <w:t>presented at the 202</w:t>
+      </w:r>
+      <w:r>
+        <w:rPr>
+          <w:rFonts w:eastAsia="Times New Roman" w:cstheme="minorHAnsi"/>
+          <w:sz w:val="24"/>
+          <w:szCs w:val="24"/>
+        </w:rPr>
+        <w:t>5</w:t>
+      </w:r>
+      <w:r>
+        <w:rPr>
+          <w:rFonts w:eastAsia="Times New Roman" w:cstheme="minorHAnsi"/>
+          <w:sz w:val="24"/>
+          <w:szCs w:val="24"/>
+        </w:rPr>
+        <w:t xml:space="preserve"> Annual</w:t>
+      </w:r>
+    </w:p>
+    <w:p>
+      <w:pPr>
+        <w:pStyle w:val="ListParagraph"/>
+        <w:spacing w:after="0" w:line="240" w:lineRule="auto"/>
+        <w:textAlignment w:val="baseline"/>
+        <w:rPr>
+          <w:rFonts w:eastAsia="Times New Roman" w:cstheme="minorHAnsi"/>
+          <w:sz w:val="24"/>
+          <w:szCs w:val="24"/>
+        </w:rPr>
+      </w:pPr>
+      <w:r>
+        <w:rPr>
+          <w:rFonts w:eastAsia="Times New Roman" w:cstheme="minorHAnsi"/>
+          <w:sz w:val="24"/>
+          <w:szCs w:val="24"/>
+        </w:rPr>
+        <w:t xml:space="preserve">   </w:t>
+      </w:r>
+      <w:r>
+        <w:rPr>
+          <w:rFonts w:eastAsia="Times New Roman" w:cstheme="minorHAnsi"/>
+          <w:sz w:val="24"/>
+          <w:szCs w:val="24"/>
+        </w:rPr>
+        <w:t>Kentucky</w:t>
+      </w:r>
+      <w:r>
+        <w:rPr>
+          <w:rFonts w:eastAsia="Times New Roman" w:cstheme="minorHAnsi"/>
+          <w:sz w:val="24"/>
+          <w:szCs w:val="24"/>
+        </w:rPr>
+        <w:t xml:space="preserve"> </w:t>
+      </w:r>
+      <w:r>
+        <w:rPr>
+          <w:rFonts w:eastAsia="Times New Roman" w:cstheme="minorHAnsi"/>
+          <w:sz w:val="24"/>
+          <w:szCs w:val="24"/>
+        </w:rPr>
+        <w:t>Academy of Science (KAS) Meeting, held at the University of Louisville, November 2</w:t>
+      </w:r>
+      <w:r>
+        <w:rPr>
+          <w:rFonts w:eastAsia="Times New Roman" w:cstheme="minorHAnsi"/>
+          <w:sz w:val="24"/>
+          <w:szCs w:val="24"/>
+        </w:rPr>
+        <w:t>1,</w:t>
+      </w:r>
+    </w:p>
+    <w:p>
+      <w:pPr>
+        <w:pStyle w:val="ListParagraph"/>
+        <w:spacing w:after="0" w:line="240" w:lineRule="auto"/>
+        <w:textAlignment w:val="baseline"/>
+        <w:rPr>
+          <w:rFonts w:eastAsia="Times New Roman" w:cstheme="minorHAnsi"/>
+          <w:sz w:val="24"/>
+          <w:szCs w:val="24"/>
+        </w:rPr>
+      </w:pPr>
+      <w:r>
+        <w:rPr>
+          <w:rFonts w:eastAsia="Times New Roman" w:cstheme="minorHAnsi"/>
+          <w:sz w:val="24"/>
+          <w:szCs w:val="24"/>
+        </w:rPr>
+        <w:t xml:space="preserve">   </w:t>
+      </w:r>
+      <w:r>
+        <w:rPr>
+          <w:rFonts w:eastAsia="Times New Roman" w:cstheme="minorHAnsi"/>
+          <w:sz w:val="24"/>
+          <w:szCs w:val="24"/>
+        </w:rPr>
+        <w:t>2025.</w:t>
+      </w:r>
+    </w:p>
+    <w:p>
+      <w:pPr>
+        <w:pStyle w:val="ListParagraph"/>
+        <w:numPr>
+          <w:ilvl w:val="0"/>
+          <w:numId w:val="29"/>
+        </w:numPr>
+        <w:spacing w:after="0" w:line="240" w:lineRule="auto"/>
+        <w:textAlignment w:val="baseline"/>
+        <w:rPr>
+          <w:rFonts w:eastAsia="Times New Roman" w:cstheme="minorHAnsi"/>
+          <w:sz w:val="24"/>
+          <w:szCs w:val="24"/>
+        </w:rPr>
+      </w:pPr>
+      <w:r>
+        <w:rPr>
+          <w:rFonts w:eastAsia="Times New Roman" w:cstheme="minorHAnsi"/>
+          <w:sz w:val="24"/>
+          <w:szCs w:val="24"/>
+        </w:rPr>
+        <w:t>Analysis and Visualization Studies of Exoplanet Data</w:t>
+      </w:r>
+      <w:r>
+        <w:rPr>
+          <w:rFonts w:eastAsia="Times New Roman" w:cstheme="minorHAnsi"/>
+          <w:sz w:val="24"/>
+          <w:szCs w:val="24"/>
+        </w:rPr>
+        <w:t xml:space="preserve">, </w:t>
+      </w:r>
+      <w:r>
+        <w:rPr>
+          <w:rFonts w:eastAsia="Times New Roman" w:cstheme="minorHAnsi"/>
+          <w:sz w:val="24"/>
+          <w:szCs w:val="24"/>
+        </w:rPr>
+        <w:t>talk</w:t>
+      </w:r>
+      <w:r>
+        <w:rPr>
+          <w:rFonts w:eastAsia="Times New Roman" w:cstheme="minorHAnsi"/>
+          <w:sz w:val="24"/>
+          <w:szCs w:val="24"/>
+        </w:rPr>
+        <w:t xml:space="preserve"> </w:t>
+      </w:r>
+      <w:r>
+        <w:rPr>
+          <w:rFonts w:eastAsia="Times New Roman" w:cstheme="minorHAnsi"/>
+          <w:sz w:val="24"/>
+          <w:szCs w:val="24"/>
+        </w:rPr>
+        <w:t>presented at the 202</w:t>
+      </w:r>
+      <w:r>
+        <w:rPr>
+          <w:rFonts w:eastAsia="Times New Roman" w:cstheme="minorHAnsi"/>
+          <w:sz w:val="24"/>
+          <w:szCs w:val="24"/>
+        </w:rPr>
+        <w:t>5</w:t>
+      </w:r>
+      <w:r>
+        <w:rPr>
+          <w:rFonts w:eastAsia="Times New Roman" w:cstheme="minorHAnsi"/>
+          <w:sz w:val="24"/>
+          <w:szCs w:val="24"/>
+        </w:rPr>
+        <w:t xml:space="preserve"> Annual Kentucky</w:t>
+      </w:r>
+    </w:p>
+    <w:p>
+      <w:pPr>
+        <w:pStyle w:val="ListParagraph"/>
+        <w:spacing w:after="0" w:line="240" w:lineRule="auto"/>
+        <w:textAlignment w:val="baseline"/>
+        <w:rPr>
+          <w:rFonts w:eastAsia="Times New Roman" w:cstheme="minorHAnsi"/>
+          <w:sz w:val="24"/>
+          <w:szCs w:val="24"/>
+        </w:rPr>
+      </w:pPr>
+      <w:r>
+        <w:rPr>
+          <w:rFonts w:eastAsia="Times New Roman" w:cstheme="minorHAnsi"/>
+          <w:sz w:val="24"/>
+          <w:szCs w:val="24"/>
+        </w:rPr>
+        <w:t xml:space="preserve">   </w:t>
+      </w:r>
+      <w:r>
+        <w:rPr>
+          <w:rFonts w:eastAsia="Times New Roman" w:cstheme="minorHAnsi"/>
+          <w:sz w:val="24"/>
+          <w:szCs w:val="24"/>
+        </w:rPr>
+        <w:t>Academy of Science (KAS) Meeting, held at</w:t>
+      </w:r>
+      <w:r>
+        <w:rPr>
+          <w:rFonts w:eastAsia="Times New Roman" w:cstheme="minorHAnsi"/>
+          <w:sz w:val="24"/>
+          <w:szCs w:val="24"/>
+        </w:rPr>
+        <w:t xml:space="preserve"> the University of Louisville, November 22, 2025. </w:t>
       </w:r>
     </w:p>
     <w:p>
@@ -4951,109 +5231,106 @@
       </w:pPr>
       <w:r>
         <w:rPr>
-          <w:rFonts w:cs="Arial"/>
-          <w:sz w:val="24"/>
-          <w:szCs w:val="24"/>
-          <w:shd w:val="clear" w:color="auto" w:fill="FFFFFF"/>
-        </w:rPr>
-        <w:t xml:space="preserve">Dr. </w:t>
-      </w:r>
-      <w:r>
-        <w:rPr>
-          <w:rFonts w:cs="Arial"/>
-          <w:sz w:val="24"/>
-          <w:szCs w:val="24"/>
-          <w:shd w:val="clear" w:color="auto" w:fill="FFFFFF"/>
-        </w:rPr>
-        <w:t xml:space="preserve">Cody Nygard, </w:t>
-      </w:r>
-      <w:r>
-        <w:rPr>
-          <w:rFonts w:cs="Arial"/>
-          <w:sz w:val="24"/>
-          <w:szCs w:val="24"/>
-          <w:shd w:val="clear" w:color="auto" w:fill="FFFFFF"/>
-        </w:rPr>
-        <w:t xml:space="preserve">Dr. </w:t>
-      </w:r>
-      <w:r>
-        <w:rPr>
-          <w:rFonts w:cs="Arial"/>
-          <w:sz w:val="24"/>
-          <w:szCs w:val="24"/>
-          <w:shd w:val="clear" w:color="auto" w:fill="FFFFFF"/>
-        </w:rPr>
-        <w:t xml:space="preserve">Akhtar Mahmood, </w:t>
-      </w:r>
-      <w:r>
-        <w:rPr>
-          <w:rFonts w:cs="Arial"/>
-          <w:sz w:val="24"/>
-          <w:szCs w:val="24"/>
-          <w:shd w:val="clear" w:color="auto" w:fill="FFFFFF"/>
-        </w:rPr>
-        <w:t xml:space="preserve">Dr. </w:t>
-      </w:r>
-      <w:r>
-        <w:rPr>
-          <w:rFonts w:cs="Arial"/>
-          <w:sz w:val="24"/>
-          <w:szCs w:val="24"/>
-          <w:shd w:val="clear" w:color="auto" w:fill="FFFFFF"/>
-        </w:rPr>
-        <w:t xml:space="preserve">Kristin Cook, </w:t>
-      </w:r>
-      <w:r>
-        <w:rPr>
-          <w:rFonts w:cs="Arial"/>
-          <w:sz w:val="24"/>
-          <w:szCs w:val="24"/>
-          <w:shd w:val="clear" w:color="auto" w:fill="FFFFFF"/>
-        </w:rPr>
-        <w:t xml:space="preserve">Dr. </w:t>
-      </w:r>
-      <w:r>
-        <w:rPr>
-          <w:rFonts w:cs="Arial"/>
-          <w:sz w:val="24"/>
-          <w:szCs w:val="24"/>
-          <w:shd w:val="clear" w:color="auto" w:fill="FFFFFF"/>
-        </w:rPr>
-        <w:t xml:space="preserve">Jung Colen, and Samia Mahmood, </w:t>
-      </w:r>
-    </w:p>
-    <w:p>
-      <w:pPr>
-        <w:pStyle w:val="ListParagraph"/>
-        <w:spacing w:after="0" w:line="240" w:lineRule="auto"/>
-        <w:rPr>
-          <w:rFonts w:cs="Arial"/>
+          <w:rFonts w:eastAsia="Times New Roman" w:cstheme="minorHAnsi"/>
+          <w:sz w:val="24"/>
+          <w:szCs w:val="24"/>
+        </w:rPr>
+        <w:t xml:space="preserve">Samia Mahmood, </w:t>
+      </w:r>
+      <w:r>
+        <w:rPr>
+          <w:rFonts w:eastAsia="Times New Roman" w:cstheme="minorHAnsi"/>
+          <w:sz w:val="24"/>
+          <w:szCs w:val="24"/>
+        </w:rPr>
+        <w:t>Inara Rahman</w:t>
+      </w:r>
+      <w:r>
+        <w:rPr>
+          <w:rFonts w:eastAsia="Times New Roman" w:cstheme="minorHAnsi"/>
+          <w:sz w:val="24"/>
+          <w:szCs w:val="24"/>
+        </w:rPr>
+        <w:t xml:space="preserve">, </w:t>
+      </w:r>
+      <w:r>
+        <w:rPr>
+          <w:rFonts w:eastAsia="Times New Roman" w:cstheme="minorHAnsi"/>
+          <w:sz w:val="24"/>
+          <w:szCs w:val="24"/>
+        </w:rPr>
+        <w:t xml:space="preserve">Dr. Sayani Sarkar, and </w:t>
+      </w:r>
+      <w:r>
+        <w:rPr>
+          <w:rFonts w:eastAsia="Times New Roman" w:cstheme="minorHAnsi"/>
+          <w:sz w:val="24"/>
+          <w:szCs w:val="24"/>
+        </w:rPr>
+        <w:t xml:space="preserve">Dr. Akhtar Mahmood, </w:t>
+      </w:r>
+      <w:r>
+        <w:rPr>
+          <w:rFonts w:eastAsia="Times New Roman" w:cstheme="minorHAnsi"/>
           <w:i/>
           <w:iCs/>
           <w:sz w:val="24"/>
           <w:szCs w:val="24"/>
-          <w:shd w:val="clear" w:color="auto" w:fill="FFFFFF"/>
-        </w:rPr>
-      </w:pPr>
-      <w:r>
-        <w:rPr>
-          <w:rFonts w:cs="Arial"/>
-          <w:sz w:val="24"/>
-          <w:szCs w:val="24"/>
-          <w:shd w:val="clear" w:color="auto" w:fill="FFFFFF"/>
-        </w:rPr>
-        <w:t xml:space="preserve">    </w:t>
-      </w:r>
-      <w:r>
-        <w:rPr>
-          <w:rFonts w:cs="Arial"/>
+        </w:rPr>
+        <w:t xml:space="preserve">Discovering Earth </w:t>
+      </w:r>
+    </w:p>
+    <w:p>
+      <w:pPr>
+        <w:pStyle w:val="ListParagraph"/>
+        <w:spacing w:after="0" w:line="240" w:lineRule="auto"/>
+        <w:rPr>
+          <w:rFonts w:eastAsia="Times New Roman" w:cstheme="minorHAnsi"/>
+          <w:sz w:val="24"/>
+          <w:szCs w:val="24"/>
+        </w:rPr>
+      </w:pPr>
+      <w:r>
+        <w:rPr>
+          <w:rFonts w:eastAsia="Times New Roman" w:cstheme="minorHAnsi"/>
           <w:i/>
           <w:iCs/>
           <w:sz w:val="24"/>
           <w:szCs w:val="24"/>
-          <w:shd w:val="clear" w:color="auto" w:fill="FFFFFF"/>
-        </w:rPr>
-        <w:t>Undergraduate STEM Students’ Informal Education Internship Experience and its Impact on</w:t>
+        </w:rPr>
+        <w:t xml:space="preserve">     2.0: A Data Driven Exploration of NASA’s Exoplanet Dataset</w:t>
+      </w:r>
+      <w:r>
+        <w:rPr>
+          <w:rFonts w:eastAsia="Times New Roman" w:cstheme="minorHAnsi"/>
+          <w:sz w:val="24"/>
+          <w:szCs w:val="24"/>
+        </w:rPr>
+        <w:t>. Conference Paper</w:t>
+      </w:r>
+      <w:r>
+        <w:rPr>
+          <w:rFonts w:eastAsia="Times New Roman" w:cstheme="minorHAnsi"/>
+          <w:sz w:val="24"/>
+          <w:szCs w:val="24"/>
+        </w:rPr>
+        <w:t xml:space="preserve"> </w:t>
+      </w:r>
+      <w:r>
+        <w:rPr>
+          <w:rFonts w:eastAsia="Times New Roman" w:cstheme="minorHAnsi"/>
+          <w:sz w:val="24"/>
+          <w:szCs w:val="24"/>
+        </w:rPr>
+        <w:t xml:space="preserve">– </w:t>
+      </w:r>
+      <w:r>
+        <w:rPr>
+          <w:rFonts w:eastAsia="Times New Roman" w:cstheme="minorHAnsi"/>
+          <w:sz w:val="24"/>
+          <w:szCs w:val="24"/>
+        </w:rPr>
+        <w:t>IEEE</w:t>
       </w:r>
     </w:p>
     <w:p>
@@ -5061,51 +5338,76 @@
         <w:pStyle w:val="ListParagraph"/>
         <w:spacing w:after="0" w:line="240" w:lineRule="auto"/>
         <w:rPr>
-          <w:rFonts w:cs="Arial"/>
-          <w:sz w:val="24"/>
-          <w:szCs w:val="24"/>
-          <w:shd w:val="clear" w:color="auto" w:fill="FFFFFF"/>
-        </w:rPr>
-      </w:pPr>
-      <w:r>
-        <w:rPr>
-          <w:rFonts w:cs="Arial"/>
+          <w:rFonts w:eastAsia="Times New Roman" w:cstheme="minorHAnsi"/>
+          <w:sz w:val="24"/>
+          <w:szCs w:val="24"/>
+        </w:rPr>
+      </w:pPr>
+      <w:r>
+        <w:rPr>
+          <w:rFonts w:eastAsia="Times New Roman" w:cstheme="minorHAnsi"/>
           <w:i/>
           <w:iCs/>
           <w:sz w:val="24"/>
           <w:szCs w:val="24"/>
-          <w:shd w:val="clear" w:color="auto" w:fill="FFFFFF"/>
-        </w:rPr>
-        <w:t xml:space="preserve">   </w:t>
-      </w:r>
-      <w:r>
-        <w:rPr>
-          <w:rFonts w:cs="Arial"/>
-          <w:i/>
-          <w:iCs/>
-          <w:sz w:val="24"/>
-          <w:szCs w:val="24"/>
-          <w:shd w:val="clear" w:color="auto" w:fill="FFFFFF"/>
-        </w:rPr>
-        <w:t xml:space="preserve"> Interest in STEM Teaching,</w:t>
-      </w:r>
-      <w:r>
-        <w:rPr>
-          <w:rFonts w:cs="Arial"/>
-          <w:sz w:val="24"/>
-          <w:szCs w:val="24"/>
-          <w:shd w:val="clear" w:color="auto" w:fill="FFFFFF"/>
+        </w:rPr>
+        <w:t xml:space="preserve">    </w:t>
+      </w:r>
+      <w:r>
+        <w:rPr>
+          <w:rFonts w:eastAsia="Times New Roman" w:cstheme="minorHAnsi"/>
+          <w:sz w:val="24"/>
+          <w:szCs w:val="24"/>
         </w:rPr>
         <w:t xml:space="preserve"> </w:t>
       </w:r>
       <w:r>
         <w:rPr>
-          <w:rFonts w:cs="Arial"/>
-          <w:sz w:val="24"/>
-          <w:szCs w:val="24"/>
-          <w:shd w:val="clear" w:color="auto" w:fill="FFFFFF"/>
-        </w:rPr>
-        <w:t>submitted for publication to the Journal of Research in STEM</w:t>
+          <w:rFonts w:eastAsia="Times New Roman" w:cstheme="minorHAnsi"/>
+          <w:sz w:val="24"/>
+          <w:szCs w:val="24"/>
+        </w:rPr>
+        <w:t xml:space="preserve">2026 </w:t>
+      </w:r>
+      <w:r>
+        <w:rPr>
+          <w:rFonts w:eastAsia="Times New Roman" w:cstheme="minorHAnsi"/>
+          <w:sz w:val="24"/>
+          <w:szCs w:val="24"/>
+        </w:rPr>
+        <w:t>International Conference on Artificial Intelligence, Computer</w:t>
+      </w:r>
+      <w:r>
+        <w:rPr>
+          <w:rFonts w:eastAsia="Times New Roman" w:cstheme="minorHAnsi"/>
+          <w:sz w:val="24"/>
+          <w:szCs w:val="24"/>
+        </w:rPr>
+        <w:t xml:space="preserve">, </w:t>
+      </w:r>
+      <w:r>
+        <w:rPr>
+          <w:rFonts w:eastAsia="Times New Roman" w:cstheme="minorHAnsi"/>
+          <w:sz w:val="24"/>
+          <w:szCs w:val="24"/>
+        </w:rPr>
+        <w:t>Data</w:t>
+      </w:r>
+      <w:r>
+        <w:rPr>
+          <w:rFonts w:eastAsia="Times New Roman" w:cstheme="minorHAnsi"/>
+          <w:sz w:val="24"/>
+          <w:szCs w:val="24"/>
+        </w:rPr>
+        <w:t xml:space="preserve"> </w:t>
+      </w:r>
+      <w:r>
+        <w:rPr>
+          <w:rFonts w:eastAsia="Times New Roman" w:cstheme="minorHAnsi"/>
+          <w:sz w:val="24"/>
+          <w:szCs w:val="24"/>
+        </w:rPr>
+        <w:t xml:space="preserve">Sciences and </w:t>
       </w:r>
     </w:p>
     <w:p>
@@ -5120,78 +5422,51 @@
       </w:pPr>
       <w:r>
         <w:rPr>
-          <w:rFonts w:cs="Arial"/>
-          <w:i/>
-          <w:iCs/>
-          <w:sz w:val="24"/>
-          <w:szCs w:val="24"/>
-          <w:shd w:val="clear" w:color="auto" w:fill="FFFFFF"/>
-        </w:rPr>
-        <w:t xml:space="preserve">   </w:t>
-      </w:r>
-      <w:r>
-        <w:rPr>
-          <w:rFonts w:cs="Arial"/>
-          <w:sz w:val="24"/>
-          <w:szCs w:val="24"/>
-          <w:shd w:val="clear" w:color="auto" w:fill="FFFFFF"/>
-        </w:rPr>
-        <w:t xml:space="preserve"> Education, 2025 (under review).</w:t>
-      </w:r>
-    </w:p>
-    <w:p>
-      <w:pPr>
-        <w:pStyle w:val="ListParagraph"/>
-        <w:spacing w:after="0" w:line="240" w:lineRule="auto"/>
-        <w:rPr>
-          <w:rFonts w:eastAsia="Times New Roman" w:cstheme="minorHAnsi"/>
-          <w:sz w:val="24"/>
-          <w:szCs w:val="24"/>
-        </w:rPr>
-      </w:pPr>
-    </w:p>
-    <w:p>
-      <w:pPr>
-        <w:spacing w:after="0" w:line="240" w:lineRule="auto"/>
-        <w:rPr>
-          <w:rFonts w:eastAsia="Times New Roman" w:cstheme="minorHAnsi"/>
-          <w:b/>
-          <w:bCs/>
-          <w:sz w:val="24"/>
-          <w:szCs w:val="24"/>
-        </w:rPr>
-      </w:pPr>
-      <w:r>
-        <w:rPr>
-          <w:rFonts w:eastAsia="Times New Roman" w:cstheme="minorHAnsi"/>
-          <w:b/>
-          <w:bCs/>
-          <w:sz w:val="24"/>
-          <w:szCs w:val="24"/>
-          <w:u w:val="single"/>
-        </w:rPr>
-        <w:t>Paper</w:t>
-      </w:r>
-      <w:r>
-        <w:rPr>
-          <w:rFonts w:eastAsia="Times New Roman" w:cstheme="minorHAnsi"/>
-          <w:b/>
-          <w:bCs/>
-          <w:sz w:val="24"/>
-          <w:szCs w:val="24"/>
-          <w:u w:val="single"/>
-        </w:rPr>
-        <w:t xml:space="preserve"> in Progress</w:t>
-      </w:r>
-      <w:r>
-        <w:rPr>
-          <w:rFonts w:eastAsia="Times New Roman" w:cstheme="minorHAnsi"/>
-          <w:b/>
-          <w:bCs/>
-          <w:sz w:val="24"/>
-          <w:szCs w:val="24"/>
-        </w:rPr>
-        <w:t>:</w:t>
+          <w:rFonts w:eastAsia="Times New Roman" w:cstheme="minorHAnsi"/>
+          <w:sz w:val="24"/>
+          <w:szCs w:val="24"/>
+        </w:rPr>
+        <w:t xml:space="preserve">     </w:t>
+      </w:r>
+      <w:r>
+        <w:rPr>
+          <w:rFonts w:eastAsia="Times New Roman" w:cstheme="minorHAnsi"/>
+          <w:sz w:val="24"/>
+          <w:szCs w:val="24"/>
+        </w:rPr>
+        <w:t>Applications</w:t>
+      </w:r>
+      <w:r>
+        <w:rPr>
+          <w:rFonts w:eastAsia="Times New Roman" w:cstheme="minorHAnsi"/>
+          <w:sz w:val="24"/>
+          <w:szCs w:val="24"/>
+        </w:rPr>
+        <w:t xml:space="preserve"> </w:t>
+      </w:r>
+      <w:r>
+        <w:rPr>
+          <w:rFonts w:eastAsia="Times New Roman" w:cstheme="minorHAnsi"/>
+          <w:sz w:val="24"/>
+          <w:szCs w:val="24"/>
+        </w:rPr>
+        <w:t>(ACDSA 2026)</w:t>
+      </w:r>
+      <w:r>
+        <w:rPr>
+          <w:rFonts w:eastAsia="Times New Roman" w:cstheme="minorHAnsi"/>
+          <w:sz w:val="24"/>
+          <w:szCs w:val="24"/>
+        </w:rPr>
+        <w:t xml:space="preserve">. </w:t>
+      </w:r>
+      <w:r>
+        <w:rPr>
+          <w:rFonts w:eastAsia="Times New Roman" w:cstheme="minorHAnsi"/>
+          <w:sz w:val="24"/>
+          <w:szCs w:val="24"/>
+        </w:rPr>
+        <w:t>(Accepted for Publication).</w:t>
       </w:r>
     </w:p>
     <w:p>
@@ -5210,76 +5485,248 @@
       </w:pPr>
       <w:r>
         <w:rPr>
-          <w:rFonts w:eastAsia="Times New Roman" w:cstheme="minorHAnsi"/>
-          <w:sz w:val="24"/>
-          <w:szCs w:val="24"/>
-        </w:rPr>
-        <w:t xml:space="preserve">Samia Mahmood and Dr. Akhtar Mahmood, </w:t>
-      </w:r>
-      <w:r>
-        <w:rPr>
-          <w:rFonts w:eastAsia="Times New Roman" w:cstheme="minorHAnsi"/>
+          <w:rFonts w:cs="Arial"/>
+          <w:sz w:val="24"/>
+          <w:szCs w:val="24"/>
+          <w:shd w:val="clear" w:color="auto" w:fill="FFFFFF"/>
+        </w:rPr>
+        <w:t xml:space="preserve">Dr. </w:t>
+      </w:r>
+      <w:r>
+        <w:rPr>
+          <w:rFonts w:cs="Arial"/>
+          <w:sz w:val="24"/>
+          <w:szCs w:val="24"/>
+          <w:shd w:val="clear" w:color="auto" w:fill="FFFFFF"/>
+        </w:rPr>
+        <w:t xml:space="preserve">Cody Nygard, </w:t>
+      </w:r>
+      <w:r>
+        <w:rPr>
+          <w:rFonts w:cs="Arial"/>
+          <w:sz w:val="24"/>
+          <w:szCs w:val="24"/>
+          <w:shd w:val="clear" w:color="auto" w:fill="FFFFFF"/>
+        </w:rPr>
+        <w:t xml:space="preserve">Dr. </w:t>
+      </w:r>
+      <w:r>
+        <w:rPr>
+          <w:rFonts w:cs="Arial"/>
+          <w:sz w:val="24"/>
+          <w:szCs w:val="24"/>
+          <w:shd w:val="clear" w:color="auto" w:fill="FFFFFF"/>
+        </w:rPr>
+        <w:t xml:space="preserve">Akhtar Mahmood, </w:t>
+      </w:r>
+      <w:r>
+        <w:rPr>
+          <w:rFonts w:cs="Arial"/>
+          <w:sz w:val="24"/>
+          <w:szCs w:val="24"/>
+          <w:shd w:val="clear" w:color="auto" w:fill="FFFFFF"/>
+        </w:rPr>
+        <w:t xml:space="preserve">Dr. </w:t>
+      </w:r>
+      <w:r>
+        <w:rPr>
+          <w:rFonts w:cs="Arial"/>
+          <w:sz w:val="24"/>
+          <w:szCs w:val="24"/>
+          <w:shd w:val="clear" w:color="auto" w:fill="FFFFFF"/>
+        </w:rPr>
+        <w:t xml:space="preserve">Kristin Cook, </w:t>
+      </w:r>
+      <w:r>
+        <w:rPr>
+          <w:rFonts w:cs="Arial"/>
+          <w:sz w:val="24"/>
+          <w:szCs w:val="24"/>
+          <w:shd w:val="clear" w:color="auto" w:fill="FFFFFF"/>
+        </w:rPr>
+        <w:t xml:space="preserve">Dr. </w:t>
+      </w:r>
+      <w:r>
+        <w:rPr>
+          <w:rFonts w:cs="Arial"/>
+          <w:sz w:val="24"/>
+          <w:szCs w:val="24"/>
+          <w:shd w:val="clear" w:color="auto" w:fill="FFFFFF"/>
+        </w:rPr>
+        <w:t xml:space="preserve">Jung Colen, and Samia Mahmood, </w:t>
+      </w:r>
+    </w:p>
+    <w:p>
+      <w:pPr>
+        <w:pStyle w:val="ListParagraph"/>
+        <w:spacing w:after="0" w:line="240" w:lineRule="auto"/>
+        <w:rPr>
+          <w:rFonts w:cs="Arial"/>
           <w:i/>
           <w:iCs/>
           <w:sz w:val="24"/>
           <w:szCs w:val="24"/>
-        </w:rPr>
-        <w:t xml:space="preserve">Determining the Properties of the Weak Interaction </w:t>
-      </w:r>
-    </w:p>
-    <w:p>
-      <w:pPr>
-        <w:pStyle w:val="ListParagraph"/>
-        <w:spacing w:after="0" w:line="240" w:lineRule="auto"/>
-        <w:rPr>
-          <w:rFonts w:eastAsia="Times New Roman" w:cstheme="minorHAnsi"/>
-          <w:sz w:val="24"/>
-          <w:szCs w:val="24"/>
-        </w:rPr>
-      </w:pPr>
-      <w:r>
-        <w:rPr>
-          <w:rFonts w:eastAsia="Times New Roman" w:cstheme="minorHAnsi"/>
+          <w:shd w:val="clear" w:color="auto" w:fill="FFFFFF"/>
+        </w:rPr>
+      </w:pPr>
+      <w:r>
+        <w:rPr>
+          <w:rFonts w:cs="Arial"/>
+          <w:sz w:val="24"/>
+          <w:szCs w:val="24"/>
+          <w:shd w:val="clear" w:color="auto" w:fill="FFFFFF"/>
+        </w:rPr>
+        <w:t xml:space="preserve">    </w:t>
+      </w:r>
+      <w:r>
+        <w:rPr>
+          <w:rFonts w:cs="Arial"/>
           <w:i/>
           <w:iCs/>
           <w:sz w:val="24"/>
           <w:szCs w:val="24"/>
-        </w:rPr>
-        <w:t xml:space="preserve">    </w:t>
-      </w:r>
-      <w:r>
-        <w:rPr>
-          <w:rFonts w:eastAsia="Times New Roman" w:cstheme="minorHAnsi"/>
+          <w:shd w:val="clear" w:color="auto" w:fill="FFFFFF"/>
+        </w:rPr>
+        <w:t>Undergraduate STEM Students’ Informal Education Internship Experience and its Impact on</w:t>
+      </w:r>
+    </w:p>
+    <w:p>
+      <w:pPr>
+        <w:pStyle w:val="ListParagraph"/>
+        <w:spacing w:after="0" w:line="240" w:lineRule="auto"/>
+        <w:rPr>
+          <w:rFonts w:cs="Arial"/>
+          <w:sz w:val="24"/>
+          <w:szCs w:val="24"/>
+          <w:shd w:val="clear" w:color="auto" w:fill="FFFFFF"/>
+        </w:rPr>
+      </w:pPr>
+      <w:r>
+        <w:rPr>
+          <w:rFonts w:cs="Arial"/>
           <w:i/>
           <w:iCs/>
           <w:sz w:val="24"/>
           <w:szCs w:val="24"/>
-        </w:rPr>
-        <w:t>Using a Cosmic Ray Muon Detector.</w:t>
-      </w:r>
-      <w:r>
-        <w:rPr>
-          <w:rFonts w:eastAsia="Times New Roman" w:cstheme="minorHAnsi"/>
-          <w:sz w:val="24"/>
-          <w:szCs w:val="24"/>
-        </w:rPr>
-        <w:t xml:space="preserve"> In Preparation</w:t>
-      </w:r>
-      <w:r>
-        <w:rPr>
-          <w:rFonts w:eastAsia="Times New Roman" w:cstheme="minorHAnsi"/>
-          <w:sz w:val="24"/>
-          <w:szCs w:val="24"/>
-        </w:rPr>
-        <w:t>.</w:t>
-      </w:r>
-      <w:r>
-        <w:rPr>
-          <w:rFonts w:eastAsia="Times New Roman" w:cstheme="minorHAnsi"/>
-          <w:sz w:val="24"/>
-          <w:szCs w:val="24"/>
+          <w:shd w:val="clear" w:color="auto" w:fill="FFFFFF"/>
+        </w:rPr>
+        <w:t xml:space="preserve">   </w:t>
+      </w:r>
+      <w:r>
+        <w:rPr>
+          <w:rFonts w:cs="Arial"/>
+          <w:i/>
+          <w:iCs/>
+          <w:sz w:val="24"/>
+          <w:szCs w:val="24"/>
+          <w:shd w:val="clear" w:color="auto" w:fill="FFFFFF"/>
+        </w:rPr>
+        <w:t xml:space="preserve"> Interest in STEM Teaching,</w:t>
+      </w:r>
+      <w:r>
+        <w:rPr>
+          <w:rFonts w:cs="Arial"/>
+          <w:sz w:val="24"/>
+          <w:szCs w:val="24"/>
+          <w:shd w:val="clear" w:color="auto" w:fill="FFFFFF"/>
         </w:rPr>
         <w:t xml:space="preserve"> </w:t>
+      </w:r>
+      <w:r>
+        <w:rPr>
+          <w:rFonts w:cs="Arial"/>
+          <w:sz w:val="24"/>
+          <w:szCs w:val="24"/>
+          <w:shd w:val="clear" w:color="auto" w:fill="FFFFFF"/>
+        </w:rPr>
+        <w:t>submitted for publication to the Journal of Research in STEM</w:t>
+      </w:r>
+    </w:p>
+    <w:p>
+      <w:pPr>
+        <w:pStyle w:val="ListParagraph"/>
+        <w:spacing w:after="0" w:line="240" w:lineRule="auto"/>
+        <w:rPr>
+          <w:rFonts w:cs="Arial"/>
+          <w:sz w:val="24"/>
+          <w:szCs w:val="24"/>
+          <w:shd w:val="clear" w:color="auto" w:fill="FFFFFF"/>
+        </w:rPr>
+      </w:pPr>
+      <w:r>
+        <w:rPr>
+          <w:rFonts w:cs="Arial"/>
+          <w:i/>
+          <w:iCs/>
+          <w:sz w:val="24"/>
+          <w:szCs w:val="24"/>
+          <w:shd w:val="clear" w:color="auto" w:fill="FFFFFF"/>
+        </w:rPr>
+        <w:t xml:space="preserve">   </w:t>
+      </w:r>
+      <w:r>
+        <w:rPr>
+          <w:rFonts w:cs="Arial"/>
+          <w:sz w:val="24"/>
+          <w:szCs w:val="24"/>
+          <w:shd w:val="clear" w:color="auto" w:fill="FFFFFF"/>
+        </w:rPr>
+        <w:t xml:space="preserve"> Education, 2025 (under review).</w:t>
+      </w:r>
+    </w:p>
+    <w:p>
+      <w:pPr>
+        <w:pStyle w:val="ListParagraph"/>
+        <w:spacing w:after="0" w:line="240" w:lineRule="auto"/>
+        <w:rPr>
+          <w:rFonts w:eastAsia="Times New Roman" w:cstheme="minorHAnsi"/>
+          <w:sz w:val="24"/>
+          <w:szCs w:val="24"/>
+        </w:rPr>
+      </w:pPr>
+    </w:p>
+    <w:p>
+      <w:pPr>
+        <w:spacing w:after="0" w:line="240" w:lineRule="auto"/>
+        <w:rPr>
+          <w:rFonts w:eastAsia="Times New Roman" w:cstheme="minorHAnsi"/>
+          <w:b/>
+          <w:bCs/>
+          <w:sz w:val="24"/>
+          <w:szCs w:val="24"/>
+        </w:rPr>
+      </w:pPr>
+      <w:r>
+        <w:rPr>
+          <w:rFonts w:eastAsia="Times New Roman" w:cstheme="minorHAnsi"/>
+          <w:b/>
+          <w:bCs/>
+          <w:sz w:val="24"/>
+          <w:szCs w:val="24"/>
+          <w:u w:val="single"/>
+        </w:rPr>
+        <w:t>Paper</w:t>
+      </w:r>
+      <w:r>
+        <w:rPr>
+          <w:rFonts w:eastAsia="Times New Roman" w:cstheme="minorHAnsi"/>
+          <w:b/>
+          <w:bCs/>
+          <w:sz w:val="24"/>
+          <w:szCs w:val="24"/>
+          <w:u w:val="single"/>
+        </w:rPr>
+        <w:t xml:space="preserve"> in Progress</w:t>
+      </w:r>
+      <w:r>
+        <w:rPr>
+          <w:rFonts w:eastAsia="Times New Roman" w:cstheme="minorHAnsi"/>
+          <w:b/>
+          <w:bCs/>
+          <w:sz w:val="24"/>
+          <w:szCs w:val="24"/>
+        </w:rPr>
+        <w:t>:</w:t>
       </w:r>
     </w:p>
     <w:p>
@@ -5302,7 +5749,7 @@
           <w:sz w:val="24"/>
           <w:szCs w:val="24"/>
         </w:rPr>
-        <w:t xml:space="preserve">Samia Mahmood, Jordan Dowdy, Dr. Akhtar Mahmood, </w:t>
+        <w:t xml:space="preserve">Samia Mahmood and Dr. Akhtar Mahmood, </w:t>
       </w:r>
       <w:r>
         <w:rPr>
@@ -5312,7 +5759,7 @@
           <w:sz w:val="24"/>
           <w:szCs w:val="24"/>
         </w:rPr>
-        <w:t xml:space="preserve">30-Node Raspberry Pi4 HTC (High </w:t>
+        <w:t xml:space="preserve">Determining the Properties of the Weak Interaction </w:t>
       </w:r>
     </w:p>
     <w:p>
@@ -5343,15 +5790,15 @@
           <w:sz w:val="24"/>
           <w:szCs w:val="24"/>
         </w:rPr>
-        <w:t>Throughput Computing) Beowulf Cluster</w:t>
-      </w:r>
-      <w:r>
-        <w:rPr>
-          <w:rFonts w:eastAsia="Times New Roman" w:cstheme="minorHAnsi"/>
-          <w:sz w:val="24"/>
-          <w:szCs w:val="24"/>
-        </w:rPr>
-        <w:t>. In Preparation</w:t>
+        <w:t>Using a Cosmic Ray Muon Detector.</w:t>
+      </w:r>
+      <w:r>
+        <w:rPr>
+          <w:rFonts w:eastAsia="Times New Roman" w:cstheme="minorHAnsi"/>
+          <w:sz w:val="24"/>
+          <w:szCs w:val="24"/>
+        </w:rPr>
+        <w:t xml:space="preserve"> In Preparation</w:t>
       </w:r>
       <w:r>
         <w:rPr>
@@ -5360,6 +5807,14 @@
           <w:szCs w:val="24"/>
         </w:rPr>
         <w:t>.</w:t>
+      </w:r>
+      <w:r>
+        <w:rPr>
+          <w:rFonts w:eastAsia="Times New Roman" w:cstheme="minorHAnsi"/>
+          <w:sz w:val="24"/>
+          <w:szCs w:val="24"/>
+        </w:rPr>
+        <w:t xml:space="preserve"> </w:t>
       </w:r>
     </w:p>
     <w:p>
@@ -5382,39 +5837,7 @@
           <w:sz w:val="24"/>
           <w:szCs w:val="24"/>
         </w:rPr>
-        <w:t xml:space="preserve">Samia Mahmood, </w:t>
-      </w:r>
-      <w:r>
-        <w:rPr>
-          <w:rFonts w:eastAsia="Times New Roman" w:cstheme="minorHAnsi"/>
-          <w:sz w:val="24"/>
-          <w:szCs w:val="24"/>
-        </w:rPr>
-        <w:t>Inara Rahman</w:t>
-      </w:r>
-      <w:r>
-        <w:rPr>
-          <w:rFonts w:eastAsia="Times New Roman" w:cstheme="minorHAnsi"/>
-          <w:sz w:val="24"/>
-          <w:szCs w:val="24"/>
-        </w:rPr>
-        <w:t xml:space="preserve">, </w:t>
-      </w:r>
-      <w:r>
-        <w:rPr>
-          <w:rFonts w:eastAsia="Times New Roman" w:cstheme="minorHAnsi"/>
-          <w:sz w:val="24"/>
-          <w:szCs w:val="24"/>
-        </w:rPr>
-        <w:t xml:space="preserve">Dr. Sayani Sarkar, and </w:t>
-      </w:r>
-      <w:r>
-        <w:rPr>
-          <w:rFonts w:eastAsia="Times New Roman" w:cstheme="minorHAnsi"/>
-          <w:sz w:val="24"/>
-          <w:szCs w:val="24"/>
-        </w:rPr>
-        <w:t xml:space="preserve">Dr. Akhtar Mahmood, </w:t>
+        <w:t xml:space="preserve">Samia Mahmood, Jordan Dowdy, Dr. Akhtar Mahmood, </w:t>
       </w:r>
       <w:r>
         <w:rPr>
@@ -5424,7 +5847,7 @@
           <w:sz w:val="24"/>
           <w:szCs w:val="24"/>
         </w:rPr>
-        <w:t xml:space="preserve">Discovering Earth </w:t>
+        <w:t xml:space="preserve">30-Node Raspberry Pi4 HTC (High </w:t>
       </w:r>
     </w:p>
     <w:p>
@@ -5445,7 +5868,7 @@
           <w:sz w:val="24"/>
           <w:szCs w:val="24"/>
         </w:rPr>
-        <w:t xml:space="preserve">     </w:t>
+        <w:t xml:space="preserve">    </w:t>
       </w:r>
       <w:r>
         <w:rPr>
@@ -5455,97 +5878,15 @@
           <w:sz w:val="24"/>
           <w:szCs w:val="24"/>
         </w:rPr>
-        <w:t xml:space="preserve">2.0: A Data </w:t>
-      </w:r>
-      <w:r>
-        <w:rPr>
-          <w:rFonts w:eastAsia="Times New Roman" w:cstheme="minorHAnsi"/>
-          <w:i/>
-          <w:iCs/>
-          <w:sz w:val="24"/>
-          <w:szCs w:val="24"/>
-        </w:rPr>
-        <w:t>Driven Exploration of NASA’s Exoplanet Dataset</w:t>
-      </w:r>
-      <w:r>
-        <w:rPr>
-          <w:rFonts w:eastAsia="Times New Roman" w:cstheme="minorHAnsi"/>
-          <w:sz w:val="24"/>
-          <w:szCs w:val="24"/>
-        </w:rPr>
-        <w:t>. Conference Paper in Progress for</w:t>
-      </w:r>
-    </w:p>
-    <w:p>
-      <w:pPr>
-        <w:pStyle w:val="ListParagraph"/>
-        <w:spacing w:after="0" w:line="240" w:lineRule="auto"/>
-        <w:rPr>
-          <w:rFonts w:eastAsia="Times New Roman" w:cstheme="minorHAnsi"/>
-          <w:sz w:val="24"/>
-          <w:szCs w:val="24"/>
-        </w:rPr>
-      </w:pPr>
-      <w:r>
-        <w:rPr>
-          <w:rFonts w:eastAsia="Times New Roman" w:cstheme="minorHAnsi"/>
-          <w:i/>
-          <w:iCs/>
-          <w:sz w:val="24"/>
-          <w:szCs w:val="24"/>
-        </w:rPr>
-        <w:t xml:space="preserve">    </w:t>
-      </w:r>
-      <w:r>
-        <w:rPr>
-          <w:rFonts w:eastAsia="Times New Roman" w:cstheme="minorHAnsi"/>
-          <w:sz w:val="24"/>
-          <w:szCs w:val="24"/>
-        </w:rPr>
-        <w:t xml:space="preserve"> submission to IEEE</w:t>
-      </w:r>
-      <w:r>
-        <w:rPr>
-          <w:rFonts w:eastAsia="Times New Roman" w:cstheme="minorHAnsi"/>
-          <w:sz w:val="24"/>
-          <w:szCs w:val="24"/>
-        </w:rPr>
-        <w:t xml:space="preserve"> International Conference </w:t>
-      </w:r>
-      <w:r>
-        <w:rPr>
-          <w:rFonts w:eastAsia="Times New Roman" w:cstheme="minorHAnsi"/>
-          <w:sz w:val="24"/>
-          <w:szCs w:val="24"/>
-        </w:rPr>
-        <w:t>on Artificial Intelligence, Computer, Data Sciences</w:t>
-      </w:r>
-    </w:p>
-    <w:p>
-      <w:pPr>
-        <w:pStyle w:val="ListParagraph"/>
-        <w:spacing w:after="0" w:line="240" w:lineRule="auto"/>
-        <w:rPr>
-          <w:rFonts w:eastAsia="Times New Roman" w:cstheme="minorHAnsi"/>
-          <w:sz w:val="24"/>
-          <w:szCs w:val="24"/>
-        </w:rPr>
-      </w:pPr>
-      <w:r>
-        <w:rPr>
-          <w:rFonts w:eastAsia="Times New Roman" w:cstheme="minorHAnsi"/>
-          <w:sz w:val="24"/>
-          <w:szCs w:val="24"/>
-        </w:rPr>
-        <w:t xml:space="preserve">     </w:t>
-      </w:r>
-      <w:r>
-        <w:rPr>
-          <w:rFonts w:eastAsia="Times New Roman" w:cstheme="minorHAnsi"/>
-          <w:sz w:val="24"/>
-          <w:szCs w:val="24"/>
-        </w:rPr>
-        <w:t>and Applications (ACDSA 2026)</w:t>
+        <w:t>Throughput Computing) Beowulf Cluster</w:t>
+      </w:r>
+      <w:r>
+        <w:rPr>
+          <w:rFonts w:eastAsia="Times New Roman" w:cstheme="minorHAnsi"/>
+          <w:sz w:val="24"/>
+          <w:szCs w:val="24"/>
+        </w:rPr>
+        <w:t>. In Preparation</w:t>
       </w:r>
       <w:r>
         <w:rPr>
@@ -5558,7 +5899,6 @@
     </w:p>
     <w:p>
       <w:pPr>
-        <w:pStyle w:val="ListParagraph"/>
         <w:spacing w:after="0" w:line="240" w:lineRule="auto"/>
         <w:rPr>
           <w:rFonts w:eastAsia="Times New Roman" w:cstheme="minorHAnsi"/>
@@ -6518,18 +6858,8 @@
           <w:sz w:val="24"/>
           <w:szCs w:val="24"/>
         </w:rPr>
-        <w:t xml:space="preserve">Assisted with exam preparation and one-on-one academic help at the </w:t>
-      </w:r>
-      <w:proofErr w:type="gramStart"/>
-      <w:r>
-        <w:rPr>
-          <w:rFonts w:eastAsia="Times New Roman" w:cstheme="minorHAnsi"/>
-          <w:sz w:val="24"/>
-          <w:szCs w:val="24"/>
-        </w:rPr>
-        <w:t>Student</w:t>
-      </w:r>
-      <w:proofErr w:type="gramEnd"/>
+        <w:t>Assisted with exam preparation and one-on-one academic help at the Student</w:t>
+      </w:r>
     </w:p>
     <w:p>
       <w:pPr>
@@ -6591,23 +6921,13 @@
         </w:rPr>
         <w:t xml:space="preserve">, </w:t>
       </w:r>
-      <w:proofErr w:type="spellStart"/>
-      <w:r>
-        <w:rPr>
-          <w:rFonts w:eastAsia="Times New Roman" w:cstheme="minorHAnsi"/>
-          <w:sz w:val="24"/>
-          <w:szCs w:val="24"/>
-        </w:rPr>
-        <w:t>Kambaii</w:t>
-      </w:r>
-      <w:proofErr w:type="spellEnd"/>
-      <w:r>
-        <w:rPr>
-          <w:rFonts w:eastAsia="Times New Roman" w:cstheme="minorHAnsi"/>
-          <w:sz w:val="24"/>
-          <w:szCs w:val="24"/>
-        </w:rPr>
-        <w:t xml:space="preserve"> Health (Summer 2021) - Developed marketing materials using </w:t>
+      <w:r>
+        <w:rPr>
+          <w:rFonts w:eastAsia="Times New Roman" w:cstheme="minorHAnsi"/>
+          <w:sz w:val="24"/>
+          <w:szCs w:val="24"/>
+        </w:rPr>
+        <w:t xml:space="preserve">Kambaii Health (Summer 2021) - Developed marketing materials using </w:t>
       </w:r>
     </w:p>
     <w:p>
@@ -6627,6 +6947,7 @@
           <w:sz w:val="24"/>
           <w:szCs w:val="24"/>
         </w:rPr>
+        <w:lastRenderedPageBreak/>
         <w:t xml:space="preserve">     </w:t>
       </w:r>
       <w:r>
@@ -6635,25 +6956,7 @@
           <w:sz w:val="24"/>
           <w:szCs w:val="24"/>
         </w:rPr>
-        <w:t xml:space="preserve">PowerPoint and Canva for </w:t>
-      </w:r>
-      <w:proofErr w:type="spellStart"/>
-      <w:r>
-        <w:rPr>
-          <w:rFonts w:eastAsia="Times New Roman" w:cstheme="minorHAnsi"/>
-          <w:sz w:val="24"/>
-          <w:szCs w:val="24"/>
-        </w:rPr>
-        <w:t>Kambaii</w:t>
-      </w:r>
-      <w:proofErr w:type="spellEnd"/>
-      <w:r>
-        <w:rPr>
-          <w:rFonts w:eastAsia="Times New Roman" w:cstheme="minorHAnsi"/>
-          <w:sz w:val="24"/>
-          <w:szCs w:val="24"/>
-        </w:rPr>
-        <w:t xml:space="preserve"> Health</w:t>
+        <w:t>PowerPoint and Canva for Kambaii Health</w:t>
       </w:r>
       <w:r>
         <w:rPr>
@@ -6707,23 +7010,13 @@
         </w:rPr>
         <w:t xml:space="preserve">     </w:t>
       </w:r>
-      <w:proofErr w:type="spellStart"/>
-      <w:r>
-        <w:rPr>
-          <w:rFonts w:eastAsia="Times New Roman" w:cstheme="minorHAnsi"/>
-          <w:sz w:val="24"/>
-          <w:szCs w:val="24"/>
-        </w:rPr>
-        <w:t>Kambaii</w:t>
-      </w:r>
-      <w:proofErr w:type="spellEnd"/>
-      <w:r>
-        <w:rPr>
-          <w:rFonts w:eastAsia="Times New Roman" w:cstheme="minorHAnsi"/>
-          <w:sz w:val="24"/>
-          <w:szCs w:val="24"/>
-        </w:rPr>
-        <w:t xml:space="preserve"> Health</w:t>
+      <w:r>
+        <w:rPr>
+          <w:rFonts w:eastAsia="Times New Roman" w:cstheme="minorHAnsi"/>
+          <w:sz w:val="24"/>
+          <w:szCs w:val="24"/>
+        </w:rPr>
+        <w:t>Kambaii Health</w:t>
       </w:r>
       <w:r>
         <w:rPr>
@@ -6774,7 +7067,6 @@
         </w:rPr>
         <w:t xml:space="preserve">, </w:t>
       </w:r>
-      <w:proofErr w:type="spellStart"/>
       <w:r>
         <w:rPr>
           <w:rFonts w:eastAsia="Times New Roman" w:cstheme="minorHAnsi"/>
@@ -6791,7 +7083,6 @@
         </w:rPr>
         <w:t>nera</w:t>
       </w:r>
-      <w:proofErr w:type="spellEnd"/>
       <w:r>
         <w:rPr>
           <w:rFonts w:eastAsia="Times New Roman" w:cstheme="minorHAnsi"/>
@@ -7037,7 +7328,6 @@
           <w:sz w:val="24"/>
           <w:szCs w:val="24"/>
         </w:rPr>
-        <w:lastRenderedPageBreak/>
         <w:t xml:space="preserve">     </w:t>
       </w:r>
       <w:r>
@@ -7064,6 +7354,17 @@
         </w:rPr>
         <w:t>students at Eastern High School.</w:t>
       </w:r>
+    </w:p>
+    <w:p>
+      <w:pPr>
+        <w:spacing w:after="0" w:line="240" w:lineRule="auto"/>
+        <w:textAlignment w:val="baseline"/>
+        <w:rPr>
+          <w:rFonts w:eastAsia="Times New Roman" w:cstheme="minorHAnsi"/>
+          <w:sz w:val="24"/>
+          <w:szCs w:val="24"/>
+        </w:rPr>
+      </w:pPr>
     </w:p>
     <w:p>
       <w:pPr>
@@ -7301,33 +7602,15 @@
           <w:sz w:val="24"/>
           <w:szCs w:val="24"/>
         </w:rPr>
-        <w:t xml:space="preserve">ermi coupling </w:t>
-      </w:r>
-      <w:proofErr w:type="gramStart"/>
-      <w:r>
-        <w:rPr>
-          <w:rFonts w:eastAsia="Times New Roman" w:cstheme="minorHAnsi"/>
-          <w:sz w:val="24"/>
-          <w:szCs w:val="24"/>
-        </w:rPr>
-        <w:t>constant</w:t>
-      </w:r>
-      <w:r>
-        <w:rPr>
-          <w:rFonts w:eastAsia="Times New Roman" w:cstheme="minorHAnsi"/>
-          <w:sz w:val="24"/>
-          <w:szCs w:val="24"/>
-        </w:rPr>
-        <w:t xml:space="preserve"> to determine</w:t>
-      </w:r>
-      <w:proofErr w:type="gramEnd"/>
-      <w:r>
-        <w:rPr>
-          <w:rFonts w:eastAsia="Times New Roman" w:cstheme="minorHAnsi"/>
-          <w:sz w:val="24"/>
-          <w:szCs w:val="24"/>
-        </w:rPr>
-        <w:t xml:space="preserve"> the properties of the Weak interaction</w:t>
+        <w:t>ermi coupling constant</w:t>
+      </w:r>
+      <w:r>
+        <w:rPr>
+          <w:rFonts w:eastAsia="Times New Roman" w:cstheme="minorHAnsi"/>
+          <w:sz w:val="24"/>
+          <w:szCs w:val="24"/>
+        </w:rPr>
+        <w:t xml:space="preserve"> to determine the properties of the Weak interaction</w:t>
       </w:r>
       <w:r>
         <w:rPr>
@@ -7777,25 +8060,361 @@
           <w:sz w:val="24"/>
           <w:szCs w:val="24"/>
         </w:rPr>
+        <w:t>and used complex querying to identify key features of exoplanets</w:t>
+      </w:r>
+    </w:p>
+    <w:p>
+      <w:pPr>
+        <w:spacing w:after="0" w:line="240" w:lineRule="auto"/>
+        <w:ind w:left="720"/>
+        <w:rPr>
+          <w:rFonts w:eastAsia="Times New Roman" w:cstheme="minorHAnsi"/>
+          <w:sz w:val="24"/>
+          <w:szCs w:val="24"/>
+        </w:rPr>
+      </w:pPr>
+      <w:r>
+        <w:rPr>
+          <w:rFonts w:cs="Arial"/>
+          <w:sz w:val="24"/>
+          <w:szCs w:val="24"/>
+        </w:rPr>
+        <w:t xml:space="preserve">      </w:t>
+      </w:r>
+      <w:r>
+        <w:rPr>
+          <w:rFonts w:cs="Arial"/>
+          <w:sz w:val="24"/>
+          <w:szCs w:val="24"/>
+        </w:rPr>
+        <w:t xml:space="preserve"> to compare to Earth’s parameters </w:t>
+      </w:r>
+      <w:r>
+        <w:rPr>
+          <w:rFonts w:eastAsia="Times New Roman" w:cstheme="minorHAnsi"/>
+          <w:sz w:val="24"/>
+          <w:szCs w:val="24"/>
+        </w:rPr>
+        <w:t xml:space="preserve">to identify </w:t>
+      </w:r>
+      <w:r>
+        <w:rPr>
+          <w:rFonts w:eastAsia="Times New Roman" w:cstheme="minorHAnsi"/>
+          <w:sz w:val="24"/>
+          <w:szCs w:val="24"/>
+        </w:rPr>
+        <w:t xml:space="preserve">potentially habitable </w:t>
+      </w:r>
+      <w:r>
+        <w:rPr>
+          <w:rFonts w:eastAsia="Times New Roman" w:cstheme="minorHAnsi"/>
+          <w:sz w:val="24"/>
+          <w:szCs w:val="24"/>
+        </w:rPr>
+        <w:t>Earth-</w:t>
+      </w:r>
+      <w:r>
+        <w:rPr>
+          <w:rFonts w:eastAsia="Times New Roman" w:cstheme="minorHAnsi"/>
+          <w:sz w:val="24"/>
+          <w:szCs w:val="24"/>
+        </w:rPr>
+        <w:t>like</w:t>
+      </w:r>
+      <w:r>
+        <w:rPr>
+          <w:rFonts w:cs="Arial"/>
+          <w:sz w:val="24"/>
+          <w:szCs w:val="24"/>
+        </w:rPr>
+        <w:t xml:space="preserve"> </w:t>
+      </w:r>
+      <w:r>
+        <w:rPr>
+          <w:rFonts w:eastAsia="Times New Roman" w:cstheme="minorHAnsi"/>
+          <w:sz w:val="24"/>
+          <w:szCs w:val="24"/>
+        </w:rPr>
         <w:t xml:space="preserve">and </w:t>
       </w:r>
-      <w:proofErr w:type="gramStart"/>
-      <w:r>
+      <w:r>
+        <w:rPr>
+          <w:rFonts w:eastAsia="Times New Roman" w:cstheme="minorHAnsi"/>
+          <w:sz w:val="24"/>
+          <w:szCs w:val="24"/>
+        </w:rPr>
+        <w:t>Super-</w:t>
+      </w:r>
+    </w:p>
+    <w:p>
+      <w:pPr>
+        <w:spacing w:after="0" w:line="240" w:lineRule="auto"/>
+        <w:ind w:left="720"/>
+        <w:rPr>
+          <w:rFonts w:eastAsia="Times New Roman" w:cstheme="minorHAnsi"/>
+          <w:sz w:val="24"/>
+          <w:szCs w:val="24"/>
+        </w:rPr>
+      </w:pPr>
+      <w:r>
+        <w:rPr>
+          <w:rFonts w:eastAsia="Times New Roman" w:cstheme="minorHAnsi"/>
+          <w:sz w:val="24"/>
+          <w:szCs w:val="24"/>
+        </w:rPr>
+        <w:t xml:space="preserve">       </w:t>
+      </w:r>
+      <w:r>
+        <w:rPr>
+          <w:rFonts w:eastAsia="Times New Roman" w:cstheme="minorHAnsi"/>
+          <w:sz w:val="24"/>
+          <w:szCs w:val="24"/>
+        </w:rPr>
+        <w:t>Earth like exoplanets orbiting a Sun-like (Type-G) star in the Milky Way Galaxy's habitable</w:t>
+      </w:r>
+    </w:p>
+    <w:p>
+      <w:pPr>
+        <w:spacing w:after="0" w:line="240" w:lineRule="auto"/>
+        <w:ind w:left="720"/>
         <w:rPr>
           <w:rFonts w:cs="Arial"/>
           <w:sz w:val="24"/>
           <w:szCs w:val="24"/>
         </w:rPr>
-        <w:t>used</w:t>
-      </w:r>
-      <w:proofErr w:type="gramEnd"/>
-      <w:r>
+      </w:pPr>
+      <w:r>
+        <w:rPr>
+          <w:rFonts w:eastAsia="Times New Roman" w:cstheme="minorHAnsi"/>
+          <w:sz w:val="24"/>
+          <w:szCs w:val="24"/>
+        </w:rPr>
+        <w:t xml:space="preserve">      </w:t>
+      </w:r>
+      <w:r>
+        <w:rPr>
+          <w:rFonts w:eastAsia="Times New Roman" w:cstheme="minorHAnsi"/>
+          <w:sz w:val="24"/>
+          <w:szCs w:val="24"/>
+        </w:rPr>
+        <w:t xml:space="preserve"> zone (HZ)</w:t>
+      </w:r>
+      <w:r>
+        <w:rPr>
+          <w:rFonts w:eastAsia="Times New Roman" w:cstheme="minorHAnsi"/>
+          <w:sz w:val="24"/>
+          <w:szCs w:val="24"/>
+        </w:rPr>
+        <w:t xml:space="preserve"> </w:t>
+      </w:r>
+      <w:r>
+        <w:rPr>
+          <w:rFonts w:eastAsia="Times New Roman" w:cstheme="minorHAnsi"/>
+          <w:sz w:val="24"/>
+          <w:szCs w:val="24"/>
+        </w:rPr>
+        <w:t>(</w:t>
+      </w:r>
+      <w:r>
+        <w:rPr>
+          <w:rFonts w:eastAsia="Times New Roman" w:cstheme="minorHAnsi"/>
+          <w:sz w:val="24"/>
+          <w:szCs w:val="24"/>
+        </w:rPr>
+        <w:t xml:space="preserve">Summer 2024 – </w:t>
+      </w:r>
+      <w:r>
+        <w:rPr>
+          <w:rFonts w:eastAsia="Times New Roman" w:cstheme="minorHAnsi"/>
+          <w:sz w:val="24"/>
+          <w:szCs w:val="24"/>
+        </w:rPr>
+        <w:t>Summer</w:t>
+      </w:r>
+      <w:r>
+        <w:rPr>
+          <w:rFonts w:eastAsia="Times New Roman" w:cstheme="minorHAnsi"/>
+          <w:sz w:val="24"/>
+          <w:szCs w:val="24"/>
+        </w:rPr>
+        <w:t xml:space="preserve"> 202</w:t>
+      </w:r>
+      <w:r>
+        <w:rPr>
+          <w:rFonts w:eastAsia="Times New Roman" w:cstheme="minorHAnsi"/>
+          <w:sz w:val="24"/>
+          <w:szCs w:val="24"/>
+        </w:rPr>
+        <w:t>5</w:t>
+      </w:r>
+      <w:r>
+        <w:rPr>
+          <w:rFonts w:eastAsia="Times New Roman" w:cstheme="minorHAnsi"/>
+          <w:sz w:val="24"/>
+          <w:szCs w:val="24"/>
+        </w:rPr>
+        <w:t>).</w:t>
+      </w:r>
+    </w:p>
+    <w:p>
+      <w:pPr>
+        <w:spacing w:after="0" w:line="240" w:lineRule="auto"/>
+        <w:ind w:left="720"/>
+        <w:rPr>
+          <w:rFonts w:eastAsia="Times New Roman" w:cstheme="minorHAnsi"/>
+          <w:sz w:val="24"/>
+          <w:szCs w:val="24"/>
+        </w:rPr>
+      </w:pPr>
+    </w:p>
+    <w:p>
+      <w:pPr>
+        <w:spacing w:after="0" w:line="240" w:lineRule="auto"/>
+        <w:ind w:left="720"/>
+        <w:rPr>
+          <w:rFonts w:eastAsia="Times New Roman" w:cstheme="minorHAnsi"/>
+          <w:sz w:val="24"/>
+          <w:szCs w:val="24"/>
+        </w:rPr>
+      </w:pPr>
+      <w:r>
+        <w:rPr>
+          <w:rFonts w:eastAsia="Times New Roman" w:cstheme="minorHAnsi"/>
+          <w:sz w:val="24"/>
+          <w:szCs w:val="24"/>
+        </w:rPr>
+        <w:t xml:space="preserve">3. </w:t>
+      </w:r>
+      <w:r>
+        <w:rPr>
+          <w:rFonts w:eastAsia="Times New Roman" w:cstheme="minorHAnsi"/>
+          <w:sz w:val="24"/>
+          <w:szCs w:val="24"/>
+        </w:rPr>
+        <w:t>Robotics</w:t>
+      </w:r>
+      <w:r>
+        <w:rPr>
+          <w:rFonts w:eastAsia="Times New Roman" w:cstheme="minorHAnsi"/>
+          <w:sz w:val="24"/>
+          <w:szCs w:val="24"/>
+        </w:rPr>
+        <w:t xml:space="preserve"> - </w:t>
+      </w:r>
+      <w:r>
+        <w:rPr>
+          <w:rFonts w:eastAsia="Times New Roman" w:cstheme="minorHAnsi"/>
+          <w:sz w:val="24"/>
+          <w:szCs w:val="24"/>
+        </w:rPr>
+        <w:t>Calibrated and programmed a robotic dog so</w:t>
+      </w:r>
+      <w:r>
+        <w:rPr>
+          <w:rFonts w:eastAsia="Times New Roman" w:cstheme="minorHAnsi"/>
+          <w:sz w:val="24"/>
+          <w:szCs w:val="24"/>
+        </w:rPr>
+        <w:t xml:space="preserve"> that it can </w:t>
+      </w:r>
+      <w:r>
+        <w:rPr>
+          <w:rFonts w:eastAsia="Times New Roman" w:cstheme="minorHAnsi"/>
+          <w:sz w:val="24"/>
+          <w:szCs w:val="24"/>
+        </w:rPr>
+        <w:t>perform certain actions</w:t>
+      </w:r>
+    </w:p>
+    <w:p>
+      <w:pPr>
+        <w:spacing w:after="0" w:line="240" w:lineRule="auto"/>
+        <w:ind w:left="720"/>
         <w:rPr>
           <w:rFonts w:cs="Arial"/>
           <w:sz w:val="24"/>
           <w:szCs w:val="24"/>
         </w:rPr>
-        <w:t xml:space="preserve"> complex querying to identify key features of exoplanets</w:t>
+      </w:pPr>
+      <w:r>
+        <w:rPr>
+          <w:rFonts w:eastAsia="Times New Roman" w:cstheme="minorHAnsi"/>
+          <w:sz w:val="24"/>
+          <w:szCs w:val="24"/>
+        </w:rPr>
+        <w:t xml:space="preserve">      </w:t>
+      </w:r>
+      <w:r>
+        <w:rPr>
+          <w:rFonts w:eastAsia="Times New Roman" w:cstheme="minorHAnsi"/>
+          <w:sz w:val="24"/>
+          <w:szCs w:val="24"/>
+        </w:rPr>
+        <w:t xml:space="preserve"> </w:t>
+      </w:r>
+      <w:r>
+        <w:rPr>
+          <w:rFonts w:eastAsia="Times New Roman" w:cstheme="minorHAnsi"/>
+          <w:sz w:val="24"/>
+          <w:szCs w:val="24"/>
+        </w:rPr>
+        <w:t>upon receiving commands.</w:t>
+      </w:r>
+      <w:r>
+        <w:rPr>
+          <w:rFonts w:eastAsia="Times New Roman" w:cstheme="minorHAnsi"/>
+          <w:sz w:val="24"/>
+          <w:szCs w:val="24"/>
+        </w:rPr>
+        <w:t xml:space="preserve"> </w:t>
+      </w:r>
+      <w:r>
+        <w:rPr>
+          <w:rFonts w:eastAsia="Times New Roman" w:cstheme="minorHAnsi"/>
+          <w:sz w:val="24"/>
+          <w:szCs w:val="24"/>
+        </w:rPr>
+        <w:t>(Spring</w:t>
+      </w:r>
+      <w:r>
+        <w:rPr>
+          <w:rFonts w:eastAsia="Times New Roman" w:cstheme="minorHAnsi"/>
+          <w:sz w:val="24"/>
+          <w:szCs w:val="24"/>
+        </w:rPr>
+        <w:t xml:space="preserve"> 2024 – </w:t>
+      </w:r>
+      <w:r>
+        <w:rPr>
+          <w:rFonts w:eastAsia="Times New Roman" w:cstheme="minorHAnsi"/>
+          <w:sz w:val="24"/>
+          <w:szCs w:val="24"/>
+        </w:rPr>
+        <w:t>Fall</w:t>
+      </w:r>
+      <w:r>
+        <w:rPr>
+          <w:rFonts w:eastAsia="Times New Roman" w:cstheme="minorHAnsi"/>
+          <w:sz w:val="24"/>
+          <w:szCs w:val="24"/>
+        </w:rPr>
+        <w:t xml:space="preserve"> 202</w:t>
+      </w:r>
+      <w:r>
+        <w:rPr>
+          <w:rFonts w:eastAsia="Times New Roman" w:cstheme="minorHAnsi"/>
+          <w:sz w:val="24"/>
+          <w:szCs w:val="24"/>
+        </w:rPr>
+        <w:t>4</w:t>
+      </w:r>
+      <w:r>
+        <w:rPr>
+          <w:rFonts w:eastAsia="Times New Roman" w:cstheme="minorHAnsi"/>
+          <w:sz w:val="24"/>
+          <w:szCs w:val="24"/>
+        </w:rPr>
+        <w:t>).</w:t>
       </w:r>
     </w:p>
     <w:p>
@@ -7808,60 +8427,525 @@
           <w:szCs w:val="24"/>
         </w:rPr>
       </w:pPr>
+    </w:p>
+    <w:p>
+      <w:pPr>
+        <w:spacing w:after="0" w:line="240" w:lineRule="auto"/>
+        <w:ind w:left="720"/>
+        <w:rPr>
+          <w:rFonts w:eastAsia="Times New Roman" w:cstheme="minorHAnsi"/>
+          <w:sz w:val="24"/>
+          <w:szCs w:val="24"/>
+        </w:rPr>
+      </w:pPr>
+      <w:r>
+        <w:rPr>
+          <w:rFonts w:eastAsia="Times New Roman" w:cstheme="minorHAnsi"/>
+          <w:sz w:val="24"/>
+          <w:szCs w:val="24"/>
+        </w:rPr>
+        <w:t xml:space="preserve">4. High </w:t>
+      </w:r>
+      <w:r>
+        <w:rPr>
+          <w:rFonts w:eastAsia="Times New Roman" w:cstheme="minorHAnsi"/>
+          <w:sz w:val="24"/>
+          <w:szCs w:val="24"/>
+        </w:rPr>
+        <w:t xml:space="preserve">Performance </w:t>
+      </w:r>
+      <w:r>
+        <w:rPr>
+          <w:rFonts w:eastAsia="Times New Roman" w:cstheme="minorHAnsi"/>
+          <w:sz w:val="24"/>
+          <w:szCs w:val="24"/>
+        </w:rPr>
+        <w:t xml:space="preserve">Parallel </w:t>
+      </w:r>
+      <w:r>
+        <w:rPr>
+          <w:rFonts w:eastAsia="Times New Roman" w:cstheme="minorHAnsi"/>
+          <w:sz w:val="24"/>
+          <w:szCs w:val="24"/>
+        </w:rPr>
+        <w:t xml:space="preserve">Computing </w:t>
+      </w:r>
+      <w:r>
+        <w:rPr>
+          <w:rFonts w:eastAsia="Times New Roman" w:cstheme="minorHAnsi"/>
+          <w:sz w:val="24"/>
+          <w:szCs w:val="24"/>
+        </w:rPr>
+        <w:t>–</w:t>
+      </w:r>
+      <w:r>
+        <w:rPr>
+          <w:rFonts w:eastAsia="Times New Roman" w:cstheme="minorHAnsi"/>
+          <w:sz w:val="24"/>
+          <w:szCs w:val="24"/>
+        </w:rPr>
+        <w:t xml:space="preserve"> </w:t>
+      </w:r>
+      <w:r>
+        <w:rPr>
+          <w:rFonts w:eastAsia="Times New Roman" w:cstheme="minorHAnsi"/>
+          <w:sz w:val="24"/>
+          <w:szCs w:val="24"/>
+        </w:rPr>
+        <w:t xml:space="preserve">Conducted </w:t>
+      </w:r>
+      <w:r>
+        <w:rPr>
+          <w:rFonts w:eastAsia="Times New Roman" w:cstheme="minorHAnsi"/>
+          <w:sz w:val="24"/>
+          <w:szCs w:val="24"/>
+        </w:rPr>
+        <w:t xml:space="preserve">research </w:t>
+      </w:r>
+      <w:r>
+        <w:rPr>
+          <w:rFonts w:eastAsia="Times New Roman" w:cstheme="minorHAnsi"/>
+          <w:sz w:val="24"/>
+          <w:szCs w:val="24"/>
+        </w:rPr>
+        <w:t xml:space="preserve">work to </w:t>
+      </w:r>
+      <w:r>
+        <w:rPr>
+          <w:rFonts w:eastAsia="Times New Roman" w:cstheme="minorHAnsi"/>
+          <w:sz w:val="24"/>
+          <w:szCs w:val="24"/>
+        </w:rPr>
+        <w:t>analyze</w:t>
+      </w:r>
+      <w:r>
+        <w:rPr>
+          <w:rFonts w:eastAsia="Times New Roman" w:cstheme="minorHAnsi"/>
+          <w:sz w:val="24"/>
+          <w:szCs w:val="24"/>
+        </w:rPr>
+        <w:t xml:space="preserve"> the </w:t>
+      </w:r>
+    </w:p>
+    <w:p>
+      <w:pPr>
+        <w:spacing w:after="0" w:line="240" w:lineRule="auto"/>
+        <w:ind w:left="720"/>
+        <w:rPr>
+          <w:rFonts w:eastAsia="Times New Roman" w:cstheme="minorHAnsi"/>
+          <w:sz w:val="24"/>
+          <w:szCs w:val="24"/>
+        </w:rPr>
+      </w:pPr>
+      <w:r>
+        <w:rPr>
+          <w:rFonts w:eastAsia="Times New Roman" w:cstheme="minorHAnsi"/>
+          <w:sz w:val="24"/>
+          <w:szCs w:val="24"/>
+        </w:rPr>
+        <w:t xml:space="preserve">      </w:t>
+      </w:r>
+      <w:r>
+        <w:rPr>
+          <w:rFonts w:eastAsia="Times New Roman" w:cstheme="minorHAnsi"/>
+          <w:sz w:val="24"/>
+          <w:szCs w:val="24"/>
+        </w:rPr>
+        <w:t xml:space="preserve"> </w:t>
+      </w:r>
+      <w:r>
+        <w:rPr>
+          <w:rFonts w:eastAsia="Times New Roman" w:cstheme="minorHAnsi"/>
+          <w:sz w:val="24"/>
+          <w:szCs w:val="24"/>
+        </w:rPr>
+        <w:t xml:space="preserve">performance of a </w:t>
+      </w:r>
+      <w:r>
+        <w:rPr>
+          <w:rFonts w:eastAsia="Times New Roman" w:cstheme="minorHAnsi"/>
+          <w:sz w:val="24"/>
+          <w:szCs w:val="24"/>
+        </w:rPr>
+        <w:t xml:space="preserve">custom-made </w:t>
+      </w:r>
+      <w:r>
+        <w:rPr>
+          <w:rFonts w:eastAsia="Times New Roman" w:cstheme="minorHAnsi"/>
+          <w:sz w:val="24"/>
+          <w:szCs w:val="24"/>
+        </w:rPr>
+        <w:t xml:space="preserve">table-top </w:t>
+      </w:r>
+      <w:r>
+        <w:rPr>
+          <w:rFonts w:eastAsia="Times New Roman" w:cstheme="minorHAnsi"/>
+          <w:sz w:val="24"/>
+          <w:szCs w:val="24"/>
+        </w:rPr>
+        <w:t xml:space="preserve">30-Node </w:t>
+      </w:r>
       <w:r>
         <w:rPr>
           <w:rFonts w:cs="Arial"/>
           <w:sz w:val="24"/>
           <w:szCs w:val="24"/>
         </w:rPr>
+        <w:t xml:space="preserve">120-core </w:t>
+      </w:r>
+      <w:r>
+        <w:rPr>
+          <w:rFonts w:eastAsia="Times New Roman" w:cstheme="minorHAnsi"/>
+          <w:sz w:val="24"/>
+          <w:szCs w:val="24"/>
+        </w:rPr>
+        <w:t>Raspberry Pi4</w:t>
+      </w:r>
+      <w:r>
+        <w:rPr>
+          <w:rFonts w:eastAsia="Times New Roman" w:cstheme="minorHAnsi"/>
+          <w:sz w:val="24"/>
+          <w:szCs w:val="24"/>
+        </w:rPr>
+        <w:t xml:space="preserve"> (nicknamed </w:t>
+      </w:r>
+    </w:p>
+    <w:p>
+      <w:pPr>
+        <w:spacing w:after="0" w:line="240" w:lineRule="auto"/>
+        <w:ind w:left="720"/>
+        <w:rPr>
+          <w:rFonts w:cs="Arial"/>
+          <w:sz w:val="24"/>
+          <w:szCs w:val="24"/>
+        </w:rPr>
+      </w:pPr>
+      <w:r>
+        <w:rPr>
+          <w:rFonts w:eastAsia="Times New Roman" w:cstheme="minorHAnsi"/>
+          <w:sz w:val="24"/>
+          <w:szCs w:val="24"/>
+        </w:rPr>
         <w:t xml:space="preserve">      </w:t>
       </w:r>
       <w:r>
         <w:rPr>
+          <w:rFonts w:eastAsia="Times New Roman" w:cstheme="minorHAnsi"/>
+          <w:sz w:val="24"/>
+          <w:szCs w:val="24"/>
+        </w:rPr>
+        <w:t xml:space="preserve"> </w:t>
+      </w:r>
+      <w:r>
+        <w:rPr>
+          <w:rFonts w:eastAsia="Times New Roman" w:cstheme="minorHAnsi"/>
+          <w:sz w:val="24"/>
+          <w:szCs w:val="24"/>
+        </w:rPr>
+        <w:t>Orchard)</w:t>
+      </w:r>
+      <w:r>
+        <w:rPr>
+          <w:rFonts w:eastAsia="Times New Roman" w:cstheme="minorHAnsi"/>
+          <w:sz w:val="24"/>
+          <w:szCs w:val="24"/>
+        </w:rPr>
+        <w:t xml:space="preserve"> </w:t>
+      </w:r>
+      <w:r>
+        <w:rPr>
+          <w:rFonts w:eastAsia="Times New Roman" w:cstheme="minorHAnsi"/>
+          <w:sz w:val="24"/>
+          <w:szCs w:val="24"/>
+        </w:rPr>
+        <w:t xml:space="preserve">Beowulf Cluster </w:t>
+      </w:r>
+      <w:r>
+        <w:rPr>
+          <w:rFonts w:eastAsia="Times New Roman" w:cstheme="minorHAnsi"/>
+          <w:sz w:val="24"/>
+          <w:szCs w:val="24"/>
+        </w:rPr>
+        <w:t xml:space="preserve">that </w:t>
+      </w:r>
+      <w:r>
+        <w:rPr>
+          <w:rFonts w:eastAsia="Times New Roman" w:cstheme="minorHAnsi"/>
+          <w:sz w:val="24"/>
+          <w:szCs w:val="24"/>
+        </w:rPr>
+        <w:t xml:space="preserve">was </w:t>
+      </w:r>
+      <w:r>
+        <w:rPr>
+          <w:rFonts w:eastAsia="Times New Roman" w:cstheme="minorHAnsi"/>
+          <w:sz w:val="24"/>
+          <w:szCs w:val="24"/>
+        </w:rPr>
+        <w:t xml:space="preserve">used to </w:t>
+      </w:r>
+      <w:r>
+        <w:rPr>
           <w:rFonts w:cs="Arial"/>
           <w:sz w:val="24"/>
           <w:szCs w:val="24"/>
         </w:rPr>
-        <w:t xml:space="preserve"> to compare to Earth’s parameters </w:t>
-      </w:r>
-      <w:r>
-        <w:rPr>
-          <w:rFonts w:eastAsia="Times New Roman" w:cstheme="minorHAnsi"/>
-          <w:sz w:val="24"/>
-          <w:szCs w:val="24"/>
-        </w:rPr>
-        <w:t xml:space="preserve">to identify </w:t>
-      </w:r>
-      <w:r>
-        <w:rPr>
-          <w:rFonts w:eastAsia="Times New Roman" w:cstheme="minorHAnsi"/>
-          <w:sz w:val="24"/>
-          <w:szCs w:val="24"/>
-        </w:rPr>
-        <w:t xml:space="preserve">potentially habitable </w:t>
-      </w:r>
-      <w:r>
-        <w:rPr>
-          <w:rFonts w:eastAsia="Times New Roman" w:cstheme="minorHAnsi"/>
-          <w:sz w:val="24"/>
-          <w:szCs w:val="24"/>
-        </w:rPr>
-        <w:t>Earth-</w:t>
-      </w:r>
-      <w:r>
-        <w:rPr>
-          <w:rFonts w:eastAsia="Times New Roman" w:cstheme="minorHAnsi"/>
-          <w:sz w:val="24"/>
-          <w:szCs w:val="24"/>
-        </w:rPr>
-        <w:t>like</w:t>
-      </w:r>
-      <w:r>
+        <w:t xml:space="preserve">conduct various CPU-intensive computational </w:t>
+      </w:r>
+    </w:p>
+    <w:p>
+      <w:pPr>
+        <w:spacing w:after="0" w:line="240" w:lineRule="auto"/>
+        <w:ind w:left="720"/>
         <w:rPr>
           <w:rFonts w:cs="Arial"/>
           <w:sz w:val="24"/>
           <w:szCs w:val="24"/>
         </w:rPr>
+      </w:pPr>
+      <w:r>
+        <w:rPr>
+          <w:rFonts w:cs="Arial"/>
+          <w:sz w:val="24"/>
+          <w:szCs w:val="24"/>
+        </w:rPr>
+        <w:t xml:space="preserve">       </w:t>
+      </w:r>
+      <w:r>
+        <w:rPr>
+          <w:rFonts w:cs="Arial"/>
+          <w:sz w:val="24"/>
+          <w:szCs w:val="24"/>
+        </w:rPr>
+        <w:t>tasks</w:t>
+      </w:r>
+      <w:r>
+        <w:rPr>
+          <w:rFonts w:cs="Arial"/>
+          <w:sz w:val="24"/>
+          <w:szCs w:val="24"/>
+        </w:rPr>
+        <w:t xml:space="preserve">, </w:t>
+      </w:r>
+      <w:r>
+        <w:rPr>
+          <w:rFonts w:cs="Arial"/>
+          <w:sz w:val="24"/>
+          <w:szCs w:val="24"/>
+        </w:rPr>
+        <w:t xml:space="preserve">which was </w:t>
+      </w:r>
+      <w:r>
+        <w:rPr>
+          <w:rFonts w:cs="Arial"/>
+          <w:sz w:val="24"/>
+          <w:szCs w:val="24"/>
+        </w:rPr>
+        <w:t>built at a fraction of the cost compared to the conventional rack-mounted</w:t>
+      </w:r>
+    </w:p>
+    <w:p>
+      <w:pPr>
+        <w:spacing w:after="0" w:line="240" w:lineRule="auto"/>
+        <w:ind w:left="720"/>
+        <w:rPr>
+          <w:rFonts w:cs="Arial"/>
+          <w:sz w:val="24"/>
+          <w:szCs w:val="24"/>
+        </w:rPr>
+      </w:pPr>
+      <w:r>
+        <w:rPr>
+          <w:rFonts w:cs="Arial"/>
+          <w:sz w:val="24"/>
+          <w:szCs w:val="24"/>
+        </w:rPr>
+        <w:t xml:space="preserve">      </w:t>
+      </w:r>
+      <w:r>
+        <w:rPr>
+          <w:rFonts w:cs="Arial"/>
+          <w:sz w:val="24"/>
+          <w:szCs w:val="24"/>
+        </w:rPr>
+        <w:t xml:space="preserve"> cluster</w:t>
+      </w:r>
+      <w:r>
+        <w:rPr>
+          <w:rFonts w:cs="Arial"/>
+          <w:sz w:val="24"/>
+          <w:szCs w:val="24"/>
+        </w:rPr>
+        <w:t>s</w:t>
+      </w:r>
+      <w:r>
+        <w:rPr>
+          <w:rFonts w:cs="Arial"/>
+          <w:sz w:val="24"/>
+          <w:szCs w:val="24"/>
+        </w:rPr>
+        <w:t>.</w:t>
+      </w:r>
+      <w:r>
+        <w:rPr>
+          <w:rFonts w:cs="Arial"/>
+          <w:sz w:val="24"/>
+          <w:szCs w:val="24"/>
+        </w:rPr>
+        <w:t xml:space="preserve"> I </w:t>
+      </w:r>
+      <w:r>
+        <w:rPr>
+          <w:rFonts w:cs="Arial"/>
+          <w:sz w:val="24"/>
+          <w:szCs w:val="24"/>
+        </w:rPr>
+        <w:t xml:space="preserve">tested and </w:t>
+      </w:r>
+      <w:r>
+        <w:rPr>
+          <w:rFonts w:cs="Arial"/>
+          <w:sz w:val="24"/>
+          <w:szCs w:val="24"/>
+        </w:rPr>
+        <w:t xml:space="preserve">studied </w:t>
+      </w:r>
+      <w:r>
+        <w:rPr>
+          <w:rFonts w:cs="Arial"/>
+          <w:sz w:val="24"/>
+          <w:szCs w:val="24"/>
+        </w:rPr>
+        <w:t xml:space="preserve">the capabilities of Raspberry </w:t>
+      </w:r>
+      <w:proofErr w:type="spellStart"/>
+      <w:r>
+        <w:rPr>
+          <w:rFonts w:cs="Arial"/>
+          <w:sz w:val="24"/>
+          <w:szCs w:val="24"/>
+        </w:rPr>
+        <w:t>Pis</w:t>
+      </w:r>
+      <w:proofErr w:type="spellEnd"/>
+      <w:r>
+        <w:rPr>
+          <w:rFonts w:cs="Arial"/>
+          <w:sz w:val="24"/>
+          <w:szCs w:val="24"/>
+        </w:rPr>
+        <w:t xml:space="preserve"> to determine how well the </w:t>
+      </w:r>
+    </w:p>
+    <w:p>
+      <w:pPr>
+        <w:spacing w:after="0" w:line="240" w:lineRule="auto"/>
+        <w:ind w:left="720"/>
+        <w:rPr>
+          <w:rFonts w:cs="Arial"/>
+          <w:sz w:val="24"/>
+          <w:szCs w:val="24"/>
+        </w:rPr>
+      </w:pPr>
+      <w:r>
+        <w:rPr>
+          <w:rFonts w:cs="Arial"/>
+          <w:sz w:val="24"/>
+          <w:szCs w:val="24"/>
+        </w:rPr>
+        <w:t xml:space="preserve">       </w:t>
+      </w:r>
+      <w:r>
+        <w:rPr>
+          <w:rFonts w:cs="Arial"/>
+          <w:sz w:val="24"/>
+          <w:szCs w:val="24"/>
+        </w:rPr>
+        <w:t xml:space="preserve">Raspberry </w:t>
+      </w:r>
+      <w:proofErr w:type="spellStart"/>
+      <w:r>
+        <w:rPr>
+          <w:rFonts w:cs="Arial"/>
+          <w:sz w:val="24"/>
+          <w:szCs w:val="24"/>
+        </w:rPr>
+        <w:t>Pis</w:t>
+      </w:r>
+      <w:proofErr w:type="spellEnd"/>
+      <w:r>
+        <w:rPr>
+          <w:rFonts w:cs="Arial"/>
+          <w:sz w:val="24"/>
+          <w:szCs w:val="24"/>
+        </w:rPr>
+        <w:t xml:space="preserve"> perform in a cluster computing environment for parallel processing</w:t>
+      </w:r>
+    </w:p>
+    <w:p>
+      <w:pPr>
+        <w:spacing w:after="0" w:line="240" w:lineRule="auto"/>
+        <w:ind w:left="720"/>
+        <w:rPr>
+          <w:rFonts w:cs="Arial"/>
+          <w:sz w:val="24"/>
+          <w:szCs w:val="24"/>
+        </w:rPr>
+      </w:pPr>
+      <w:r>
+        <w:rPr>
+          <w:rFonts w:cs="Arial"/>
+          <w:sz w:val="24"/>
+          <w:szCs w:val="24"/>
+        </w:rPr>
+        <w:t xml:space="preserve">       </w:t>
+      </w:r>
+      <w:r>
+        <w:rPr>
+          <w:rFonts w:cs="Arial"/>
+          <w:sz w:val="24"/>
+          <w:szCs w:val="24"/>
+        </w:rPr>
+        <w:t xml:space="preserve">computational tasks </w:t>
+      </w:r>
+      <w:r>
+        <w:rPr>
+          <w:rFonts w:cs="Arial"/>
+          <w:sz w:val="24"/>
+          <w:szCs w:val="24"/>
+        </w:rPr>
+        <w:t>u</w:t>
+      </w:r>
+      <w:r>
+        <w:rPr>
+          <w:rFonts w:cs="Arial"/>
+          <w:sz w:val="24"/>
+          <w:szCs w:val="24"/>
+        </w:rPr>
+        <w:t xml:space="preserve">sing </w:t>
+      </w:r>
+      <w:r>
+        <w:rPr>
+          <w:rFonts w:cs="Arial"/>
+          <w:sz w:val="24"/>
+          <w:szCs w:val="24"/>
+        </w:rPr>
+        <w:t>Open</w:t>
+      </w:r>
+      <w:r>
+        <w:rPr>
+          <w:rFonts w:cs="Arial"/>
+          <w:sz w:val="24"/>
+          <w:szCs w:val="24"/>
+        </w:rPr>
+        <w:t>MPI</w:t>
+      </w:r>
+      <w:r>
+        <w:rPr>
+          <w:rFonts w:cs="Arial"/>
+          <w:sz w:val="24"/>
+          <w:szCs w:val="24"/>
+        </w:rPr>
         <w:t xml:space="preserve"> </w:t>
       </w:r>
       <w:r>
@@ -7870,15 +8954,471 @@
           <w:sz w:val="24"/>
           <w:szCs w:val="24"/>
         </w:rPr>
+        <w:t>(Fall 2022</w:t>
+      </w:r>
+      <w:r>
+        <w:rPr>
+          <w:rFonts w:eastAsia="Times New Roman" w:cstheme="minorHAnsi"/>
+          <w:sz w:val="24"/>
+          <w:szCs w:val="24"/>
+        </w:rPr>
+        <w:t xml:space="preserve"> -Fall 2023</w:t>
+      </w:r>
+      <w:r>
+        <w:rPr>
+          <w:rFonts w:eastAsia="Times New Roman" w:cstheme="minorHAnsi"/>
+          <w:sz w:val="24"/>
+          <w:szCs w:val="24"/>
+        </w:rPr>
+        <w:t>).</w:t>
+      </w:r>
+      <w:r>
+        <w:rPr>
+          <w:rFonts w:cs="Arial"/>
+          <w:sz w:val="24"/>
+          <w:szCs w:val="24"/>
+        </w:rPr>
+        <w:t xml:space="preserve"> </w:t>
+      </w:r>
+    </w:p>
+    <w:p>
+      <w:pPr>
+        <w:spacing w:after="0" w:line="240" w:lineRule="auto"/>
+        <w:ind w:left="720"/>
+        <w:rPr>
+          <w:rFonts w:eastAsia="Times New Roman" w:cstheme="minorHAnsi"/>
+          <w:sz w:val="24"/>
+          <w:szCs w:val="24"/>
+        </w:rPr>
+      </w:pPr>
+    </w:p>
+    <w:p>
+      <w:pPr>
+        <w:spacing w:after="0" w:line="240" w:lineRule="auto"/>
+        <w:ind w:left="720"/>
+        <w:rPr>
+          <w:rFonts w:eastAsia="Times New Roman" w:cstheme="minorHAnsi"/>
+          <w:sz w:val="24"/>
+          <w:szCs w:val="24"/>
+        </w:rPr>
+      </w:pPr>
+      <w:r>
+        <w:rPr>
+          <w:rFonts w:eastAsia="Times New Roman" w:cstheme="minorHAnsi"/>
+          <w:sz w:val="24"/>
+          <w:szCs w:val="24"/>
+        </w:rPr>
+        <w:t xml:space="preserve">5. Astrophysics </w:t>
+      </w:r>
+      <w:r>
+        <w:rPr>
+          <w:rFonts w:eastAsia="Times New Roman" w:cstheme="minorHAnsi"/>
+          <w:sz w:val="24"/>
+          <w:szCs w:val="24"/>
+        </w:rPr>
+        <w:t>–</w:t>
+      </w:r>
+      <w:r>
+        <w:rPr>
+          <w:rFonts w:eastAsia="Times New Roman" w:cstheme="minorHAnsi"/>
+          <w:sz w:val="24"/>
+          <w:szCs w:val="24"/>
+        </w:rPr>
+        <w:t xml:space="preserve"> </w:t>
+      </w:r>
+      <w:r>
+        <w:rPr>
+          <w:rFonts w:eastAsia="Times New Roman" w:cstheme="minorHAnsi"/>
+          <w:sz w:val="24"/>
+          <w:szCs w:val="24"/>
+        </w:rPr>
+        <w:t xml:space="preserve">Developed </w:t>
+      </w:r>
+      <w:r>
+        <w:rPr>
+          <w:rFonts w:eastAsia="Times New Roman" w:cstheme="minorHAnsi"/>
+          <w:sz w:val="24"/>
+          <w:szCs w:val="24"/>
+        </w:rPr>
+        <w:t xml:space="preserve">a </w:t>
+      </w:r>
+      <w:r>
+        <w:rPr>
+          <w:rFonts w:eastAsia="Times New Roman" w:cstheme="minorHAnsi"/>
+          <w:sz w:val="24"/>
+          <w:szCs w:val="24"/>
+        </w:rPr>
+        <w:t>software called Object-Brightness Analyzer for Rubin Observatory</w:t>
+      </w:r>
+    </w:p>
+    <w:p>
+      <w:pPr>
+        <w:spacing w:after="0" w:line="240" w:lineRule="auto"/>
+        <w:ind w:left="720"/>
+        <w:rPr>
+          <w:rFonts w:eastAsia="Times New Roman" w:cstheme="minorHAnsi"/>
+          <w:sz w:val="24"/>
+          <w:szCs w:val="24"/>
+        </w:rPr>
+      </w:pPr>
+      <w:r>
+        <w:rPr>
+          <w:rFonts w:eastAsia="Times New Roman" w:cstheme="minorHAnsi"/>
+          <w:sz w:val="24"/>
+          <w:szCs w:val="24"/>
+        </w:rPr>
+        <w:t xml:space="preserve">     </w:t>
+      </w:r>
+      <w:r>
+        <w:rPr>
+          <w:rFonts w:eastAsia="Times New Roman" w:cstheme="minorHAnsi"/>
+          <w:sz w:val="24"/>
+          <w:szCs w:val="24"/>
+        </w:rPr>
+        <w:t xml:space="preserve"> (OBARO) </w:t>
+      </w:r>
+      <w:r>
+        <w:rPr>
+          <w:rFonts w:eastAsia="Times New Roman" w:cstheme="minorHAnsi"/>
+          <w:sz w:val="24"/>
+          <w:szCs w:val="24"/>
+        </w:rPr>
+        <w:t xml:space="preserve">in Python </w:t>
+      </w:r>
+      <w:r>
+        <w:rPr>
+          <w:rFonts w:eastAsia="Times New Roman" w:cstheme="minorHAnsi"/>
+          <w:sz w:val="24"/>
+          <w:szCs w:val="24"/>
+        </w:rPr>
+        <w:t>using the Gaussian Mixture</w:t>
+      </w:r>
+      <w:r>
+        <w:rPr>
+          <w:rFonts w:eastAsia="Times New Roman" w:cstheme="minorHAnsi"/>
+          <w:sz w:val="24"/>
+          <w:szCs w:val="24"/>
+        </w:rPr>
+        <w:t xml:space="preserve"> (GMM)</w:t>
+      </w:r>
+      <w:r>
+        <w:rPr>
+          <w:rFonts w:eastAsia="Times New Roman" w:cstheme="minorHAnsi"/>
+          <w:sz w:val="24"/>
+          <w:szCs w:val="24"/>
+        </w:rPr>
+        <w:t xml:space="preserve"> Model machine learning </w:t>
+      </w:r>
+    </w:p>
+    <w:p>
+      <w:pPr>
+        <w:spacing w:after="0" w:line="240" w:lineRule="auto"/>
+        <w:ind w:left="720"/>
+        <w:rPr>
+          <w:rFonts w:eastAsia="Times New Roman" w:cstheme="minorHAnsi"/>
+          <w:sz w:val="24"/>
+          <w:szCs w:val="24"/>
+        </w:rPr>
+      </w:pPr>
+      <w:r>
+        <w:rPr>
+          <w:rFonts w:eastAsia="Times New Roman" w:cstheme="minorHAnsi"/>
+          <w:sz w:val="24"/>
+          <w:szCs w:val="24"/>
+        </w:rPr>
+        <w:t xml:space="preserve">      </w:t>
+      </w:r>
+      <w:r>
+        <w:rPr>
+          <w:rFonts w:eastAsia="Times New Roman" w:cstheme="minorHAnsi"/>
+          <w:sz w:val="24"/>
+          <w:szCs w:val="24"/>
+        </w:rPr>
+        <w:t>algorithm</w:t>
+      </w:r>
+      <w:r>
+        <w:rPr>
+          <w:rFonts w:eastAsia="Times New Roman" w:cstheme="minorHAnsi"/>
+          <w:sz w:val="24"/>
+          <w:szCs w:val="24"/>
+        </w:rPr>
+        <w:t xml:space="preserve"> </w:t>
+      </w:r>
+      <w:r>
+        <w:rPr>
+          <w:rFonts w:eastAsia="Times New Roman" w:cstheme="minorHAnsi"/>
+          <w:sz w:val="24"/>
+          <w:szCs w:val="24"/>
+        </w:rPr>
+        <w:t>for Rubin Observatory’s LSST-PhoSim (Photon Simulator) project</w:t>
+      </w:r>
+      <w:r>
+        <w:rPr>
+          <w:rFonts w:eastAsia="Times New Roman" w:cstheme="minorHAnsi"/>
+          <w:sz w:val="24"/>
+          <w:szCs w:val="24"/>
+        </w:rPr>
+        <w:t>.</w:t>
+      </w:r>
+      <w:r>
+        <w:rPr>
+          <w:rFonts w:eastAsia="Times New Roman" w:cstheme="minorHAnsi"/>
+          <w:sz w:val="24"/>
+          <w:szCs w:val="24"/>
+        </w:rPr>
+        <w:t xml:space="preserve"> </w:t>
+      </w:r>
+      <w:r>
+        <w:rPr>
+          <w:rFonts w:eastAsia="Times New Roman" w:cstheme="minorHAnsi"/>
+          <w:sz w:val="24"/>
+          <w:szCs w:val="24"/>
+        </w:rPr>
+        <w:t>Ph</w:t>
+      </w:r>
+      <w:r>
+        <w:rPr>
+          <w:rFonts w:eastAsia="Times New Roman" w:cstheme="minorHAnsi"/>
+          <w:sz w:val="24"/>
+          <w:szCs w:val="24"/>
+        </w:rPr>
+        <w:t xml:space="preserve">oSim </w:t>
+      </w:r>
+      <w:r>
+        <w:rPr>
+          <w:rFonts w:eastAsia="Times New Roman" w:cstheme="minorHAnsi"/>
+          <w:sz w:val="24"/>
+          <w:szCs w:val="24"/>
+        </w:rPr>
+        <w:t>is a</w:t>
+      </w:r>
+    </w:p>
+    <w:p>
+      <w:pPr>
+        <w:spacing w:after="0" w:line="240" w:lineRule="auto"/>
+        <w:ind w:left="720"/>
+        <w:rPr>
+          <w:sz w:val="24"/>
+          <w:szCs w:val="24"/>
+          <w:shd w:val="clear" w:color="auto" w:fill="FFFFFF"/>
+        </w:rPr>
+      </w:pPr>
+      <w:r>
+        <w:rPr>
+          <w:rFonts w:eastAsia="Times New Roman" w:cstheme="minorHAnsi"/>
+          <w:sz w:val="24"/>
+          <w:szCs w:val="24"/>
+        </w:rPr>
+        <w:t xml:space="preserve">      </w:t>
+      </w:r>
+      <w:r>
+        <w:rPr>
+          <w:rFonts w:eastAsia="Times New Roman" w:cstheme="minorHAnsi"/>
+          <w:sz w:val="24"/>
+          <w:szCs w:val="24"/>
+        </w:rPr>
+        <w:t>simulation tool that can produce realistic simulated LSST images</w:t>
+      </w:r>
+      <w:r>
+        <w:rPr>
+          <w:rFonts w:eastAsia="Times New Roman" w:cstheme="minorHAnsi"/>
+          <w:sz w:val="24"/>
+          <w:szCs w:val="24"/>
+        </w:rPr>
+        <w:t xml:space="preserve"> </w:t>
+      </w:r>
+      <w:r>
+        <w:rPr>
+          <w:sz w:val="24"/>
+          <w:szCs w:val="24"/>
+          <w:shd w:val="clear" w:color="auto" w:fill="FFFFFF"/>
+        </w:rPr>
+        <w:t>by co</w:t>
+      </w:r>
+      <w:r>
+        <w:rPr>
+          <w:sz w:val="24"/>
+          <w:szCs w:val="24"/>
+          <w:shd w:val="clear" w:color="auto" w:fill="FFFFFF"/>
+        </w:rPr>
+        <w:t>nverting</w:t>
+      </w:r>
+      <w:r>
+        <w:rPr>
+          <w:sz w:val="24"/>
+          <w:szCs w:val="24"/>
+          <w:shd w:val="clear" w:color="auto" w:fill="FFFFFF"/>
+        </w:rPr>
+        <w:t xml:space="preserve"> photons into</w:t>
+      </w:r>
+    </w:p>
+    <w:p>
+      <w:pPr>
+        <w:spacing w:after="0" w:line="240" w:lineRule="auto"/>
+        <w:ind w:left="720"/>
+        <w:rPr>
+          <w:rFonts w:cs="Arial"/>
+          <w:sz w:val="24"/>
+          <w:szCs w:val="24"/>
+        </w:rPr>
+      </w:pPr>
+      <w:r>
+        <w:rPr>
+          <w:sz w:val="24"/>
+          <w:szCs w:val="24"/>
+          <w:shd w:val="clear" w:color="auto" w:fill="FFFFFF"/>
+        </w:rPr>
+        <w:t xml:space="preserve">     </w:t>
+      </w:r>
+      <w:r>
+        <w:rPr>
+          <w:sz w:val="24"/>
+          <w:szCs w:val="24"/>
+          <w:shd w:val="clear" w:color="auto" w:fill="FFFFFF"/>
+        </w:rPr>
+        <w:t xml:space="preserve"> pixels.</w:t>
+      </w:r>
+      <w:r>
+        <w:rPr>
+          <w:rFonts w:eastAsia="Times New Roman" w:cstheme="minorHAnsi"/>
+          <w:sz w:val="24"/>
+          <w:szCs w:val="24"/>
+        </w:rPr>
+        <w:t xml:space="preserve"> </w:t>
+      </w:r>
+      <w:r>
+        <w:rPr>
+          <w:rFonts w:cs="Arial"/>
+          <w:sz w:val="24"/>
+          <w:szCs w:val="24"/>
+        </w:rPr>
+        <w:t xml:space="preserve">OBARO can </w:t>
+      </w:r>
+      <w:r>
+        <w:rPr>
+          <w:rFonts w:cs="Arial"/>
+          <w:sz w:val="24"/>
+          <w:szCs w:val="24"/>
+          <w:shd w:val="clear" w:color="auto" w:fill="FFFFFF"/>
+        </w:rPr>
+        <w:t xml:space="preserve">scan </w:t>
+      </w:r>
+      <w:r>
+        <w:rPr>
+          <w:rFonts w:cs="Arial"/>
+          <w:sz w:val="24"/>
+          <w:szCs w:val="24"/>
+          <w:shd w:val="clear" w:color="auto" w:fill="FFFFFF"/>
+        </w:rPr>
+        <w:t xml:space="preserve">and detect </w:t>
+      </w:r>
+      <w:r>
+        <w:rPr>
+          <w:rFonts w:cs="Arial"/>
+          <w:sz w:val="24"/>
+          <w:szCs w:val="24"/>
+        </w:rPr>
+        <w:t xml:space="preserve">all </w:t>
+      </w:r>
+      <w:r>
+        <w:rPr>
+          <w:rFonts w:cs="Arial"/>
+          <w:sz w:val="24"/>
+          <w:szCs w:val="24"/>
+        </w:rPr>
+        <w:t>astronomical objects from the PhoSim</w:t>
+      </w:r>
+      <w:r>
+        <w:rPr>
+          <w:rFonts w:eastAsia="Times New Roman" w:cstheme="minorHAnsi"/>
+          <w:sz w:val="24"/>
+          <w:szCs w:val="24"/>
+        </w:rPr>
+        <w:t xml:space="preserve"> </w:t>
+      </w:r>
+      <w:r>
+        <w:rPr>
+          <w:rFonts w:cs="Arial"/>
+          <w:sz w:val="24"/>
+          <w:szCs w:val="24"/>
+        </w:rPr>
+        <w:t>Rubin(LSST)-</w:t>
+      </w:r>
+    </w:p>
+    <w:p>
+      <w:pPr>
+        <w:spacing w:after="0" w:line="240" w:lineRule="auto"/>
+        <w:ind w:left="720"/>
+        <w:rPr>
+          <w:rFonts w:cs="Arial"/>
+          <w:sz w:val="24"/>
+          <w:szCs w:val="24"/>
+        </w:rPr>
+      </w:pPr>
+      <w:r>
+        <w:rPr>
+          <w:rFonts w:cs="Arial"/>
+          <w:sz w:val="24"/>
+          <w:szCs w:val="24"/>
+        </w:rPr>
+        <w:t xml:space="preserve">      </w:t>
+      </w:r>
+      <w:r>
+        <w:rPr>
+          <w:rFonts w:cs="Arial"/>
+          <w:sz w:val="24"/>
+          <w:szCs w:val="24"/>
+        </w:rPr>
+        <w:t xml:space="preserve">Survey-#1 data sets </w:t>
+      </w:r>
+      <w:r>
+        <w:rPr>
+          <w:rFonts w:cs="Arial"/>
+          <w:sz w:val="24"/>
+          <w:szCs w:val="24"/>
+        </w:rPr>
+        <w:t xml:space="preserve">(FITS files) </w:t>
+      </w:r>
+      <w:r>
+        <w:rPr>
+          <w:rFonts w:cs="Arial"/>
+          <w:sz w:val="24"/>
+          <w:szCs w:val="24"/>
+        </w:rPr>
         <w:t xml:space="preserve">and </w:t>
       </w:r>
       <w:r>
         <w:rPr>
-          <w:rFonts w:eastAsia="Times New Roman" w:cstheme="minorHAnsi"/>
-          <w:sz w:val="24"/>
-          <w:szCs w:val="24"/>
-        </w:rPr>
-        <w:t>Super-</w:t>
+          <w:rFonts w:cs="Arial"/>
+          <w:sz w:val="24"/>
+          <w:szCs w:val="24"/>
+        </w:rPr>
+        <w:t>the Rubin-</w:t>
+      </w:r>
+      <w:r>
+        <w:rPr>
+          <w:rFonts w:eastAsia="Times New Roman" w:cs="Arial"/>
+          <w:sz w:val="24"/>
+          <w:szCs w:val="24"/>
+          <w:lang w:val="en"/>
+        </w:rPr>
+        <w:t>Data Preview (</w:t>
+      </w:r>
+      <w:r>
+        <w:rPr>
+          <w:rFonts w:cs="Arial"/>
+          <w:sz w:val="24"/>
+          <w:szCs w:val="24"/>
+        </w:rPr>
+        <w:t>DP0.2) simulation data sets</w:t>
+      </w:r>
+      <w:r>
+        <w:rPr>
+          <w:rFonts w:cs="Arial"/>
+          <w:sz w:val="24"/>
+          <w:szCs w:val="24"/>
+        </w:rPr>
+        <w:t xml:space="preserve"> and </w:t>
       </w:r>
     </w:p>
     <w:p>
@@ -7886,26 +9426,46 @@
         <w:spacing w:after="0" w:line="240" w:lineRule="auto"/>
         <w:ind w:left="720"/>
         <w:rPr>
-          <w:rFonts w:eastAsia="Times New Roman" w:cstheme="minorHAnsi"/>
-          <w:sz w:val="24"/>
-          <w:szCs w:val="24"/>
-        </w:rPr>
-      </w:pPr>
-      <w:r>
-        <w:rPr>
-          <w:rFonts w:eastAsia="Times New Roman" w:cstheme="minorHAnsi"/>
-          <w:sz w:val="24"/>
-          <w:szCs w:val="24"/>
-        </w:rPr>
-        <w:t xml:space="preserve">       </w:t>
-      </w:r>
-      <w:r>
-        <w:rPr>
-          <w:rFonts w:eastAsia="Times New Roman" w:cstheme="minorHAnsi"/>
-          <w:sz w:val="24"/>
-          <w:szCs w:val="24"/>
-        </w:rPr>
-        <w:t>Earth like exoplanets orbiting a Sun-like (Type-G) star in the Milky Way Galaxy's habitable</w:t>
+          <w:rFonts w:cs="Arial"/>
+          <w:sz w:val="24"/>
+          <w:szCs w:val="24"/>
+          <w:shd w:val="clear" w:color="auto" w:fill="FFFFFF"/>
+        </w:rPr>
+      </w:pPr>
+      <w:r>
+        <w:rPr>
+          <w:rFonts w:cs="Arial"/>
+          <w:sz w:val="24"/>
+          <w:szCs w:val="24"/>
+        </w:rPr>
+        <w:t xml:space="preserve">      </w:t>
+      </w:r>
+      <w:r>
+        <w:rPr>
+          <w:rFonts w:cs="Arial"/>
+          <w:sz w:val="24"/>
+          <w:szCs w:val="24"/>
+          <w:shd w:val="clear" w:color="auto" w:fill="FFFFFF"/>
+        </w:rPr>
+        <w:t>calculate the mean pixel value, mean</w:t>
+      </w:r>
+      <w:r>
+        <w:rPr>
+          <w:rFonts w:cs="Arial"/>
+          <w:sz w:val="24"/>
+          <w:szCs w:val="24"/>
+          <w:shd w:val="clear" w:color="auto" w:fill="FFFFFF"/>
+        </w:rPr>
+        <w:t xml:space="preserve"> </w:t>
+      </w:r>
+      <w:r>
+        <w:rPr>
+          <w:rFonts w:cs="Arial"/>
+          <w:sz w:val="24"/>
+          <w:szCs w:val="24"/>
+          <w:shd w:val="clear" w:color="auto" w:fill="FFFFFF"/>
+        </w:rPr>
+        <w:t xml:space="preserve">pixel value error, surface brightness, surface </w:t>
       </w:r>
     </w:p>
     <w:p>
@@ -7916,79 +9476,80 @@
           <w:rFonts w:cs="Arial"/>
           <w:sz w:val="24"/>
           <w:szCs w:val="24"/>
-        </w:rPr>
-      </w:pPr>
-      <w:r>
-        <w:rPr>
-          <w:rFonts w:eastAsia="Times New Roman" w:cstheme="minorHAnsi"/>
-          <w:sz w:val="24"/>
-          <w:szCs w:val="24"/>
+          <w:shd w:val="clear" w:color="auto" w:fill="FFFFFF"/>
+        </w:rPr>
+      </w:pPr>
+      <w:r>
+        <w:rPr>
+          <w:rFonts w:cs="Arial"/>
+          <w:sz w:val="24"/>
+          <w:szCs w:val="24"/>
+          <w:shd w:val="clear" w:color="auto" w:fill="FFFFFF"/>
         </w:rPr>
         <w:t xml:space="preserve">      </w:t>
       </w:r>
       <w:r>
         <w:rPr>
-          <w:rFonts w:eastAsia="Times New Roman" w:cstheme="minorHAnsi"/>
-          <w:sz w:val="24"/>
-          <w:szCs w:val="24"/>
-        </w:rPr>
-        <w:t xml:space="preserve"> zone (HZ)</w:t>
-      </w:r>
-      <w:r>
-        <w:rPr>
-          <w:rFonts w:eastAsia="Times New Roman" w:cstheme="minorHAnsi"/>
-          <w:sz w:val="24"/>
-          <w:szCs w:val="24"/>
+          <w:rFonts w:cs="Arial"/>
+          <w:sz w:val="24"/>
+          <w:szCs w:val="24"/>
+          <w:shd w:val="clear" w:color="auto" w:fill="FFFFFF"/>
+        </w:rPr>
+        <w:t>brightness error, area, pixel count for both the</w:t>
+      </w:r>
+      <w:r>
+        <w:rPr>
+          <w:rFonts w:cs="Arial"/>
+          <w:sz w:val="24"/>
+          <w:szCs w:val="24"/>
+          <w:shd w:val="clear" w:color="auto" w:fill="FFFFFF"/>
         </w:rPr>
         <w:t xml:space="preserve"> </w:t>
       </w:r>
       <w:r>
         <w:rPr>
-          <w:rFonts w:eastAsia="Times New Roman" w:cstheme="minorHAnsi"/>
-          <w:sz w:val="24"/>
-          <w:szCs w:val="24"/>
-        </w:rPr>
-        <w:t>(</w:t>
-      </w:r>
-      <w:r>
-        <w:rPr>
-          <w:rFonts w:eastAsia="Times New Roman" w:cstheme="minorHAnsi"/>
-          <w:sz w:val="24"/>
-          <w:szCs w:val="24"/>
-        </w:rPr>
-        <w:t xml:space="preserve">Summer 2024 – </w:t>
-      </w:r>
-      <w:r>
-        <w:rPr>
-          <w:rFonts w:eastAsia="Times New Roman" w:cstheme="minorHAnsi"/>
-          <w:sz w:val="24"/>
-          <w:szCs w:val="24"/>
-        </w:rPr>
-        <w:t>Summer</w:t>
-      </w:r>
-      <w:r>
-        <w:rPr>
-          <w:rFonts w:eastAsia="Times New Roman" w:cstheme="minorHAnsi"/>
-          <w:sz w:val="24"/>
-          <w:szCs w:val="24"/>
-        </w:rPr>
-        <w:t xml:space="preserve"> 202</w:t>
-      </w:r>
-      <w:r>
-        <w:rPr>
-          <w:rFonts w:eastAsia="Times New Roman" w:cstheme="minorHAnsi"/>
-          <w:sz w:val="24"/>
-          <w:szCs w:val="24"/>
-        </w:rPr>
-        <w:t>5</w:t>
-      </w:r>
-      <w:r>
-        <w:rPr>
-          <w:rFonts w:eastAsia="Times New Roman" w:cstheme="minorHAnsi"/>
-          <w:sz w:val="24"/>
-          <w:szCs w:val="24"/>
-        </w:rPr>
-        <w:t>).</w:t>
+          <w:rFonts w:cs="Arial"/>
+          <w:sz w:val="24"/>
+          <w:szCs w:val="24"/>
+          <w:shd w:val="clear" w:color="auto" w:fill="FFFFFF"/>
+        </w:rPr>
+        <w:t>object</w:t>
+      </w:r>
+      <w:r>
+        <w:rPr>
+          <w:rFonts w:cs="Arial"/>
+          <w:sz w:val="24"/>
+          <w:szCs w:val="24"/>
+          <w:shd w:val="clear" w:color="auto" w:fill="FFFFFF"/>
+        </w:rPr>
+        <w:t xml:space="preserve"> </w:t>
+      </w:r>
+      <w:r>
+        <w:rPr>
+          <w:rFonts w:cs="Arial"/>
+          <w:sz w:val="24"/>
+          <w:szCs w:val="24"/>
+          <w:shd w:val="clear" w:color="auto" w:fill="FFFFFF"/>
+        </w:rPr>
+        <w:t>and its background</w:t>
+      </w:r>
+      <w:r>
+        <w:rPr>
+          <w:rFonts w:cs="Arial"/>
+          <w:sz w:val="24"/>
+          <w:szCs w:val="24"/>
+          <w:shd w:val="clear" w:color="auto" w:fill="FFFFFF"/>
+        </w:rPr>
+        <w:t>,</w:t>
+      </w:r>
+      <w:r>
+        <w:rPr>
+          <w:rFonts w:cs="Arial"/>
+          <w:sz w:val="24"/>
+          <w:szCs w:val="24"/>
+          <w:shd w:val="clear" w:color="auto" w:fill="FFFFFF"/>
+        </w:rPr>
+        <w:t xml:space="preserve"> as well as the flux </w:t>
       </w:r>
     </w:p>
     <w:p>
@@ -7996,76 +9557,6 @@
         <w:spacing w:after="0" w:line="240" w:lineRule="auto"/>
         <w:ind w:left="720"/>
         <w:rPr>
-          <w:rFonts w:eastAsia="Times New Roman" w:cstheme="minorHAnsi"/>
-          <w:sz w:val="24"/>
-          <w:szCs w:val="24"/>
-        </w:rPr>
-      </w:pPr>
-    </w:p>
-    <w:p>
-      <w:pPr>
-        <w:spacing w:after="0" w:line="240" w:lineRule="auto"/>
-        <w:ind w:left="720"/>
-        <w:rPr>
-          <w:rFonts w:eastAsia="Times New Roman" w:cstheme="minorHAnsi"/>
-          <w:sz w:val="24"/>
-          <w:szCs w:val="24"/>
-        </w:rPr>
-      </w:pPr>
-      <w:r>
-        <w:rPr>
-          <w:rFonts w:eastAsia="Times New Roman" w:cstheme="minorHAnsi"/>
-          <w:sz w:val="24"/>
-          <w:szCs w:val="24"/>
-        </w:rPr>
-        <w:t xml:space="preserve">3. </w:t>
-      </w:r>
-      <w:r>
-        <w:rPr>
-          <w:rFonts w:eastAsia="Times New Roman" w:cstheme="minorHAnsi"/>
-          <w:sz w:val="24"/>
-          <w:szCs w:val="24"/>
-        </w:rPr>
-        <w:t>Robotics</w:t>
-      </w:r>
-      <w:r>
-        <w:rPr>
-          <w:rFonts w:eastAsia="Times New Roman" w:cstheme="minorHAnsi"/>
-          <w:sz w:val="24"/>
-          <w:szCs w:val="24"/>
-        </w:rPr>
-        <w:t xml:space="preserve"> - </w:t>
-      </w:r>
-      <w:r>
-        <w:rPr>
-          <w:rFonts w:eastAsia="Times New Roman" w:cstheme="minorHAnsi"/>
-          <w:sz w:val="24"/>
-          <w:szCs w:val="24"/>
-        </w:rPr>
-        <w:t>Calibrated and programmed a robotic dog so</w:t>
-      </w:r>
-      <w:r>
-        <w:rPr>
-          <w:rFonts w:eastAsia="Times New Roman" w:cstheme="minorHAnsi"/>
-          <w:sz w:val="24"/>
-          <w:szCs w:val="24"/>
-        </w:rPr>
-        <w:t xml:space="preserve"> that it can </w:t>
-      </w:r>
-      <w:r>
-        <w:rPr>
-          <w:rFonts w:eastAsia="Times New Roman" w:cstheme="minorHAnsi"/>
-          <w:sz w:val="24"/>
-          <w:szCs w:val="24"/>
-        </w:rPr>
-        <w:t>perform certain actions</w:t>
-      </w:r>
-    </w:p>
-    <w:p>
-      <w:pPr>
-        <w:spacing w:after="0" w:line="240" w:lineRule="auto"/>
-        <w:ind w:left="720"/>
-        <w:rPr>
           <w:rFonts w:cs="Arial"/>
           <w:sz w:val="24"/>
           <w:szCs w:val="24"/>
@@ -8073,31 +9564,79 @@
       </w:pPr>
       <w:r>
         <w:rPr>
-          <w:rFonts w:eastAsia="Times New Roman" w:cstheme="minorHAnsi"/>
-          <w:sz w:val="24"/>
-          <w:szCs w:val="24"/>
+          <w:rFonts w:cs="Arial"/>
+          <w:sz w:val="24"/>
+          <w:szCs w:val="24"/>
+          <w:shd w:val="clear" w:color="auto" w:fill="FFFFFF"/>
         </w:rPr>
         <w:t xml:space="preserve">      </w:t>
       </w:r>
       <w:r>
         <w:rPr>
-          <w:rFonts w:eastAsia="Times New Roman" w:cstheme="minorHAnsi"/>
-          <w:sz w:val="24"/>
-          <w:szCs w:val="24"/>
+          <w:rFonts w:cs="Arial"/>
+          <w:sz w:val="24"/>
+          <w:szCs w:val="24"/>
+          <w:shd w:val="clear" w:color="auto" w:fill="FFFFFF"/>
+        </w:rPr>
+        <w:t xml:space="preserve">and magnitude </w:t>
+      </w:r>
+      <w:r>
+        <w:rPr>
+          <w:rFonts w:cs="Arial"/>
+          <w:sz w:val="24"/>
+          <w:szCs w:val="24"/>
+          <w:shd w:val="clear" w:color="auto" w:fill="FFFFFF"/>
+        </w:rPr>
+        <w:t>of</w:t>
+      </w:r>
+      <w:r>
+        <w:rPr>
+          <w:rFonts w:cs="Arial"/>
+          <w:sz w:val="24"/>
+          <w:szCs w:val="24"/>
+          <w:shd w:val="clear" w:color="auto" w:fill="FFFFFF"/>
         </w:rPr>
         <w:t xml:space="preserve"> </w:t>
       </w:r>
       <w:r>
         <w:rPr>
-          <w:rFonts w:eastAsia="Times New Roman" w:cstheme="minorHAnsi"/>
-          <w:sz w:val="24"/>
-          <w:szCs w:val="24"/>
-        </w:rPr>
-        <w:t>upon receiving commands.</w:t>
-      </w:r>
-      <w:r>
-        <w:rPr>
-          <w:rFonts w:eastAsia="Times New Roman" w:cstheme="minorHAnsi"/>
+          <w:rFonts w:cs="Arial"/>
+          <w:sz w:val="24"/>
+          <w:szCs w:val="24"/>
+          <w:shd w:val="clear" w:color="auto" w:fill="FFFFFF"/>
+        </w:rPr>
+        <w:t>all</w:t>
+      </w:r>
+      <w:r>
+        <w:rPr>
+          <w:rFonts w:cs="Arial"/>
+          <w:sz w:val="24"/>
+          <w:szCs w:val="24"/>
+          <w:shd w:val="clear" w:color="auto" w:fill="FFFFFF"/>
+        </w:rPr>
+        <w:t xml:space="preserve"> astronomical object</w:t>
+      </w:r>
+      <w:r>
+        <w:rPr>
+          <w:rFonts w:cs="Arial"/>
+          <w:sz w:val="24"/>
+          <w:szCs w:val="24"/>
+          <w:shd w:val="clear" w:color="auto" w:fill="FFFFFF"/>
+        </w:rPr>
+        <w:t>s</w:t>
+      </w:r>
+      <w:r>
+        <w:rPr>
+          <w:rFonts w:cs="Arial"/>
+          <w:sz w:val="24"/>
+          <w:szCs w:val="24"/>
+          <w:shd w:val="clear" w:color="auto" w:fill="FFFFFF"/>
+        </w:rPr>
+        <w:t>.</w:t>
+      </w:r>
+      <w:r>
+        <w:rPr>
+          <w:rFonts w:cs="Arial"/>
           <w:sz w:val="24"/>
           <w:szCs w:val="24"/>
         </w:rPr>
@@ -8105,1418 +9644,11 @@
       </w:r>
       <w:r>
         <w:rPr>
-          <w:rFonts w:eastAsia="Times New Roman" w:cstheme="minorHAnsi"/>
-          <w:sz w:val="24"/>
-          <w:szCs w:val="24"/>
-        </w:rPr>
-        <w:t>(Spring</w:t>
-      </w:r>
-      <w:r>
-        <w:rPr>
-          <w:rFonts w:eastAsia="Times New Roman" w:cstheme="minorHAnsi"/>
-          <w:sz w:val="24"/>
-          <w:szCs w:val="24"/>
-        </w:rPr>
-        <w:t xml:space="preserve"> 2024 – </w:t>
-      </w:r>
-      <w:r>
-        <w:rPr>
-          <w:rFonts w:eastAsia="Times New Roman" w:cstheme="minorHAnsi"/>
-          <w:sz w:val="24"/>
-          <w:szCs w:val="24"/>
-        </w:rPr>
-        <w:t>Fall</w:t>
-      </w:r>
-      <w:r>
-        <w:rPr>
-          <w:rFonts w:eastAsia="Times New Roman" w:cstheme="minorHAnsi"/>
-          <w:sz w:val="24"/>
-          <w:szCs w:val="24"/>
-        </w:rPr>
-        <w:t xml:space="preserve"> 202</w:t>
-      </w:r>
-      <w:r>
-        <w:rPr>
-          <w:rFonts w:eastAsia="Times New Roman" w:cstheme="minorHAnsi"/>
-          <w:sz w:val="24"/>
-          <w:szCs w:val="24"/>
-        </w:rPr>
-        <w:t>4</w:t>
-      </w:r>
-      <w:r>
-        <w:rPr>
-          <w:rFonts w:eastAsia="Times New Roman" w:cstheme="minorHAnsi"/>
-          <w:sz w:val="24"/>
-          <w:szCs w:val="24"/>
-        </w:rPr>
-        <w:t>).</w:t>
-      </w:r>
-    </w:p>
-    <w:p>
-      <w:pPr>
-        <w:spacing w:after="0" w:line="240" w:lineRule="auto"/>
-        <w:ind w:left="720"/>
-        <w:rPr>
-          <w:rFonts w:eastAsia="Times New Roman" w:cstheme="minorHAnsi"/>
-          <w:sz w:val="24"/>
-          <w:szCs w:val="24"/>
-        </w:rPr>
-      </w:pPr>
-    </w:p>
-    <w:p>
-      <w:pPr>
-        <w:spacing w:after="0" w:line="240" w:lineRule="auto"/>
-        <w:ind w:left="720"/>
-        <w:rPr>
-          <w:rFonts w:eastAsia="Times New Roman" w:cstheme="minorHAnsi"/>
-          <w:sz w:val="24"/>
-          <w:szCs w:val="24"/>
-        </w:rPr>
-      </w:pPr>
-      <w:r>
-        <w:rPr>
-          <w:rFonts w:eastAsia="Times New Roman" w:cstheme="minorHAnsi"/>
-          <w:sz w:val="24"/>
-          <w:szCs w:val="24"/>
-        </w:rPr>
-        <w:t xml:space="preserve">4. High </w:t>
-      </w:r>
-      <w:r>
-        <w:rPr>
-          <w:rFonts w:eastAsia="Times New Roman" w:cstheme="minorHAnsi"/>
-          <w:sz w:val="24"/>
-          <w:szCs w:val="24"/>
-        </w:rPr>
-        <w:t xml:space="preserve">Performance </w:t>
-      </w:r>
-      <w:r>
-        <w:rPr>
-          <w:rFonts w:eastAsia="Times New Roman" w:cstheme="minorHAnsi"/>
-          <w:sz w:val="24"/>
-          <w:szCs w:val="24"/>
-        </w:rPr>
-        <w:t xml:space="preserve">Parallel </w:t>
-      </w:r>
-      <w:r>
-        <w:rPr>
-          <w:rFonts w:eastAsia="Times New Roman" w:cstheme="minorHAnsi"/>
-          <w:sz w:val="24"/>
-          <w:szCs w:val="24"/>
-        </w:rPr>
-        <w:t xml:space="preserve">Computing </w:t>
-      </w:r>
-      <w:r>
-        <w:rPr>
-          <w:rFonts w:eastAsia="Times New Roman" w:cstheme="minorHAnsi"/>
-          <w:sz w:val="24"/>
-          <w:szCs w:val="24"/>
-        </w:rPr>
-        <w:t>–</w:t>
-      </w:r>
-      <w:r>
-        <w:rPr>
-          <w:rFonts w:eastAsia="Times New Roman" w:cstheme="minorHAnsi"/>
-          <w:sz w:val="24"/>
-          <w:szCs w:val="24"/>
-        </w:rPr>
-        <w:t xml:space="preserve"> </w:t>
-      </w:r>
-      <w:r>
-        <w:rPr>
-          <w:rFonts w:eastAsia="Times New Roman" w:cstheme="minorHAnsi"/>
-          <w:sz w:val="24"/>
-          <w:szCs w:val="24"/>
-        </w:rPr>
-        <w:t xml:space="preserve">Conducted </w:t>
-      </w:r>
-      <w:r>
-        <w:rPr>
-          <w:rFonts w:eastAsia="Times New Roman" w:cstheme="minorHAnsi"/>
-          <w:sz w:val="24"/>
-          <w:szCs w:val="24"/>
-        </w:rPr>
-        <w:t xml:space="preserve">research </w:t>
-      </w:r>
-      <w:r>
-        <w:rPr>
-          <w:rFonts w:eastAsia="Times New Roman" w:cstheme="minorHAnsi"/>
-          <w:sz w:val="24"/>
-          <w:szCs w:val="24"/>
-        </w:rPr>
-        <w:t xml:space="preserve">work to </w:t>
-      </w:r>
-      <w:r>
-        <w:rPr>
-          <w:rFonts w:eastAsia="Times New Roman" w:cstheme="minorHAnsi"/>
-          <w:sz w:val="24"/>
-          <w:szCs w:val="24"/>
-        </w:rPr>
-        <w:t>analyze</w:t>
-      </w:r>
-      <w:r>
-        <w:rPr>
-          <w:rFonts w:eastAsia="Times New Roman" w:cstheme="minorHAnsi"/>
-          <w:sz w:val="24"/>
-          <w:szCs w:val="24"/>
-        </w:rPr>
-        <w:t xml:space="preserve"> the </w:t>
-      </w:r>
-    </w:p>
-    <w:p>
-      <w:pPr>
-        <w:spacing w:after="0" w:line="240" w:lineRule="auto"/>
-        <w:ind w:left="720"/>
-        <w:rPr>
-          <w:rFonts w:eastAsia="Times New Roman" w:cstheme="minorHAnsi"/>
-          <w:sz w:val="24"/>
-          <w:szCs w:val="24"/>
-        </w:rPr>
-      </w:pPr>
-      <w:r>
-        <w:rPr>
-          <w:rFonts w:eastAsia="Times New Roman" w:cstheme="minorHAnsi"/>
-          <w:sz w:val="24"/>
-          <w:szCs w:val="24"/>
-        </w:rPr>
-        <w:t xml:space="preserve">      </w:t>
-      </w:r>
-      <w:r>
-        <w:rPr>
-          <w:rFonts w:eastAsia="Times New Roman" w:cstheme="minorHAnsi"/>
-          <w:sz w:val="24"/>
-          <w:szCs w:val="24"/>
-        </w:rPr>
-        <w:t xml:space="preserve"> </w:t>
-      </w:r>
-      <w:r>
-        <w:rPr>
-          <w:rFonts w:eastAsia="Times New Roman" w:cstheme="minorHAnsi"/>
-          <w:sz w:val="24"/>
-          <w:szCs w:val="24"/>
-        </w:rPr>
-        <w:t xml:space="preserve">performance of a </w:t>
-      </w:r>
-      <w:r>
-        <w:rPr>
-          <w:rFonts w:eastAsia="Times New Roman" w:cstheme="minorHAnsi"/>
-          <w:sz w:val="24"/>
-          <w:szCs w:val="24"/>
-        </w:rPr>
-        <w:t xml:space="preserve">custom-made </w:t>
-      </w:r>
-      <w:r>
-        <w:rPr>
-          <w:rFonts w:eastAsia="Times New Roman" w:cstheme="minorHAnsi"/>
-          <w:sz w:val="24"/>
-          <w:szCs w:val="24"/>
-        </w:rPr>
-        <w:t xml:space="preserve">table-top </w:t>
-      </w:r>
-      <w:r>
-        <w:rPr>
-          <w:rFonts w:eastAsia="Times New Roman" w:cstheme="minorHAnsi"/>
-          <w:sz w:val="24"/>
-          <w:szCs w:val="24"/>
-        </w:rPr>
-        <w:t xml:space="preserve">30-Node </w:t>
-      </w:r>
-      <w:r>
-        <w:rPr>
           <w:rFonts w:cs="Arial"/>
           <w:sz w:val="24"/>
           <w:szCs w:val="24"/>
         </w:rPr>
-        <w:t xml:space="preserve">120-core </w:t>
-      </w:r>
-      <w:r>
-        <w:rPr>
-          <w:rFonts w:eastAsia="Times New Roman" w:cstheme="minorHAnsi"/>
-          <w:sz w:val="24"/>
-          <w:szCs w:val="24"/>
-        </w:rPr>
-        <w:t>Raspberry Pi4</w:t>
-      </w:r>
-      <w:r>
-        <w:rPr>
-          <w:rFonts w:eastAsia="Times New Roman" w:cstheme="minorHAnsi"/>
-          <w:sz w:val="24"/>
-          <w:szCs w:val="24"/>
-        </w:rPr>
-        <w:t xml:space="preserve"> (nicknamed </w:t>
-      </w:r>
-    </w:p>
-    <w:p>
-      <w:pPr>
-        <w:spacing w:after="0" w:line="240" w:lineRule="auto"/>
-        <w:ind w:left="720"/>
-        <w:rPr>
-          <w:rFonts w:cs="Arial"/>
-          <w:sz w:val="24"/>
-          <w:szCs w:val="24"/>
-        </w:rPr>
-      </w:pPr>
-      <w:r>
-        <w:rPr>
-          <w:rFonts w:eastAsia="Times New Roman" w:cstheme="minorHAnsi"/>
-          <w:sz w:val="24"/>
-          <w:szCs w:val="24"/>
-        </w:rPr>
-        <w:t xml:space="preserve">      </w:t>
-      </w:r>
-      <w:r>
-        <w:rPr>
-          <w:rFonts w:eastAsia="Times New Roman" w:cstheme="minorHAnsi"/>
-          <w:sz w:val="24"/>
-          <w:szCs w:val="24"/>
-        </w:rPr>
-        <w:t xml:space="preserve"> </w:t>
-      </w:r>
-      <w:r>
-        <w:rPr>
-          <w:rFonts w:eastAsia="Times New Roman" w:cstheme="minorHAnsi"/>
-          <w:sz w:val="24"/>
-          <w:szCs w:val="24"/>
-        </w:rPr>
-        <w:t>Orchard)</w:t>
-      </w:r>
-      <w:r>
-        <w:rPr>
-          <w:rFonts w:eastAsia="Times New Roman" w:cstheme="minorHAnsi"/>
-          <w:sz w:val="24"/>
-          <w:szCs w:val="24"/>
-        </w:rPr>
-        <w:t xml:space="preserve"> </w:t>
-      </w:r>
-      <w:r>
-        <w:rPr>
-          <w:rFonts w:eastAsia="Times New Roman" w:cstheme="minorHAnsi"/>
-          <w:sz w:val="24"/>
-          <w:szCs w:val="24"/>
-        </w:rPr>
-        <w:t xml:space="preserve">Beowulf Cluster </w:t>
-      </w:r>
-      <w:r>
-        <w:rPr>
-          <w:rFonts w:eastAsia="Times New Roman" w:cstheme="minorHAnsi"/>
-          <w:sz w:val="24"/>
-          <w:szCs w:val="24"/>
-        </w:rPr>
-        <w:t xml:space="preserve">that </w:t>
-      </w:r>
-      <w:r>
-        <w:rPr>
-          <w:rFonts w:eastAsia="Times New Roman" w:cstheme="minorHAnsi"/>
-          <w:sz w:val="24"/>
-          <w:szCs w:val="24"/>
-        </w:rPr>
-        <w:t xml:space="preserve">was </w:t>
-      </w:r>
-      <w:r>
-        <w:rPr>
-          <w:rFonts w:eastAsia="Times New Roman" w:cstheme="minorHAnsi"/>
-          <w:sz w:val="24"/>
-          <w:szCs w:val="24"/>
-        </w:rPr>
-        <w:t xml:space="preserve">used to </w:t>
-      </w:r>
-      <w:r>
-        <w:rPr>
-          <w:rFonts w:cs="Arial"/>
-          <w:sz w:val="24"/>
-          <w:szCs w:val="24"/>
-        </w:rPr>
-        <w:t xml:space="preserve">conduct various CPU-intensive computational </w:t>
-      </w:r>
-    </w:p>
-    <w:p>
-      <w:pPr>
-        <w:spacing w:after="0" w:line="240" w:lineRule="auto"/>
-        <w:ind w:left="720"/>
-        <w:rPr>
-          <w:rFonts w:cs="Arial"/>
-          <w:sz w:val="24"/>
-          <w:szCs w:val="24"/>
-        </w:rPr>
-      </w:pPr>
-      <w:r>
-        <w:rPr>
-          <w:rFonts w:cs="Arial"/>
-          <w:sz w:val="24"/>
-          <w:szCs w:val="24"/>
-        </w:rPr>
-        <w:t xml:space="preserve">       </w:t>
-      </w:r>
-      <w:r>
-        <w:rPr>
-          <w:rFonts w:cs="Arial"/>
-          <w:sz w:val="24"/>
-          <w:szCs w:val="24"/>
-        </w:rPr>
-        <w:t>tasks</w:t>
-      </w:r>
-      <w:r>
-        <w:rPr>
-          <w:rFonts w:cs="Arial"/>
-          <w:sz w:val="24"/>
-          <w:szCs w:val="24"/>
-        </w:rPr>
-        <w:t xml:space="preserve">, </w:t>
-      </w:r>
-      <w:r>
-        <w:rPr>
-          <w:rFonts w:cs="Arial"/>
-          <w:sz w:val="24"/>
-          <w:szCs w:val="24"/>
-        </w:rPr>
-        <w:t xml:space="preserve">which </w:t>
-      </w:r>
-      <w:proofErr w:type="gramStart"/>
-      <w:r>
-        <w:rPr>
-          <w:rFonts w:cs="Arial"/>
-          <w:sz w:val="24"/>
-          <w:szCs w:val="24"/>
-        </w:rPr>
-        <w:t>was</w:t>
-      </w:r>
-      <w:proofErr w:type="gramEnd"/>
-      <w:r>
-        <w:rPr>
-          <w:rFonts w:cs="Arial"/>
-          <w:sz w:val="24"/>
-          <w:szCs w:val="24"/>
-        </w:rPr>
-        <w:t xml:space="preserve"> </w:t>
-      </w:r>
-      <w:r>
-        <w:rPr>
-          <w:rFonts w:cs="Arial"/>
-          <w:sz w:val="24"/>
-          <w:szCs w:val="24"/>
-        </w:rPr>
-        <w:t>built at a fraction of the cost compared to the conventional rack-mounted</w:t>
-      </w:r>
-    </w:p>
-    <w:p>
-      <w:pPr>
-        <w:spacing w:after="0" w:line="240" w:lineRule="auto"/>
-        <w:ind w:left="720"/>
-        <w:rPr>
-          <w:rFonts w:cs="Arial"/>
-          <w:sz w:val="24"/>
-          <w:szCs w:val="24"/>
-        </w:rPr>
-      </w:pPr>
-      <w:r>
-        <w:rPr>
-          <w:rFonts w:cs="Arial"/>
-          <w:sz w:val="24"/>
-          <w:szCs w:val="24"/>
-        </w:rPr>
-        <w:t xml:space="preserve">      </w:t>
-      </w:r>
-      <w:r>
-        <w:rPr>
-          <w:rFonts w:cs="Arial"/>
-          <w:sz w:val="24"/>
-          <w:szCs w:val="24"/>
-        </w:rPr>
-        <w:t xml:space="preserve"> cluster</w:t>
-      </w:r>
-      <w:r>
-        <w:rPr>
-          <w:rFonts w:cs="Arial"/>
-          <w:sz w:val="24"/>
-          <w:szCs w:val="24"/>
-        </w:rPr>
-        <w:t>s</w:t>
-      </w:r>
-      <w:r>
-        <w:rPr>
-          <w:rFonts w:cs="Arial"/>
-          <w:sz w:val="24"/>
-          <w:szCs w:val="24"/>
-        </w:rPr>
-        <w:t>.</w:t>
-      </w:r>
-      <w:r>
-        <w:rPr>
-          <w:rFonts w:cs="Arial"/>
-          <w:sz w:val="24"/>
-          <w:szCs w:val="24"/>
-        </w:rPr>
-        <w:t xml:space="preserve"> I </w:t>
-      </w:r>
-      <w:r>
-        <w:rPr>
-          <w:rFonts w:cs="Arial"/>
-          <w:sz w:val="24"/>
-          <w:szCs w:val="24"/>
-        </w:rPr>
-        <w:t xml:space="preserve">tested and </w:t>
-      </w:r>
-      <w:r>
-        <w:rPr>
-          <w:rFonts w:cs="Arial"/>
-          <w:sz w:val="24"/>
-          <w:szCs w:val="24"/>
-        </w:rPr>
-        <w:t xml:space="preserve">studied </w:t>
-      </w:r>
-      <w:r>
-        <w:rPr>
-          <w:rFonts w:cs="Arial"/>
-          <w:sz w:val="24"/>
-          <w:szCs w:val="24"/>
-        </w:rPr>
-        <w:t xml:space="preserve">the capabilities of Raspberry </w:t>
-      </w:r>
-      <w:proofErr w:type="spellStart"/>
-      <w:r>
-        <w:rPr>
-          <w:rFonts w:cs="Arial"/>
-          <w:sz w:val="24"/>
-          <w:szCs w:val="24"/>
-        </w:rPr>
-        <w:t>Pis</w:t>
-      </w:r>
-      <w:proofErr w:type="spellEnd"/>
-      <w:r>
-        <w:rPr>
-          <w:rFonts w:cs="Arial"/>
-          <w:sz w:val="24"/>
-          <w:szCs w:val="24"/>
-        </w:rPr>
-        <w:t xml:space="preserve"> to determine how well the </w:t>
-      </w:r>
-    </w:p>
-    <w:p>
-      <w:pPr>
-        <w:spacing w:after="0" w:line="240" w:lineRule="auto"/>
-        <w:ind w:left="720"/>
-        <w:rPr>
-          <w:rFonts w:cs="Arial"/>
-          <w:sz w:val="24"/>
-          <w:szCs w:val="24"/>
-        </w:rPr>
-      </w:pPr>
-      <w:r>
-        <w:rPr>
-          <w:rFonts w:cs="Arial"/>
-          <w:sz w:val="24"/>
-          <w:szCs w:val="24"/>
-        </w:rPr>
-        <w:t xml:space="preserve">       </w:t>
-      </w:r>
-      <w:r>
-        <w:rPr>
-          <w:rFonts w:cs="Arial"/>
-          <w:sz w:val="24"/>
-          <w:szCs w:val="24"/>
-        </w:rPr>
-        <w:t xml:space="preserve">Raspberry </w:t>
-      </w:r>
-      <w:proofErr w:type="spellStart"/>
-      <w:r>
-        <w:rPr>
-          <w:rFonts w:cs="Arial"/>
-          <w:sz w:val="24"/>
-          <w:szCs w:val="24"/>
-        </w:rPr>
-        <w:t>Pis</w:t>
-      </w:r>
-      <w:proofErr w:type="spellEnd"/>
-      <w:r>
-        <w:rPr>
-          <w:rFonts w:cs="Arial"/>
-          <w:sz w:val="24"/>
-          <w:szCs w:val="24"/>
-        </w:rPr>
-        <w:t xml:space="preserve"> </w:t>
-      </w:r>
-      <w:proofErr w:type="gramStart"/>
-      <w:r>
-        <w:rPr>
-          <w:rFonts w:cs="Arial"/>
-          <w:sz w:val="24"/>
-          <w:szCs w:val="24"/>
-        </w:rPr>
-        <w:t>perform</w:t>
-      </w:r>
-      <w:proofErr w:type="gramEnd"/>
-      <w:r>
-        <w:rPr>
-          <w:rFonts w:cs="Arial"/>
-          <w:sz w:val="24"/>
-          <w:szCs w:val="24"/>
-        </w:rPr>
-        <w:t xml:space="preserve"> in a cluster computing environment for parallel processing</w:t>
-      </w:r>
-    </w:p>
-    <w:p>
-      <w:pPr>
-        <w:spacing w:after="0" w:line="240" w:lineRule="auto"/>
-        <w:ind w:left="720"/>
-        <w:rPr>
-          <w:rFonts w:cs="Arial"/>
-          <w:sz w:val="24"/>
-          <w:szCs w:val="24"/>
-        </w:rPr>
-      </w:pPr>
-      <w:r>
-        <w:rPr>
-          <w:rFonts w:cs="Arial"/>
-          <w:sz w:val="24"/>
-          <w:szCs w:val="24"/>
-        </w:rPr>
-        <w:t xml:space="preserve">       </w:t>
-      </w:r>
-      <w:r>
-        <w:rPr>
-          <w:rFonts w:cs="Arial"/>
-          <w:sz w:val="24"/>
-          <w:szCs w:val="24"/>
-        </w:rPr>
-        <w:t xml:space="preserve">computational tasks </w:t>
-      </w:r>
-      <w:r>
-        <w:rPr>
-          <w:rFonts w:cs="Arial"/>
-          <w:sz w:val="24"/>
-          <w:szCs w:val="24"/>
-        </w:rPr>
-        <w:t>u</w:t>
-      </w:r>
-      <w:r>
-        <w:rPr>
-          <w:rFonts w:cs="Arial"/>
-          <w:sz w:val="24"/>
-          <w:szCs w:val="24"/>
-        </w:rPr>
-        <w:t xml:space="preserve">sing </w:t>
-      </w:r>
-      <w:proofErr w:type="spellStart"/>
-      <w:r>
-        <w:rPr>
-          <w:rFonts w:cs="Arial"/>
-          <w:sz w:val="24"/>
-          <w:szCs w:val="24"/>
-        </w:rPr>
-        <w:t>Open</w:t>
-      </w:r>
-      <w:r>
-        <w:rPr>
-          <w:rFonts w:cs="Arial"/>
-          <w:sz w:val="24"/>
-          <w:szCs w:val="24"/>
-        </w:rPr>
-        <w:t>MPI</w:t>
-      </w:r>
-      <w:proofErr w:type="spellEnd"/>
-      <w:r>
-        <w:rPr>
-          <w:rFonts w:cs="Arial"/>
-          <w:sz w:val="24"/>
-          <w:szCs w:val="24"/>
-        </w:rPr>
-        <w:t xml:space="preserve"> </w:t>
-      </w:r>
-      <w:r>
-        <w:rPr>
-          <w:rFonts w:eastAsia="Times New Roman" w:cstheme="minorHAnsi"/>
-          <w:sz w:val="24"/>
-          <w:szCs w:val="24"/>
-        </w:rPr>
-        <w:t>(Fall 2022</w:t>
-      </w:r>
-      <w:r>
-        <w:rPr>
-          <w:rFonts w:eastAsia="Times New Roman" w:cstheme="minorHAnsi"/>
-          <w:sz w:val="24"/>
-          <w:szCs w:val="24"/>
-        </w:rPr>
-        <w:t xml:space="preserve"> -Fall 2023</w:t>
-      </w:r>
-      <w:r>
-        <w:rPr>
-          <w:rFonts w:eastAsia="Times New Roman" w:cstheme="minorHAnsi"/>
-          <w:sz w:val="24"/>
-          <w:szCs w:val="24"/>
-        </w:rPr>
-        <w:t>).</w:t>
-      </w:r>
-      <w:r>
-        <w:rPr>
-          <w:rFonts w:cs="Arial"/>
-          <w:sz w:val="24"/>
-          <w:szCs w:val="24"/>
-        </w:rPr>
-        <w:t xml:space="preserve"> </w:t>
-      </w:r>
-    </w:p>
-    <w:p>
-      <w:pPr>
-        <w:spacing w:after="0" w:line="240" w:lineRule="auto"/>
-        <w:ind w:left="720"/>
-        <w:rPr>
-          <w:rFonts w:eastAsia="Times New Roman" w:cstheme="minorHAnsi"/>
-          <w:sz w:val="24"/>
-          <w:szCs w:val="24"/>
-        </w:rPr>
-      </w:pPr>
-    </w:p>
-    <w:p>
-      <w:pPr>
-        <w:spacing w:after="0" w:line="240" w:lineRule="auto"/>
-        <w:ind w:left="720"/>
-        <w:rPr>
-          <w:rFonts w:eastAsia="Times New Roman" w:cstheme="minorHAnsi"/>
-          <w:sz w:val="24"/>
-          <w:szCs w:val="24"/>
-        </w:rPr>
-      </w:pPr>
-      <w:r>
-        <w:rPr>
-          <w:rFonts w:eastAsia="Times New Roman" w:cstheme="minorHAnsi"/>
-          <w:sz w:val="24"/>
-          <w:szCs w:val="24"/>
-        </w:rPr>
-        <w:t xml:space="preserve">5. Astrophysics </w:t>
-      </w:r>
-      <w:r>
-        <w:rPr>
-          <w:rFonts w:eastAsia="Times New Roman" w:cstheme="minorHAnsi"/>
-          <w:sz w:val="24"/>
-          <w:szCs w:val="24"/>
-        </w:rPr>
-        <w:t>–</w:t>
-      </w:r>
-      <w:r>
-        <w:rPr>
-          <w:rFonts w:eastAsia="Times New Roman" w:cstheme="minorHAnsi"/>
-          <w:sz w:val="24"/>
-          <w:szCs w:val="24"/>
-        </w:rPr>
-        <w:t xml:space="preserve"> </w:t>
-      </w:r>
-      <w:r>
-        <w:rPr>
-          <w:rFonts w:eastAsia="Times New Roman" w:cstheme="minorHAnsi"/>
-          <w:sz w:val="24"/>
-          <w:szCs w:val="24"/>
-        </w:rPr>
-        <w:t xml:space="preserve">Developed </w:t>
-      </w:r>
-      <w:r>
-        <w:rPr>
-          <w:rFonts w:eastAsia="Times New Roman" w:cstheme="minorHAnsi"/>
-          <w:sz w:val="24"/>
-          <w:szCs w:val="24"/>
-        </w:rPr>
-        <w:t xml:space="preserve">a </w:t>
-      </w:r>
-      <w:r>
-        <w:rPr>
-          <w:rFonts w:eastAsia="Times New Roman" w:cstheme="minorHAnsi"/>
-          <w:sz w:val="24"/>
-          <w:szCs w:val="24"/>
-        </w:rPr>
-        <w:t>software called Object-Brightness Analyzer for Rubin Observatory</w:t>
-      </w:r>
-    </w:p>
-    <w:p>
-      <w:pPr>
-        <w:spacing w:after="0" w:line="240" w:lineRule="auto"/>
-        <w:ind w:left="720"/>
-        <w:rPr>
-          <w:rFonts w:eastAsia="Times New Roman" w:cstheme="minorHAnsi"/>
-          <w:sz w:val="24"/>
-          <w:szCs w:val="24"/>
-        </w:rPr>
-      </w:pPr>
-      <w:r>
-        <w:rPr>
-          <w:rFonts w:eastAsia="Times New Roman" w:cstheme="minorHAnsi"/>
-          <w:sz w:val="24"/>
-          <w:szCs w:val="24"/>
-        </w:rPr>
-        <w:t xml:space="preserve">     </w:t>
-      </w:r>
-      <w:r>
-        <w:rPr>
-          <w:rFonts w:eastAsia="Times New Roman" w:cstheme="minorHAnsi"/>
-          <w:sz w:val="24"/>
-          <w:szCs w:val="24"/>
-        </w:rPr>
-        <w:t xml:space="preserve"> (OBARO) </w:t>
-      </w:r>
-      <w:r>
-        <w:rPr>
-          <w:rFonts w:eastAsia="Times New Roman" w:cstheme="minorHAnsi"/>
-          <w:sz w:val="24"/>
-          <w:szCs w:val="24"/>
-        </w:rPr>
-        <w:t xml:space="preserve">in Python </w:t>
-      </w:r>
-      <w:r>
-        <w:rPr>
-          <w:rFonts w:eastAsia="Times New Roman" w:cstheme="minorHAnsi"/>
-          <w:sz w:val="24"/>
-          <w:szCs w:val="24"/>
-        </w:rPr>
-        <w:t>using the Gaussian Mixture</w:t>
-      </w:r>
-      <w:r>
-        <w:rPr>
-          <w:rFonts w:eastAsia="Times New Roman" w:cstheme="minorHAnsi"/>
-          <w:sz w:val="24"/>
-          <w:szCs w:val="24"/>
-        </w:rPr>
-        <w:t xml:space="preserve"> (GMM)</w:t>
-      </w:r>
-      <w:r>
-        <w:rPr>
-          <w:rFonts w:eastAsia="Times New Roman" w:cstheme="minorHAnsi"/>
-          <w:sz w:val="24"/>
-          <w:szCs w:val="24"/>
-        </w:rPr>
-        <w:t xml:space="preserve"> Model machine learning </w:t>
-      </w:r>
-    </w:p>
-    <w:p>
-      <w:pPr>
-        <w:spacing w:after="0" w:line="240" w:lineRule="auto"/>
-        <w:ind w:left="720"/>
-        <w:rPr>
-          <w:rFonts w:eastAsia="Times New Roman" w:cstheme="minorHAnsi"/>
-          <w:sz w:val="24"/>
-          <w:szCs w:val="24"/>
-        </w:rPr>
-      </w:pPr>
-      <w:r>
-        <w:rPr>
-          <w:rFonts w:eastAsia="Times New Roman" w:cstheme="minorHAnsi"/>
-          <w:sz w:val="24"/>
-          <w:szCs w:val="24"/>
-        </w:rPr>
-        <w:t xml:space="preserve">      </w:t>
-      </w:r>
-      <w:r>
-        <w:rPr>
-          <w:rFonts w:eastAsia="Times New Roman" w:cstheme="minorHAnsi"/>
-          <w:sz w:val="24"/>
-          <w:szCs w:val="24"/>
-        </w:rPr>
-        <w:t>algorithm</w:t>
-      </w:r>
-      <w:r>
-        <w:rPr>
-          <w:rFonts w:eastAsia="Times New Roman" w:cstheme="minorHAnsi"/>
-          <w:sz w:val="24"/>
-          <w:szCs w:val="24"/>
-        </w:rPr>
-        <w:t xml:space="preserve"> </w:t>
-      </w:r>
-      <w:r>
-        <w:rPr>
-          <w:rFonts w:eastAsia="Times New Roman" w:cstheme="minorHAnsi"/>
-          <w:sz w:val="24"/>
-          <w:szCs w:val="24"/>
-        </w:rPr>
-        <w:t>for Rubin Observatory’s LSST-</w:t>
-      </w:r>
-      <w:proofErr w:type="spellStart"/>
-      <w:r>
-        <w:rPr>
-          <w:rFonts w:eastAsia="Times New Roman" w:cstheme="minorHAnsi"/>
-          <w:sz w:val="24"/>
-          <w:szCs w:val="24"/>
-        </w:rPr>
-        <w:t>PhoSim</w:t>
-      </w:r>
-      <w:proofErr w:type="spellEnd"/>
-      <w:r>
-        <w:rPr>
-          <w:rFonts w:eastAsia="Times New Roman" w:cstheme="minorHAnsi"/>
-          <w:sz w:val="24"/>
-          <w:szCs w:val="24"/>
-        </w:rPr>
-        <w:t xml:space="preserve"> (Photon Simulator) project</w:t>
-      </w:r>
-      <w:r>
-        <w:rPr>
-          <w:rFonts w:eastAsia="Times New Roman" w:cstheme="minorHAnsi"/>
-          <w:sz w:val="24"/>
-          <w:szCs w:val="24"/>
-        </w:rPr>
-        <w:t>.</w:t>
-      </w:r>
-      <w:r>
-        <w:rPr>
-          <w:rFonts w:eastAsia="Times New Roman" w:cstheme="minorHAnsi"/>
-          <w:sz w:val="24"/>
-          <w:szCs w:val="24"/>
-        </w:rPr>
-        <w:t xml:space="preserve"> </w:t>
-      </w:r>
-      <w:proofErr w:type="spellStart"/>
-      <w:r>
-        <w:rPr>
-          <w:rFonts w:eastAsia="Times New Roman" w:cstheme="minorHAnsi"/>
-          <w:sz w:val="24"/>
-          <w:szCs w:val="24"/>
-        </w:rPr>
-        <w:t>Ph</w:t>
-      </w:r>
-      <w:r>
-        <w:rPr>
-          <w:rFonts w:eastAsia="Times New Roman" w:cstheme="minorHAnsi"/>
-          <w:sz w:val="24"/>
-          <w:szCs w:val="24"/>
-        </w:rPr>
-        <w:t>oSim</w:t>
-      </w:r>
-      <w:proofErr w:type="spellEnd"/>
-      <w:r>
-        <w:rPr>
-          <w:rFonts w:eastAsia="Times New Roman" w:cstheme="minorHAnsi"/>
-          <w:sz w:val="24"/>
-          <w:szCs w:val="24"/>
-        </w:rPr>
-        <w:t xml:space="preserve"> </w:t>
-      </w:r>
-      <w:r>
-        <w:rPr>
-          <w:rFonts w:eastAsia="Times New Roman" w:cstheme="minorHAnsi"/>
-          <w:sz w:val="24"/>
-          <w:szCs w:val="24"/>
-        </w:rPr>
-        <w:t>is a</w:t>
-      </w:r>
-    </w:p>
-    <w:p>
-      <w:pPr>
-        <w:spacing w:after="0" w:line="240" w:lineRule="auto"/>
-        <w:ind w:left="720"/>
-        <w:rPr>
-          <w:sz w:val="24"/>
-          <w:szCs w:val="24"/>
-          <w:shd w:val="clear" w:color="auto" w:fill="FFFFFF"/>
-        </w:rPr>
-      </w:pPr>
-      <w:r>
-        <w:rPr>
-          <w:rFonts w:eastAsia="Times New Roman" w:cstheme="minorHAnsi"/>
-          <w:sz w:val="24"/>
-          <w:szCs w:val="24"/>
-        </w:rPr>
-        <w:t xml:space="preserve">      </w:t>
-      </w:r>
-      <w:r>
-        <w:rPr>
-          <w:rFonts w:eastAsia="Times New Roman" w:cstheme="minorHAnsi"/>
-          <w:sz w:val="24"/>
-          <w:szCs w:val="24"/>
-        </w:rPr>
-        <w:t>simulation tool that can produce realistic simulated LSST images</w:t>
-      </w:r>
-      <w:r>
-        <w:rPr>
-          <w:rFonts w:eastAsia="Times New Roman" w:cstheme="minorHAnsi"/>
-          <w:sz w:val="24"/>
-          <w:szCs w:val="24"/>
-        </w:rPr>
-        <w:t xml:space="preserve"> </w:t>
-      </w:r>
-      <w:r>
-        <w:rPr>
-          <w:sz w:val="24"/>
-          <w:szCs w:val="24"/>
-          <w:shd w:val="clear" w:color="auto" w:fill="FFFFFF"/>
-        </w:rPr>
-        <w:t>by co</w:t>
-      </w:r>
-      <w:r>
-        <w:rPr>
-          <w:sz w:val="24"/>
-          <w:szCs w:val="24"/>
-          <w:shd w:val="clear" w:color="auto" w:fill="FFFFFF"/>
-        </w:rPr>
-        <w:t>nverting</w:t>
-      </w:r>
-      <w:r>
-        <w:rPr>
-          <w:sz w:val="24"/>
-          <w:szCs w:val="24"/>
-          <w:shd w:val="clear" w:color="auto" w:fill="FFFFFF"/>
-        </w:rPr>
-        <w:t xml:space="preserve"> photons into</w:t>
-      </w:r>
-    </w:p>
-    <w:p>
-      <w:pPr>
-        <w:spacing w:after="0" w:line="240" w:lineRule="auto"/>
-        <w:ind w:left="720"/>
-        <w:rPr>
-          <w:rFonts w:cs="Arial"/>
-          <w:sz w:val="24"/>
-          <w:szCs w:val="24"/>
-        </w:rPr>
-      </w:pPr>
-      <w:r>
-        <w:rPr>
-          <w:sz w:val="24"/>
-          <w:szCs w:val="24"/>
-          <w:shd w:val="clear" w:color="auto" w:fill="FFFFFF"/>
-        </w:rPr>
-        <w:t xml:space="preserve">     </w:t>
-      </w:r>
-      <w:r>
-        <w:rPr>
-          <w:sz w:val="24"/>
-          <w:szCs w:val="24"/>
-          <w:shd w:val="clear" w:color="auto" w:fill="FFFFFF"/>
-        </w:rPr>
-        <w:t xml:space="preserve"> pixels.</w:t>
-      </w:r>
-      <w:r>
-        <w:rPr>
-          <w:rFonts w:eastAsia="Times New Roman" w:cstheme="minorHAnsi"/>
-          <w:sz w:val="24"/>
-          <w:szCs w:val="24"/>
-        </w:rPr>
-        <w:t xml:space="preserve"> </w:t>
-      </w:r>
-      <w:r>
-        <w:rPr>
-          <w:rFonts w:cs="Arial"/>
-          <w:sz w:val="24"/>
-          <w:szCs w:val="24"/>
-        </w:rPr>
-        <w:t xml:space="preserve">OBARO can </w:t>
-      </w:r>
-      <w:r>
-        <w:rPr>
-          <w:rFonts w:cs="Arial"/>
-          <w:sz w:val="24"/>
-          <w:szCs w:val="24"/>
-          <w:shd w:val="clear" w:color="auto" w:fill="FFFFFF"/>
-        </w:rPr>
-        <w:t xml:space="preserve">scan </w:t>
-      </w:r>
-      <w:r>
-        <w:rPr>
-          <w:rFonts w:cs="Arial"/>
-          <w:sz w:val="24"/>
-          <w:szCs w:val="24"/>
-          <w:shd w:val="clear" w:color="auto" w:fill="FFFFFF"/>
-        </w:rPr>
-        <w:t xml:space="preserve">and detect </w:t>
-      </w:r>
-      <w:r>
-        <w:rPr>
-          <w:rFonts w:cs="Arial"/>
-          <w:sz w:val="24"/>
-          <w:szCs w:val="24"/>
-        </w:rPr>
-        <w:t xml:space="preserve">all </w:t>
-      </w:r>
-      <w:r>
-        <w:rPr>
-          <w:rFonts w:cs="Arial"/>
-          <w:sz w:val="24"/>
-          <w:szCs w:val="24"/>
-        </w:rPr>
-        <w:t xml:space="preserve">astronomical objects from the </w:t>
-      </w:r>
-      <w:proofErr w:type="spellStart"/>
-      <w:r>
-        <w:rPr>
-          <w:rFonts w:cs="Arial"/>
-          <w:sz w:val="24"/>
-          <w:szCs w:val="24"/>
-        </w:rPr>
-        <w:t>PhoSim</w:t>
-      </w:r>
-      <w:proofErr w:type="spellEnd"/>
-      <w:r>
-        <w:rPr>
-          <w:rFonts w:eastAsia="Times New Roman" w:cstheme="minorHAnsi"/>
-          <w:sz w:val="24"/>
-          <w:szCs w:val="24"/>
-        </w:rPr>
-        <w:t xml:space="preserve"> </w:t>
-      </w:r>
-      <w:r>
-        <w:rPr>
-          <w:rFonts w:cs="Arial"/>
-          <w:sz w:val="24"/>
-          <w:szCs w:val="24"/>
-        </w:rPr>
-        <w:t>Rubin(LSST)-</w:t>
-      </w:r>
-    </w:p>
-    <w:p>
-      <w:pPr>
-        <w:spacing w:after="0" w:line="240" w:lineRule="auto"/>
-        <w:ind w:left="720"/>
-        <w:rPr>
-          <w:rFonts w:cs="Arial"/>
-          <w:sz w:val="24"/>
-          <w:szCs w:val="24"/>
-        </w:rPr>
-      </w:pPr>
-      <w:r>
-        <w:rPr>
-          <w:rFonts w:cs="Arial"/>
-          <w:sz w:val="24"/>
-          <w:szCs w:val="24"/>
-        </w:rPr>
-        <w:t xml:space="preserve">      </w:t>
-      </w:r>
-      <w:proofErr w:type="gramStart"/>
-      <w:r>
-        <w:rPr>
-          <w:rFonts w:cs="Arial"/>
-          <w:sz w:val="24"/>
-          <w:szCs w:val="24"/>
-        </w:rPr>
-        <w:t>Survey-#</w:t>
-      </w:r>
-      <w:proofErr w:type="gramEnd"/>
-      <w:r>
-        <w:rPr>
-          <w:rFonts w:cs="Arial"/>
-          <w:sz w:val="24"/>
-          <w:szCs w:val="24"/>
-        </w:rPr>
-        <w:t xml:space="preserve">1 data sets </w:t>
-      </w:r>
-      <w:r>
-        <w:rPr>
-          <w:rFonts w:cs="Arial"/>
-          <w:sz w:val="24"/>
-          <w:szCs w:val="24"/>
-        </w:rPr>
-        <w:t xml:space="preserve">(FITS files) </w:t>
-      </w:r>
-      <w:r>
-        <w:rPr>
-          <w:rFonts w:cs="Arial"/>
-          <w:sz w:val="24"/>
-          <w:szCs w:val="24"/>
-        </w:rPr>
-        <w:t xml:space="preserve">and </w:t>
-      </w:r>
-      <w:r>
-        <w:rPr>
-          <w:rFonts w:cs="Arial"/>
-          <w:sz w:val="24"/>
-          <w:szCs w:val="24"/>
-        </w:rPr>
-        <w:t>the Rubin-</w:t>
-      </w:r>
-      <w:r>
-        <w:rPr>
-          <w:rFonts w:eastAsia="Times New Roman" w:cs="Arial"/>
-          <w:sz w:val="24"/>
-          <w:szCs w:val="24"/>
-          <w:lang w:val="en"/>
-        </w:rPr>
-        <w:t>Data Preview (</w:t>
-      </w:r>
-      <w:r>
-        <w:rPr>
-          <w:rFonts w:cs="Arial"/>
-          <w:sz w:val="24"/>
-          <w:szCs w:val="24"/>
-        </w:rPr>
-        <w:t>DP0.2) simulation data sets</w:t>
-      </w:r>
-      <w:r>
-        <w:rPr>
-          <w:rFonts w:cs="Arial"/>
-          <w:sz w:val="24"/>
-          <w:szCs w:val="24"/>
-        </w:rPr>
-        <w:t xml:space="preserve"> and </w:t>
-      </w:r>
-    </w:p>
-    <w:p>
-      <w:pPr>
-        <w:spacing w:after="0" w:line="240" w:lineRule="auto"/>
-        <w:ind w:left="720"/>
-        <w:rPr>
-          <w:rFonts w:cs="Arial"/>
-          <w:sz w:val="24"/>
-          <w:szCs w:val="24"/>
-          <w:shd w:val="clear" w:color="auto" w:fill="FFFFFF"/>
-        </w:rPr>
-      </w:pPr>
-      <w:r>
-        <w:rPr>
-          <w:rFonts w:cs="Arial"/>
-          <w:sz w:val="24"/>
-          <w:szCs w:val="24"/>
-        </w:rPr>
-        <w:t xml:space="preserve">      </w:t>
-      </w:r>
-      <w:proofErr w:type="gramStart"/>
-      <w:r>
-        <w:rPr>
-          <w:rFonts w:cs="Arial"/>
-          <w:sz w:val="24"/>
-          <w:szCs w:val="24"/>
-          <w:shd w:val="clear" w:color="auto" w:fill="FFFFFF"/>
-        </w:rPr>
-        <w:t>calculate</w:t>
-      </w:r>
-      <w:proofErr w:type="gramEnd"/>
-      <w:r>
-        <w:rPr>
-          <w:rFonts w:cs="Arial"/>
-          <w:sz w:val="24"/>
-          <w:szCs w:val="24"/>
-          <w:shd w:val="clear" w:color="auto" w:fill="FFFFFF"/>
-        </w:rPr>
-        <w:t xml:space="preserve"> the mean pixel value, mean</w:t>
-      </w:r>
-      <w:r>
-        <w:rPr>
-          <w:rFonts w:cs="Arial"/>
-          <w:sz w:val="24"/>
-          <w:szCs w:val="24"/>
-          <w:shd w:val="clear" w:color="auto" w:fill="FFFFFF"/>
-        </w:rPr>
-        <w:t xml:space="preserve"> </w:t>
-      </w:r>
-      <w:r>
-        <w:rPr>
-          <w:rFonts w:cs="Arial"/>
-          <w:sz w:val="24"/>
-          <w:szCs w:val="24"/>
-          <w:shd w:val="clear" w:color="auto" w:fill="FFFFFF"/>
-        </w:rPr>
-        <w:t xml:space="preserve">pixel value error, surface brightness, surface </w:t>
-      </w:r>
-    </w:p>
-    <w:p>
-      <w:pPr>
-        <w:spacing w:after="0" w:line="240" w:lineRule="auto"/>
-        <w:ind w:left="720"/>
-        <w:rPr>
-          <w:rFonts w:cs="Arial"/>
-          <w:sz w:val="24"/>
-          <w:szCs w:val="24"/>
-          <w:shd w:val="clear" w:color="auto" w:fill="FFFFFF"/>
-        </w:rPr>
-      </w:pPr>
-      <w:r>
-        <w:rPr>
-          <w:rFonts w:cs="Arial"/>
-          <w:sz w:val="24"/>
-          <w:szCs w:val="24"/>
-          <w:shd w:val="clear" w:color="auto" w:fill="FFFFFF"/>
-        </w:rPr>
-        <w:t xml:space="preserve">      </w:t>
-      </w:r>
-      <w:r>
-        <w:rPr>
-          <w:rFonts w:cs="Arial"/>
-          <w:sz w:val="24"/>
-          <w:szCs w:val="24"/>
-          <w:shd w:val="clear" w:color="auto" w:fill="FFFFFF"/>
-        </w:rPr>
-        <w:t>brightness error, area, pixel count for both the</w:t>
-      </w:r>
-      <w:r>
-        <w:rPr>
-          <w:rFonts w:cs="Arial"/>
-          <w:sz w:val="24"/>
-          <w:szCs w:val="24"/>
-          <w:shd w:val="clear" w:color="auto" w:fill="FFFFFF"/>
-        </w:rPr>
-        <w:t xml:space="preserve"> </w:t>
-      </w:r>
-      <w:r>
-        <w:rPr>
-          <w:rFonts w:cs="Arial"/>
-          <w:sz w:val="24"/>
-          <w:szCs w:val="24"/>
-          <w:shd w:val="clear" w:color="auto" w:fill="FFFFFF"/>
-        </w:rPr>
-        <w:t>object</w:t>
-      </w:r>
-      <w:r>
-        <w:rPr>
-          <w:rFonts w:cs="Arial"/>
-          <w:sz w:val="24"/>
-          <w:szCs w:val="24"/>
-          <w:shd w:val="clear" w:color="auto" w:fill="FFFFFF"/>
-        </w:rPr>
-        <w:t xml:space="preserve"> </w:t>
-      </w:r>
-      <w:r>
-        <w:rPr>
-          <w:rFonts w:cs="Arial"/>
-          <w:sz w:val="24"/>
-          <w:szCs w:val="24"/>
-          <w:shd w:val="clear" w:color="auto" w:fill="FFFFFF"/>
-        </w:rPr>
-        <w:t>and its background</w:t>
-      </w:r>
-      <w:r>
-        <w:rPr>
-          <w:rFonts w:cs="Arial"/>
-          <w:sz w:val="24"/>
-          <w:szCs w:val="24"/>
-          <w:shd w:val="clear" w:color="auto" w:fill="FFFFFF"/>
-        </w:rPr>
-        <w:t>,</w:t>
-      </w:r>
-      <w:r>
-        <w:rPr>
-          <w:rFonts w:cs="Arial"/>
-          <w:sz w:val="24"/>
-          <w:szCs w:val="24"/>
-          <w:shd w:val="clear" w:color="auto" w:fill="FFFFFF"/>
-        </w:rPr>
-        <w:t xml:space="preserve"> as well as the flux </w:t>
-      </w:r>
-    </w:p>
-    <w:p>
-      <w:pPr>
-        <w:spacing w:after="0" w:line="240" w:lineRule="auto"/>
-        <w:ind w:left="720"/>
-        <w:rPr>
-          <w:rFonts w:cs="Arial"/>
-          <w:sz w:val="24"/>
-          <w:szCs w:val="24"/>
-        </w:rPr>
-      </w:pPr>
-      <w:r>
-        <w:rPr>
-          <w:rFonts w:cs="Arial"/>
-          <w:sz w:val="24"/>
-          <w:szCs w:val="24"/>
-          <w:shd w:val="clear" w:color="auto" w:fill="FFFFFF"/>
-        </w:rPr>
-        <w:t xml:space="preserve">      </w:t>
-      </w:r>
-      <w:r>
-        <w:rPr>
-          <w:rFonts w:cs="Arial"/>
-          <w:sz w:val="24"/>
-          <w:szCs w:val="24"/>
-          <w:shd w:val="clear" w:color="auto" w:fill="FFFFFF"/>
-        </w:rPr>
-        <w:t xml:space="preserve">and magnitude </w:t>
-      </w:r>
-      <w:r>
-        <w:rPr>
-          <w:rFonts w:cs="Arial"/>
-          <w:sz w:val="24"/>
-          <w:szCs w:val="24"/>
-          <w:shd w:val="clear" w:color="auto" w:fill="FFFFFF"/>
-        </w:rPr>
-        <w:t>of</w:t>
-      </w:r>
-      <w:r>
-        <w:rPr>
-          <w:rFonts w:cs="Arial"/>
-          <w:sz w:val="24"/>
-          <w:szCs w:val="24"/>
-          <w:shd w:val="clear" w:color="auto" w:fill="FFFFFF"/>
-        </w:rPr>
-        <w:t xml:space="preserve"> </w:t>
-      </w:r>
-      <w:r>
-        <w:rPr>
-          <w:rFonts w:cs="Arial"/>
-          <w:sz w:val="24"/>
-          <w:szCs w:val="24"/>
-          <w:shd w:val="clear" w:color="auto" w:fill="FFFFFF"/>
-        </w:rPr>
-        <w:t>all</w:t>
-      </w:r>
-      <w:r>
-        <w:rPr>
-          <w:rFonts w:cs="Arial"/>
-          <w:sz w:val="24"/>
-          <w:szCs w:val="24"/>
-          <w:shd w:val="clear" w:color="auto" w:fill="FFFFFF"/>
-        </w:rPr>
-        <w:t xml:space="preserve"> astronomical object</w:t>
-      </w:r>
-      <w:r>
-        <w:rPr>
-          <w:rFonts w:cs="Arial"/>
-          <w:sz w:val="24"/>
-          <w:szCs w:val="24"/>
-          <w:shd w:val="clear" w:color="auto" w:fill="FFFFFF"/>
-        </w:rPr>
-        <w:t>s</w:t>
-      </w:r>
-      <w:r>
-        <w:rPr>
-          <w:rFonts w:cs="Arial"/>
-          <w:sz w:val="24"/>
-          <w:szCs w:val="24"/>
-          <w:shd w:val="clear" w:color="auto" w:fill="FFFFFF"/>
-        </w:rPr>
-        <w:t>.</w:t>
-      </w:r>
-      <w:r>
-        <w:rPr>
-          <w:rFonts w:cs="Arial"/>
-          <w:sz w:val="24"/>
-          <w:szCs w:val="24"/>
-        </w:rPr>
-        <w:t xml:space="preserve"> </w:t>
-      </w:r>
-      <w:r>
-        <w:rPr>
-          <w:rFonts w:cs="Arial"/>
-          <w:sz w:val="24"/>
-          <w:szCs w:val="24"/>
-        </w:rPr>
-        <w:t xml:space="preserve">The </w:t>
-      </w:r>
-      <w:proofErr w:type="spellStart"/>
-      <w:r>
-        <w:rPr>
-          <w:rFonts w:cs="Arial"/>
-          <w:sz w:val="24"/>
-          <w:szCs w:val="24"/>
-        </w:rPr>
-        <w:t>PhoSim</w:t>
-      </w:r>
-      <w:proofErr w:type="spellEnd"/>
-      <w:r>
-        <w:rPr>
-          <w:rFonts w:cs="Arial"/>
-          <w:sz w:val="24"/>
-          <w:szCs w:val="24"/>
-        </w:rPr>
-        <w:t xml:space="preserve"> Rubin(LSST)-</w:t>
-      </w:r>
-      <w:proofErr w:type="gramStart"/>
-      <w:r>
-        <w:rPr>
-          <w:rFonts w:cs="Arial"/>
-          <w:sz w:val="24"/>
-          <w:szCs w:val="24"/>
-        </w:rPr>
-        <w:t>Survey-#</w:t>
-      </w:r>
-      <w:proofErr w:type="gramEnd"/>
-      <w:r>
-        <w:rPr>
-          <w:rFonts w:cs="Arial"/>
-          <w:sz w:val="24"/>
-          <w:szCs w:val="24"/>
-        </w:rPr>
-        <w:t xml:space="preserve">1 data sets </w:t>
+        <w:t xml:space="preserve">The PhoSim Rubin(LSST)-Survey-#1 data sets </w:t>
       </w:r>
     </w:p>
     <w:p>
@@ -9778,6 +9910,7 @@
           <w:szCs w:val="24"/>
           <w:shd w:val="clear" w:color="auto" w:fill="FFFFFF"/>
         </w:rPr>
+        <w:lastRenderedPageBreak/>
         <w:t xml:space="preserve">      </w:t>
       </w:r>
       <w:r>
@@ -10179,7 +10312,6 @@
           <w:sz w:val="24"/>
           <w:szCs w:val="24"/>
         </w:rPr>
-        <w:lastRenderedPageBreak/>
         <w:t xml:space="preserve">      </w:t>
       </w:r>
       <w:r>
@@ -11483,23 +11615,13 @@
         </w:rPr>
         <w:t xml:space="preserve">Participated and </w:t>
       </w:r>
-      <w:proofErr w:type="gramStart"/>
-      <w:r>
-        <w:rPr>
-          <w:rFonts w:eastAsia="Times New Roman" w:cstheme="minorHAnsi"/>
-          <w:sz w:val="24"/>
-          <w:szCs w:val="24"/>
-        </w:rPr>
-        <w:t>Assisted</w:t>
-      </w:r>
-      <w:proofErr w:type="gramEnd"/>
-      <w:r>
-        <w:rPr>
-          <w:rFonts w:eastAsia="Times New Roman" w:cstheme="minorHAnsi"/>
-          <w:sz w:val="24"/>
-          <w:szCs w:val="24"/>
-        </w:rPr>
-        <w:t xml:space="preserve"> in setting up </w:t>
+      <w:r>
+        <w:rPr>
+          <w:rFonts w:eastAsia="Times New Roman" w:cstheme="minorHAnsi"/>
+          <w:sz w:val="24"/>
+          <w:szCs w:val="24"/>
+        </w:rPr>
+        <w:t xml:space="preserve">Assisted in setting up </w:t>
       </w:r>
       <w:r>
         <w:rPr>
@@ -11548,23 +11670,13 @@
         </w:rPr>
         <w:t xml:space="preserve">Participated and </w:t>
       </w:r>
-      <w:proofErr w:type="gramStart"/>
-      <w:r>
-        <w:rPr>
-          <w:rFonts w:eastAsia="Times New Roman" w:cstheme="minorHAnsi"/>
-          <w:sz w:val="24"/>
-          <w:szCs w:val="24"/>
-        </w:rPr>
-        <w:t>Assisted</w:t>
-      </w:r>
-      <w:proofErr w:type="gramEnd"/>
-      <w:r>
-        <w:rPr>
-          <w:rFonts w:eastAsia="Times New Roman" w:cstheme="minorHAnsi"/>
-          <w:sz w:val="24"/>
-          <w:szCs w:val="24"/>
-        </w:rPr>
-        <w:t xml:space="preserve"> in</w:t>
+      <w:r>
+        <w:rPr>
+          <w:rFonts w:eastAsia="Times New Roman" w:cstheme="minorHAnsi"/>
+          <w:sz w:val="24"/>
+          <w:szCs w:val="24"/>
+        </w:rPr>
+        <w:t>Assisted in</w:t>
       </w:r>
       <w:r>
         <w:rPr>
@@ -11982,6 +12094,7 @@
           <w:sz w:val="24"/>
           <w:szCs w:val="24"/>
         </w:rPr>
+        <w:lastRenderedPageBreak/>
         <w:t>Member of the Bellarmine University Multicultural Dance Team (August 2022</w:t>
       </w:r>
       <w:r>
@@ -12370,12 +12483,12 @@
       </w:r>
     </w:p>
     <w:sectPr>
-      <w:headerReference w:type="even" r:id="rId8"/>
-      <w:headerReference w:type="default" r:id="rId9"/>
-      <w:footerReference w:type="even" r:id="rId10"/>
-      <w:footerReference w:type="default" r:id="rId11"/>
-      <w:headerReference w:type="first" r:id="rId12"/>
-      <w:footerReference w:type="first" r:id="rId13"/>
+      <w:headerReference w:type="even" r:id="rId9"/>
+      <w:headerReference w:type="default" r:id="rId10"/>
+      <w:footerReference w:type="even" r:id="rId11"/>
+      <w:footerReference w:type="default" r:id="rId12"/>
+      <w:headerReference w:type="first" r:id="rId13"/>
+      <w:footerReference w:type="first" r:id="rId14"/>
       <w:pgSz w:w="12240" w:h="15840"/>
       <w:pgMar w:top="864" w:right="1008" w:bottom="950" w:left="1008" w:header="720" w:footer="720" w:gutter="0"/>
       <w:cols w:space="720"/>
@@ -13309,6 +13422,92 @@
     </w:lvl>
   </w:abstractNum>
   <w:abstractNum w:abstractNumId="7" w15:restartNumberingAfterBreak="0">
+    <w:nsid w:val="141178CE"/>
+    <w:multiLevelType w:val="hybridMultilevel"/>
+    <w:tmpl w:val="AB7E8398"/>
+    <w:lvl w:ilvl="0" w:tplc="0409000F">
+      <w:start w:val="1"/>
+      <w:numFmt w:val="decimal"/>
+      <w:lvlText w:val="%1."/>
+      <w:lvlJc w:val="left"/>
+      <w:pPr>
+        <w:ind w:left="720" w:hanging="360"/>
+      </w:pPr>
+    </w:lvl>
+    <w:lvl w:ilvl="1" w:tplc="04090019" w:tentative="1">
+      <w:start w:val="1"/>
+      <w:numFmt w:val="lowerLetter"/>
+      <w:lvlText w:val="%2."/>
+      <w:lvlJc w:val="left"/>
+      <w:pPr>
+        <w:ind w:left="1440" w:hanging="360"/>
+      </w:pPr>
+    </w:lvl>
+    <w:lvl w:ilvl="2" w:tplc="0409001B" w:tentative="1">
+      <w:start w:val="1"/>
+      <w:numFmt w:val="lowerRoman"/>
+      <w:lvlText w:val="%3."/>
+      <w:lvlJc w:val="right"/>
+      <w:pPr>
+        <w:ind w:left="2160" w:hanging="180"/>
+      </w:pPr>
+    </w:lvl>
+    <w:lvl w:ilvl="3" w:tplc="0409000F" w:tentative="1">
+      <w:start w:val="1"/>
+      <w:numFmt w:val="decimal"/>
+      <w:lvlText w:val="%4."/>
+      <w:lvlJc w:val="left"/>
+      <w:pPr>
+        <w:ind w:left="2880" w:hanging="360"/>
+      </w:pPr>
+    </w:lvl>
+    <w:lvl w:ilvl="4" w:tplc="04090019" w:tentative="1">
+      <w:start w:val="1"/>
+      <w:numFmt w:val="lowerLetter"/>
+      <w:lvlText w:val="%5."/>
+      <w:lvlJc w:val="left"/>
+      <w:pPr>
+        <w:ind w:left="3600" w:hanging="360"/>
+      </w:pPr>
+    </w:lvl>
+    <w:lvl w:ilvl="5" w:tplc="0409001B" w:tentative="1">
+      <w:start w:val="1"/>
+      <w:numFmt w:val="lowerRoman"/>
+      <w:lvlText w:val="%6."/>
+      <w:lvlJc w:val="right"/>
+      <w:pPr>
+        <w:ind w:left="4320" w:hanging="180"/>
+      </w:pPr>
+    </w:lvl>
+    <w:lvl w:ilvl="6" w:tplc="0409000F" w:tentative="1">
+      <w:start w:val="1"/>
+      <w:numFmt w:val="decimal"/>
+      <w:lvlText w:val="%7."/>
+      <w:lvlJc w:val="left"/>
+      <w:pPr>
+        <w:ind w:left="5040" w:hanging="360"/>
+      </w:pPr>
+    </w:lvl>
+    <w:lvl w:ilvl="7" w:tplc="04090019" w:tentative="1">
+      <w:start w:val="1"/>
+      <w:numFmt w:val="lowerLetter"/>
+      <w:lvlText w:val="%8."/>
+      <w:lvlJc w:val="left"/>
+      <w:pPr>
+        <w:ind w:left="5760" w:hanging="360"/>
+      </w:pPr>
+    </w:lvl>
+    <w:lvl w:ilvl="8" w:tplc="0409001B" w:tentative="1">
+      <w:start w:val="1"/>
+      <w:numFmt w:val="lowerRoman"/>
+      <w:lvlText w:val="%9."/>
+      <w:lvlJc w:val="right"/>
+      <w:pPr>
+        <w:ind w:left="6480" w:hanging="180"/>
+      </w:pPr>
+    </w:lvl>
+  </w:abstractNum>
+  <w:abstractNum w:abstractNumId="8" w15:restartNumberingAfterBreak="0">
     <w:nsid w:val="15C13B9B"/>
     <w:multiLevelType w:val="multilevel"/>
     <w:tmpl w:val="BB125A2A"/>
@@ -13457,7 +13656,7 @@
       </w:rPr>
     </w:lvl>
   </w:abstractNum>
-  <w:abstractNum w:abstractNumId="8" w15:restartNumberingAfterBreak="0">
+  <w:abstractNum w:abstractNumId="9" w15:restartNumberingAfterBreak="0">
     <w:nsid w:val="18791A53"/>
     <w:multiLevelType w:val="hybridMultilevel"/>
     <w:tmpl w:val="36420B2C"/>
@@ -13543,7 +13742,7 @@
       </w:pPr>
     </w:lvl>
   </w:abstractNum>
-  <w:abstractNum w:abstractNumId="9" w15:restartNumberingAfterBreak="0">
+  <w:abstractNum w:abstractNumId="10" w15:restartNumberingAfterBreak="0">
     <w:nsid w:val="19365C0B"/>
     <w:multiLevelType w:val="hybridMultilevel"/>
     <w:tmpl w:val="D868C894"/>
@@ -13629,7 +13828,7 @@
       </w:pPr>
     </w:lvl>
   </w:abstractNum>
-  <w:abstractNum w:abstractNumId="10" w15:restartNumberingAfterBreak="0">
+  <w:abstractNum w:abstractNumId="11" w15:restartNumberingAfterBreak="0">
     <w:nsid w:val="19CD087B"/>
     <w:multiLevelType w:val="hybridMultilevel"/>
     <w:tmpl w:val="420C3D40"/>
@@ -13718,7 +13917,7 @@
       </w:pPr>
     </w:lvl>
   </w:abstractNum>
-  <w:abstractNum w:abstractNumId="11" w15:restartNumberingAfterBreak="0">
+  <w:abstractNum w:abstractNumId="12" w15:restartNumberingAfterBreak="0">
     <w:nsid w:val="1C9D7C49"/>
     <w:multiLevelType w:val="hybridMultilevel"/>
     <w:tmpl w:val="3B463B02"/>
@@ -13831,7 +14030,7 @@
       </w:rPr>
     </w:lvl>
   </w:abstractNum>
-  <w:abstractNum w:abstractNumId="12" w15:restartNumberingAfterBreak="0">
+  <w:abstractNum w:abstractNumId="13" w15:restartNumberingAfterBreak="0">
     <w:nsid w:val="24CB386F"/>
     <w:multiLevelType w:val="multilevel"/>
     <w:tmpl w:val="70F03614"/>
@@ -13980,7 +14179,7 @@
       </w:rPr>
     </w:lvl>
   </w:abstractNum>
-  <w:abstractNum w:abstractNumId="13" w15:restartNumberingAfterBreak="0">
+  <w:abstractNum w:abstractNumId="14" w15:restartNumberingAfterBreak="0">
     <w:nsid w:val="2BBD1BE0"/>
     <w:multiLevelType w:val="hybridMultilevel"/>
     <w:tmpl w:val="49E44088"/>
@@ -14093,7 +14292,7 @@
       </w:rPr>
     </w:lvl>
   </w:abstractNum>
-  <w:abstractNum w:abstractNumId="14" w15:restartNumberingAfterBreak="0">
+  <w:abstractNum w:abstractNumId="15" w15:restartNumberingAfterBreak="0">
     <w:nsid w:val="2D16537F"/>
     <w:multiLevelType w:val="multilevel"/>
     <w:tmpl w:val="EBBE7CA6"/>
@@ -14206,7 +14405,7 @@
       </w:pPr>
     </w:lvl>
   </w:abstractNum>
-  <w:abstractNum w:abstractNumId="15" w15:restartNumberingAfterBreak="0">
+  <w:abstractNum w:abstractNumId="16" w15:restartNumberingAfterBreak="0">
     <w:nsid w:val="30014BA7"/>
     <w:multiLevelType w:val="multilevel"/>
     <w:tmpl w:val="18E8D97A"/>
@@ -14319,7 +14518,7 @@
       </w:pPr>
     </w:lvl>
   </w:abstractNum>
-  <w:abstractNum w:abstractNumId="16" w15:restartNumberingAfterBreak="0">
+  <w:abstractNum w:abstractNumId="17" w15:restartNumberingAfterBreak="0">
     <w:nsid w:val="3789454C"/>
     <w:multiLevelType w:val="hybridMultilevel"/>
     <w:tmpl w:val="6BD6723E"/>
@@ -14405,7 +14604,7 @@
       </w:pPr>
     </w:lvl>
   </w:abstractNum>
-  <w:abstractNum w:abstractNumId="17" w15:restartNumberingAfterBreak="0">
+  <w:abstractNum w:abstractNumId="18" w15:restartNumberingAfterBreak="0">
     <w:nsid w:val="3AF91CC3"/>
     <w:multiLevelType w:val="multilevel"/>
     <w:tmpl w:val="326CCB90"/>
@@ -14554,7 +14753,7 @@
       </w:rPr>
     </w:lvl>
   </w:abstractNum>
-  <w:abstractNum w:abstractNumId="18" w15:restartNumberingAfterBreak="0">
+  <w:abstractNum w:abstractNumId="19" w15:restartNumberingAfterBreak="0">
     <w:nsid w:val="3E9F1A98"/>
     <w:multiLevelType w:val="hybridMultilevel"/>
     <w:tmpl w:val="D6F8A3CE"/>
@@ -14669,7 +14868,7 @@
       </w:rPr>
     </w:lvl>
   </w:abstractNum>
-  <w:abstractNum w:abstractNumId="19" w15:restartNumberingAfterBreak="0">
+  <w:abstractNum w:abstractNumId="20" w15:restartNumberingAfterBreak="0">
     <w:nsid w:val="4090107A"/>
     <w:multiLevelType w:val="hybridMultilevel"/>
     <w:tmpl w:val="73D67308"/>
@@ -14784,7 +14983,7 @@
       </w:rPr>
     </w:lvl>
   </w:abstractNum>
-  <w:abstractNum w:abstractNumId="20" w15:restartNumberingAfterBreak="0">
+  <w:abstractNum w:abstractNumId="21" w15:restartNumberingAfterBreak="0">
     <w:nsid w:val="45700A87"/>
     <w:multiLevelType w:val="multilevel"/>
     <w:tmpl w:val="00A4046E"/>
@@ -14933,7 +15132,7 @@
       </w:rPr>
     </w:lvl>
   </w:abstractNum>
-  <w:abstractNum w:abstractNumId="21" w15:restartNumberingAfterBreak="0">
+  <w:abstractNum w:abstractNumId="22" w15:restartNumberingAfterBreak="0">
     <w:nsid w:val="47170843"/>
     <w:multiLevelType w:val="multilevel"/>
     <w:tmpl w:val="3A8C8F88"/>
@@ -15078,7 +15277,7 @@
       </w:rPr>
     </w:lvl>
   </w:abstractNum>
-  <w:abstractNum w:abstractNumId="22" w15:restartNumberingAfterBreak="0">
+  <w:abstractNum w:abstractNumId="23" w15:restartNumberingAfterBreak="0">
     <w:nsid w:val="4A002F67"/>
     <w:multiLevelType w:val="hybridMultilevel"/>
     <w:tmpl w:val="8F649924"/>
@@ -15164,7 +15363,7 @@
       </w:pPr>
     </w:lvl>
   </w:abstractNum>
-  <w:abstractNum w:abstractNumId="23" w15:restartNumberingAfterBreak="0">
+  <w:abstractNum w:abstractNumId="24" w15:restartNumberingAfterBreak="0">
     <w:nsid w:val="4C855A82"/>
     <w:multiLevelType w:val="hybridMultilevel"/>
     <w:tmpl w:val="F2CE6F1E"/>
@@ -15279,7 +15478,7 @@
       </w:rPr>
     </w:lvl>
   </w:abstractNum>
-  <w:abstractNum w:abstractNumId="24" w15:restartNumberingAfterBreak="0">
+  <w:abstractNum w:abstractNumId="25" w15:restartNumberingAfterBreak="0">
     <w:nsid w:val="50760774"/>
     <w:multiLevelType w:val="hybridMultilevel"/>
     <w:tmpl w:val="2B0CB19C"/>
@@ -15392,7 +15591,7 @@
       </w:rPr>
     </w:lvl>
   </w:abstractNum>
-  <w:abstractNum w:abstractNumId="25" w15:restartNumberingAfterBreak="0">
+  <w:abstractNum w:abstractNumId="26" w15:restartNumberingAfterBreak="0">
     <w:nsid w:val="51740364"/>
     <w:multiLevelType w:val="hybridMultilevel"/>
     <w:tmpl w:val="62D604C6"/>
@@ -15478,7 +15677,7 @@
       </w:pPr>
     </w:lvl>
   </w:abstractNum>
-  <w:abstractNum w:abstractNumId="26" w15:restartNumberingAfterBreak="0">
+  <w:abstractNum w:abstractNumId="27" w15:restartNumberingAfterBreak="0">
     <w:nsid w:val="5391308E"/>
     <w:multiLevelType w:val="multilevel"/>
     <w:tmpl w:val="D26E62F2"/>
@@ -15627,7 +15826,7 @@
       </w:rPr>
     </w:lvl>
   </w:abstractNum>
-  <w:abstractNum w:abstractNumId="27" w15:restartNumberingAfterBreak="0">
+  <w:abstractNum w:abstractNumId="28" w15:restartNumberingAfterBreak="0">
     <w:nsid w:val="5AAD612A"/>
     <w:multiLevelType w:val="hybridMultilevel"/>
     <w:tmpl w:val="13D09568"/>
@@ -15713,7 +15912,7 @@
       </w:pPr>
     </w:lvl>
   </w:abstractNum>
-  <w:abstractNum w:abstractNumId="28" w15:restartNumberingAfterBreak="0">
+  <w:abstractNum w:abstractNumId="29" w15:restartNumberingAfterBreak="0">
     <w:nsid w:val="5B575125"/>
     <w:multiLevelType w:val="hybridMultilevel"/>
     <w:tmpl w:val="AD66C07A"/>
@@ -15828,7 +16027,7 @@
       </w:rPr>
     </w:lvl>
   </w:abstractNum>
-  <w:abstractNum w:abstractNumId="29" w15:restartNumberingAfterBreak="0">
+  <w:abstractNum w:abstractNumId="30" w15:restartNumberingAfterBreak="0">
     <w:nsid w:val="5B9B15AA"/>
     <w:multiLevelType w:val="hybridMultilevel"/>
     <w:tmpl w:val="143203F2"/>
@@ -15917,7 +16116,7 @@
       </w:pPr>
     </w:lvl>
   </w:abstractNum>
-  <w:abstractNum w:abstractNumId="30" w15:restartNumberingAfterBreak="0">
+  <w:abstractNum w:abstractNumId="31" w15:restartNumberingAfterBreak="0">
     <w:nsid w:val="5BCA17EC"/>
     <w:multiLevelType w:val="hybridMultilevel"/>
     <w:tmpl w:val="E79603A4"/>
@@ -16003,7 +16202,7 @@
       </w:pPr>
     </w:lvl>
   </w:abstractNum>
-  <w:abstractNum w:abstractNumId="31" w15:restartNumberingAfterBreak="0">
+  <w:abstractNum w:abstractNumId="32" w15:restartNumberingAfterBreak="0">
     <w:nsid w:val="5E872B57"/>
     <w:multiLevelType w:val="hybridMultilevel"/>
     <w:tmpl w:val="1AB61DC6"/>
@@ -16089,7 +16288,7 @@
       </w:pPr>
     </w:lvl>
   </w:abstractNum>
-  <w:abstractNum w:abstractNumId="32" w15:restartNumberingAfterBreak="0">
+  <w:abstractNum w:abstractNumId="33" w15:restartNumberingAfterBreak="0">
     <w:nsid w:val="6344727B"/>
     <w:multiLevelType w:val="hybridMultilevel"/>
     <w:tmpl w:val="66BEE678"/>
@@ -16175,7 +16374,7 @@
       </w:pPr>
     </w:lvl>
   </w:abstractNum>
-  <w:abstractNum w:abstractNumId="33" w15:restartNumberingAfterBreak="0">
+  <w:abstractNum w:abstractNumId="34" w15:restartNumberingAfterBreak="0">
     <w:nsid w:val="6EE471E8"/>
     <w:multiLevelType w:val="multilevel"/>
     <w:tmpl w:val="240E83DC"/>
@@ -16288,7 +16487,7 @@
       </w:pPr>
     </w:lvl>
   </w:abstractNum>
-  <w:abstractNum w:abstractNumId="34" w15:restartNumberingAfterBreak="0">
+  <w:abstractNum w:abstractNumId="35" w15:restartNumberingAfterBreak="0">
     <w:nsid w:val="6F724762"/>
     <w:multiLevelType w:val="multilevel"/>
     <w:tmpl w:val="89949156"/>
@@ -16401,7 +16600,7 @@
       </w:pPr>
     </w:lvl>
   </w:abstractNum>
-  <w:abstractNum w:abstractNumId="35" w15:restartNumberingAfterBreak="0">
+  <w:abstractNum w:abstractNumId="36" w15:restartNumberingAfterBreak="0">
     <w:nsid w:val="6FCB1D46"/>
     <w:multiLevelType w:val="hybridMultilevel"/>
     <w:tmpl w:val="863E68A8"/>
@@ -16514,7 +16713,7 @@
       </w:rPr>
     </w:lvl>
   </w:abstractNum>
-  <w:abstractNum w:abstractNumId="36" w15:restartNumberingAfterBreak="0">
+  <w:abstractNum w:abstractNumId="37" w15:restartNumberingAfterBreak="0">
     <w:nsid w:val="75477CF3"/>
     <w:multiLevelType w:val="hybridMultilevel"/>
     <w:tmpl w:val="6E74C120"/>
@@ -16627,7 +16826,7 @@
       </w:rPr>
     </w:lvl>
   </w:abstractNum>
-  <w:abstractNum w:abstractNumId="37" w15:restartNumberingAfterBreak="0">
+  <w:abstractNum w:abstractNumId="38" w15:restartNumberingAfterBreak="0">
     <w:nsid w:val="7A363757"/>
     <w:multiLevelType w:val="multilevel"/>
     <w:tmpl w:val="6B643894"/>
@@ -16776,32 +16975,32 @@
       </w:rPr>
     </w:lvl>
   </w:abstractNum>
-  <w:num w:numId="1" w16cid:durableId="1098257011">
-    <w:abstractNumId w:val="17"/>
+  <w:num w:numId="1" w16cid:durableId="1492133212">
+    <w:abstractNumId w:val="18"/>
   </w:num>
-  <w:num w:numId="2" w16cid:durableId="1650089403">
-    <w:abstractNumId w:val="12"/>
+  <w:num w:numId="2" w16cid:durableId="1632201719">
+    <w:abstractNumId w:val="13"/>
   </w:num>
-  <w:num w:numId="3" w16cid:durableId="1508595630">
+  <w:num w:numId="3" w16cid:durableId="1040011522">
+    <w:abstractNumId w:val="22"/>
+  </w:num>
+  <w:num w:numId="4" w16cid:durableId="109253075">
+    <w:abstractNumId w:val="38"/>
+  </w:num>
+  <w:num w:numId="5" w16cid:durableId="2036536611">
     <w:abstractNumId w:val="21"/>
   </w:num>
-  <w:num w:numId="4" w16cid:durableId="446899479">
-    <w:abstractNumId w:val="37"/>
-  </w:num>
-  <w:num w:numId="5" w16cid:durableId="71657366">
-    <w:abstractNumId w:val="20"/>
-  </w:num>
-  <w:num w:numId="6" w16cid:durableId="51278391">
-    <w:abstractNumId w:val="33"/>
-  </w:num>
-  <w:num w:numId="7" w16cid:durableId="765003277">
-    <w:abstractNumId w:val="14"/>
-  </w:num>
-  <w:num w:numId="8" w16cid:durableId="1543394905">
+  <w:num w:numId="6" w16cid:durableId="47732842">
     <w:abstractNumId w:val="34"/>
   </w:num>
-  <w:num w:numId="9" w16cid:durableId="1040974506">
+  <w:num w:numId="7" w16cid:durableId="1503622363">
     <w:abstractNumId w:val="15"/>
+  </w:num>
+  <w:num w:numId="8" w16cid:durableId="402795625">
+    <w:abstractNumId w:val="35"/>
+  </w:num>
+  <w:num w:numId="9" w16cid:durableId="1376731170">
+    <w:abstractNumId w:val="16"/>
     <w:lvlOverride w:ilvl="0">
       <w:lvl w:ilvl="0">
         <w:numFmt w:val="decimal"/>
@@ -16810,7 +17009,7 @@
       </w:lvl>
     </w:lvlOverride>
   </w:num>
-  <w:num w:numId="10" w16cid:durableId="2113621367">
+  <w:num w:numId="10" w16cid:durableId="2028169895">
     <w:abstractNumId w:val="3"/>
     <w:lvlOverride w:ilvl="0">
       <w:lvl w:ilvl="0">
@@ -16820,7 +17019,7 @@
       </w:lvl>
     </w:lvlOverride>
   </w:num>
-  <w:num w:numId="11" w16cid:durableId="1090128661">
+  <w:num w:numId="11" w16cid:durableId="1212154347">
     <w:abstractNumId w:val="3"/>
     <w:lvlOverride w:ilvl="0">
       <w:lvl w:ilvl="0">
@@ -16830,7 +17029,7 @@
       </w:lvl>
     </w:lvlOverride>
   </w:num>
-  <w:num w:numId="12" w16cid:durableId="1663467329">
+  <w:num w:numId="12" w16cid:durableId="1629360385">
     <w:abstractNumId w:val="3"/>
     <w:lvlOverride w:ilvl="0">
       <w:lvl w:ilvl="0">
@@ -16840,89 +17039,92 @@
       </w:lvl>
     </w:lvlOverride>
   </w:num>
-  <w:num w:numId="13" w16cid:durableId="1670988179">
+  <w:num w:numId="13" w16cid:durableId="510727673">
+    <w:abstractNumId w:val="27"/>
+  </w:num>
+  <w:num w:numId="14" w16cid:durableId="1262301973">
+    <w:abstractNumId w:val="8"/>
+  </w:num>
+  <w:num w:numId="15" w16cid:durableId="46153343">
     <w:abstractNumId w:val="26"/>
   </w:num>
-  <w:num w:numId="14" w16cid:durableId="587544069">
-    <w:abstractNumId w:val="7"/>
+  <w:num w:numId="16" w16cid:durableId="210700615">
+    <w:abstractNumId w:val="10"/>
   </w:num>
-  <w:num w:numId="15" w16cid:durableId="1768116477">
+  <w:num w:numId="17" w16cid:durableId="374620608">
+    <w:abstractNumId w:val="5"/>
+  </w:num>
+  <w:num w:numId="18" w16cid:durableId="1864510658">
+    <w:abstractNumId w:val="32"/>
+  </w:num>
+  <w:num w:numId="19" w16cid:durableId="138496598">
+    <w:abstractNumId w:val="28"/>
+  </w:num>
+  <w:num w:numId="20" w16cid:durableId="1730037551">
+    <w:abstractNumId w:val="37"/>
+  </w:num>
+  <w:num w:numId="21" w16cid:durableId="1823306580">
+    <w:abstractNumId w:val="2"/>
+  </w:num>
+  <w:num w:numId="22" w16cid:durableId="2132627995">
+    <w:abstractNumId w:val="0"/>
+  </w:num>
+  <w:num w:numId="23" w16cid:durableId="438913350">
+    <w:abstractNumId w:val="29"/>
+  </w:num>
+  <w:num w:numId="24" w16cid:durableId="1808432502">
+    <w:abstractNumId w:val="24"/>
+  </w:num>
+  <w:num w:numId="25" w16cid:durableId="951088718">
+    <w:abstractNumId w:val="6"/>
+  </w:num>
+  <w:num w:numId="26" w16cid:durableId="1992976382">
+    <w:abstractNumId w:val="20"/>
+  </w:num>
+  <w:num w:numId="27" w16cid:durableId="1168594034">
+    <w:abstractNumId w:val="31"/>
+  </w:num>
+  <w:num w:numId="28" w16cid:durableId="2122869246">
+    <w:abstractNumId w:val="19"/>
+  </w:num>
+  <w:num w:numId="29" w16cid:durableId="1461142344">
+    <w:abstractNumId w:val="1"/>
+  </w:num>
+  <w:num w:numId="30" w16cid:durableId="785733187">
+    <w:abstractNumId w:val="14"/>
+  </w:num>
+  <w:num w:numId="31" w16cid:durableId="675689529">
+    <w:abstractNumId w:val="23"/>
+  </w:num>
+  <w:num w:numId="32" w16cid:durableId="1328173055">
+    <w:abstractNumId w:val="17"/>
+  </w:num>
+  <w:num w:numId="33" w16cid:durableId="1224024935">
+    <w:abstractNumId w:val="30"/>
+  </w:num>
+  <w:num w:numId="34" w16cid:durableId="1172182520">
     <w:abstractNumId w:val="25"/>
   </w:num>
-  <w:num w:numId="16" w16cid:durableId="713777260">
+  <w:num w:numId="35" w16cid:durableId="1439259348">
     <w:abstractNumId w:val="9"/>
   </w:num>
-  <w:num w:numId="17" w16cid:durableId="747852145">
-    <w:abstractNumId w:val="5"/>
+  <w:num w:numId="36" w16cid:durableId="890262054">
+    <w:abstractNumId w:val="4"/>
   </w:num>
-  <w:num w:numId="18" w16cid:durableId="962149725">
-    <w:abstractNumId w:val="31"/>
-  </w:num>
-  <w:num w:numId="19" w16cid:durableId="136847085">
-    <w:abstractNumId w:val="27"/>
-  </w:num>
-  <w:num w:numId="20" w16cid:durableId="1348024853">
+  <w:num w:numId="37" w16cid:durableId="2116291770">
     <w:abstractNumId w:val="36"/>
   </w:num>
-  <w:num w:numId="21" w16cid:durableId="1268737358">
-    <w:abstractNumId w:val="2"/>
+  <w:num w:numId="38" w16cid:durableId="1515265025">
+    <w:abstractNumId w:val="33"/>
   </w:num>
-  <w:num w:numId="22" w16cid:durableId="276763555">
-    <w:abstractNumId w:val="0"/>
+  <w:num w:numId="39" w16cid:durableId="93480739">
+    <w:abstractNumId w:val="12"/>
   </w:num>
-  <w:num w:numId="23" w16cid:durableId="809982543">
-    <w:abstractNumId w:val="28"/>
-  </w:num>
-  <w:num w:numId="24" w16cid:durableId="1084759850">
-    <w:abstractNumId w:val="23"/>
-  </w:num>
-  <w:num w:numId="25" w16cid:durableId="742293169">
-    <w:abstractNumId w:val="6"/>
-  </w:num>
-  <w:num w:numId="26" w16cid:durableId="807551830">
-    <w:abstractNumId w:val="19"/>
-  </w:num>
-  <w:num w:numId="27" w16cid:durableId="1604916510">
-    <w:abstractNumId w:val="30"/>
-  </w:num>
-  <w:num w:numId="28" w16cid:durableId="801651384">
-    <w:abstractNumId w:val="18"/>
-  </w:num>
-  <w:num w:numId="29" w16cid:durableId="1251817042">
-    <w:abstractNumId w:val="1"/>
-  </w:num>
-  <w:num w:numId="30" w16cid:durableId="1881433445">
-    <w:abstractNumId w:val="13"/>
-  </w:num>
-  <w:num w:numId="31" w16cid:durableId="1193030934">
-    <w:abstractNumId w:val="22"/>
-  </w:num>
-  <w:num w:numId="32" w16cid:durableId="183717146">
-    <w:abstractNumId w:val="16"/>
-  </w:num>
-  <w:num w:numId="33" w16cid:durableId="542640115">
-    <w:abstractNumId w:val="29"/>
-  </w:num>
-  <w:num w:numId="34" w16cid:durableId="448818813">
-    <w:abstractNumId w:val="24"/>
-  </w:num>
-  <w:num w:numId="35" w16cid:durableId="764688848">
-    <w:abstractNumId w:val="8"/>
-  </w:num>
-  <w:num w:numId="36" w16cid:durableId="711272887">
-    <w:abstractNumId w:val="4"/>
-  </w:num>
-  <w:num w:numId="37" w16cid:durableId="896402670">
-    <w:abstractNumId w:val="35"/>
-  </w:num>
-  <w:num w:numId="38" w16cid:durableId="686172834">
-    <w:abstractNumId w:val="32"/>
-  </w:num>
-  <w:num w:numId="39" w16cid:durableId="1014652572">
+  <w:num w:numId="40" w16cid:durableId="445853334">
     <w:abstractNumId w:val="11"/>
   </w:num>
-  <w:num w:numId="40" w16cid:durableId="427195686">
-    <w:abstractNumId w:val="10"/>
+  <w:num w:numId="41" w16cid:durableId="280377628">
+    <w:abstractNumId w:val="7"/>
   </w:num>
 </w:numbering>
 </file>
@@ -17790,7 +17992,7 @@
 </file>
 
 <file path=customXml/itemProps1.xml><?xml version="1.0" encoding="utf-8"?>
-<ds:datastoreItem xmlns:ds="http://schemas.openxmlformats.org/officeDocument/2006/customXml" ds:itemID="{C1FFC2F7-5771-4DD6-BE59-3AA217B3760F}">
+<ds:datastoreItem xmlns:ds="http://schemas.openxmlformats.org/officeDocument/2006/customXml" ds:itemID="{D2EE925C-C56A-4072-98DD-69EEDA39264D}">
   <ds:schemaRefs>
     <ds:schemaRef ds:uri="http://schemas.openxmlformats.org/officeDocument/2006/bibliography"/>
   </ds:schemaRefs>
